--- a/other_files/Project.docx
+++ b/other_files/Project.docx
@@ -99,6 +99,8 @@
           <w:rFonts w:asciiTheme="majorHAnsi" w:hAnsiTheme="majorHAnsi"/>
         </w:rPr>
       </w:pPr>
+      <w:bookmarkStart w:id="0" w:name="_GoBack"/>
+      <w:bookmarkEnd w:id="0"/>
     </w:p>
     <w:p>
       <w:pPr>
@@ -693,7 +695,7 @@
       <w:pPr>
         <w:pStyle w:val="ListParagraph"/>
         <w:numPr>
-          <w:ilvl w:val="1"/>
+          <w:ilvl w:val="2"/>
           <w:numId w:val="7"/>
         </w:numPr>
         <w:spacing w:line="360" w:lineRule="auto"/>
@@ -712,7 +714,33 @@
           <w:sz w:val="28"/>
           <w:szCs w:val="28"/>
         </w:rPr>
-        <w:t>Вычисление скорости.</w:t>
+        <w:t>Фильтр Кальмана.</w:t>
+      </w:r>
+    </w:p>
+    <w:p>
+      <w:pPr>
+        <w:pStyle w:val="ListParagraph"/>
+        <w:numPr>
+          <w:ilvl w:val="2"/>
+          <w:numId w:val="7"/>
+        </w:numPr>
+        <w:spacing w:line="360" w:lineRule="auto"/>
+        <w:rPr>
+          <w:rStyle w:val="BookTitle"/>
+          <w:b w:val="0"/>
+          <w:sz w:val="28"/>
+          <w:szCs w:val="28"/>
+          <w:lang w:val="en-US"/>
+        </w:rPr>
+      </w:pPr>
+      <w:r>
+        <w:rPr>
+          <w:rStyle w:val="BookTitle"/>
+          <w:b w:val="0"/>
+          <w:sz w:val="28"/>
+          <w:szCs w:val="28"/>
+        </w:rPr>
+        <w:t>Венгерский алгоритм.</w:t>
       </w:r>
     </w:p>
     <w:p>
@@ -738,6 +766,32 @@
           <w:sz w:val="28"/>
           <w:szCs w:val="28"/>
         </w:rPr>
+        <w:t>Вычисление скорости.</w:t>
+      </w:r>
+    </w:p>
+    <w:p>
+      <w:pPr>
+        <w:pStyle w:val="ListParagraph"/>
+        <w:numPr>
+          <w:ilvl w:val="1"/>
+          <w:numId w:val="7"/>
+        </w:numPr>
+        <w:spacing w:line="360" w:lineRule="auto"/>
+        <w:rPr>
+          <w:rStyle w:val="BookTitle"/>
+          <w:b w:val="0"/>
+          <w:sz w:val="28"/>
+          <w:szCs w:val="28"/>
+          <w:lang w:val="en-US"/>
+        </w:rPr>
+      </w:pPr>
+      <w:r>
+        <w:rPr>
+          <w:rStyle w:val="BookTitle"/>
+          <w:b w:val="0"/>
+          <w:sz w:val="28"/>
+          <w:szCs w:val="28"/>
+        </w:rPr>
         <w:t>Обработка результатов</w:t>
       </w:r>
     </w:p>
@@ -844,6 +898,16 @@
     </w:p>
     <w:p>
       <w:pPr>
+        <w:spacing w:line="360" w:lineRule="auto"/>
+        <w:rPr>
+          <w:rStyle w:val="BookTitle"/>
+          <w:sz w:val="28"/>
+          <w:szCs w:val="28"/>
+        </w:rPr>
+      </w:pPr>
+    </w:p>
+    <w:p>
+      <w:pPr>
         <w:pStyle w:val="ListParagraph"/>
         <w:spacing w:line="360" w:lineRule="auto"/>
         <w:ind w:left="3552"/>
@@ -904,21 +968,193 @@
     </w:p>
     <w:p>
       <w:pPr>
-        <w:pStyle w:val="ListParagraph"/>
-        <w:spacing w:line="360" w:lineRule="auto"/>
-        <w:ind w:left="3552"/>
+        <w:pStyle w:val="Title"/>
+        <w:ind w:firstLine="708"/>
+      </w:pPr>
+      <w:r>
         <w:rPr>
           <w:rStyle w:val="BookTitle"/>
           <w:sz w:val="28"/>
           <w:szCs w:val="28"/>
         </w:rPr>
-      </w:pPr>
+        <w:br w:type="page"/>
+      </w:r>
+      <w:r>
+        <w:lastRenderedPageBreak/>
+        <w:t>Цели и задачи.</w:t>
+      </w:r>
+    </w:p>
+    <w:p>
+      <w:pPr>
+        <w:pStyle w:val="Heading1"/>
+      </w:pPr>
+      <w:r>
+        <w:t>Цели</w:t>
+      </w:r>
+    </w:p>
+    <w:p>
+      <w:pPr>
+        <w:rPr>
+          <w:lang w:val="en-US"/>
+        </w:rPr>
+      </w:pPr>
+    </w:p>
+    <w:p>
+      <w:pPr>
+        <w:rPr>
+          <w:rStyle w:val="BookTitle"/>
+          <w:b w:val="0"/>
+          <w:bCs w:val="0"/>
+          <w:smallCaps w:val="0"/>
+          <w:spacing w:val="0"/>
+        </w:rPr>
+      </w:pPr>
+      <w:r>
+        <w:t>Целью моего проекта является повышение безопасности и дисциплины в школах. Не секрет, что во время перемен младшеклассники отдыхают и развлекаются, нарушая правила школы и бегая по коридорам. Преподавателям не всегда удается это проконтролировать, потому процент столкновений и несчастных случаев, являющихся результатом бега учеников довольно высок. Для коррекции этого показателя мною было разработано специальное программное обеспечение, которое будет фиксировать превышение скорости. Таким образом администрация школы всегда сможет отследить нарушителя и провести с ним воспитательную беседу.</w:t>
+      </w:r>
+    </w:p>
+    <w:p>
+      <w:pPr>
+        <w:pStyle w:val="Heading1"/>
+      </w:pPr>
+      <w:r>
+        <w:t>Задачи</w:t>
+      </w:r>
+    </w:p>
+    <w:p/>
+    <w:p>
+      <w:r>
+        <w:t xml:space="preserve">Для решение вышеописанной задачи и реализации программы необхоидмо было выполнить следующие шаги </w:t>
+      </w:r>
+      <w:r>
+        <w:t>:</w:t>
+      </w:r>
     </w:p>
     <w:p>
       <w:pPr>
         <w:pStyle w:val="ListParagraph"/>
-        <w:spacing w:line="360" w:lineRule="auto"/>
-        <w:ind w:left="3552"/>
+        <w:numPr>
+          <w:ilvl w:val="0"/>
+          <w:numId w:val="8"/>
+        </w:numPr>
+        <w:rPr>
+          <w:sz w:val="24"/>
+          <w:szCs w:val="24"/>
+        </w:rPr>
+      </w:pPr>
+      <w:r>
+        <w:rPr>
+          <w:sz w:val="24"/>
+          <w:szCs w:val="24"/>
+        </w:rPr>
+        <w:t>Изучить основы компьютерного зрения и глубокого обучения.</w:t>
+      </w:r>
+    </w:p>
+    <w:p>
+      <w:pPr>
+        <w:pStyle w:val="ListParagraph"/>
+        <w:numPr>
+          <w:ilvl w:val="0"/>
+          <w:numId w:val="8"/>
+        </w:numPr>
+        <w:rPr>
+          <w:sz w:val="24"/>
+          <w:szCs w:val="24"/>
+        </w:rPr>
+      </w:pPr>
+      <w:r>
+        <w:rPr>
+          <w:sz w:val="24"/>
+          <w:szCs w:val="24"/>
+        </w:rPr>
+        <w:t xml:space="preserve">Изучить библиотеку </w:t>
+      </w:r>
+      <w:proofErr w:type="spellStart"/>
+      <w:r>
+        <w:rPr>
+          <w:sz w:val="24"/>
+          <w:szCs w:val="24"/>
+          <w:lang w:val="en-US"/>
+        </w:rPr>
+        <w:t>OpenCV</w:t>
+      </w:r>
+      <w:proofErr w:type="spellEnd"/>
+      <w:r>
+        <w:rPr>
+          <w:sz w:val="24"/>
+          <w:szCs w:val="24"/>
+          <w:lang w:val="en-US"/>
+        </w:rPr>
+        <w:t>.</w:t>
+      </w:r>
+    </w:p>
+    <w:p>
+      <w:pPr>
+        <w:pStyle w:val="ListParagraph"/>
+        <w:numPr>
+          <w:ilvl w:val="0"/>
+          <w:numId w:val="8"/>
+        </w:numPr>
+        <w:rPr>
+          <w:sz w:val="24"/>
+          <w:szCs w:val="24"/>
+        </w:rPr>
+      </w:pPr>
+      <w:r>
+        <w:rPr>
+          <w:sz w:val="24"/>
+          <w:szCs w:val="24"/>
+        </w:rPr>
+        <w:t>Изучить методы поиска объекта на изображении и приобрести навыки по их реализации.</w:t>
+      </w:r>
+    </w:p>
+    <w:p>
+      <w:pPr>
+        <w:pStyle w:val="ListParagraph"/>
+        <w:numPr>
+          <w:ilvl w:val="0"/>
+          <w:numId w:val="8"/>
+        </w:numPr>
+        <w:rPr>
+          <w:sz w:val="24"/>
+          <w:szCs w:val="24"/>
+        </w:rPr>
+      </w:pPr>
+      <w:r>
+        <w:rPr>
+          <w:sz w:val="24"/>
+          <w:szCs w:val="24"/>
+        </w:rPr>
+        <w:t>Изучить методы трекинга объекта и приобрести навыки по их реализации.</w:t>
+      </w:r>
+    </w:p>
+    <w:p>
+      <w:pPr>
+        <w:pStyle w:val="ListParagraph"/>
+        <w:numPr>
+          <w:ilvl w:val="0"/>
+          <w:numId w:val="8"/>
+        </w:numPr>
+        <w:rPr>
+          <w:sz w:val="24"/>
+          <w:szCs w:val="24"/>
+        </w:rPr>
+      </w:pPr>
+      <w:r>
+        <w:rPr>
+          <w:sz w:val="24"/>
+          <w:szCs w:val="24"/>
+        </w:rPr>
+        <w:t>Совместить полученные знания в готовом проекте.</w:t>
+      </w:r>
+    </w:p>
+    <w:p>
+      <w:r>
+        <w:t>В итоге, спустя несколько месяцев работы программа была готова. Ниже представлен принцип её работы.</w:t>
+      </w:r>
+    </w:p>
+    <w:p>
+      <w:pPr>
         <w:rPr>
           <w:rStyle w:val="BookTitle"/>
           <w:sz w:val="28"/>
@@ -928,9 +1164,6 @@
     </w:p>
     <w:p>
       <w:pPr>
-        <w:pStyle w:val="ListParagraph"/>
-        <w:spacing w:line="360" w:lineRule="auto"/>
-        <w:ind w:left="3552"/>
         <w:rPr>
           <w:rStyle w:val="BookTitle"/>
           <w:sz w:val="28"/>
@@ -940,9 +1173,96 @@
     </w:p>
     <w:p>
       <w:pPr>
-        <w:pStyle w:val="ListParagraph"/>
-        <w:spacing w:line="360" w:lineRule="auto"/>
-        <w:ind w:left="3552"/>
+        <w:rPr>
+          <w:rStyle w:val="BookTitle"/>
+          <w:sz w:val="28"/>
+          <w:szCs w:val="28"/>
+        </w:rPr>
+      </w:pPr>
+    </w:p>
+    <w:p>
+      <w:pPr>
+        <w:rPr>
+          <w:rStyle w:val="BookTitle"/>
+          <w:sz w:val="28"/>
+          <w:szCs w:val="28"/>
+        </w:rPr>
+      </w:pPr>
+    </w:p>
+    <w:p>
+      <w:pPr>
+        <w:rPr>
+          <w:rStyle w:val="BookTitle"/>
+          <w:sz w:val="28"/>
+          <w:szCs w:val="28"/>
+        </w:rPr>
+      </w:pPr>
+    </w:p>
+    <w:p>
+      <w:pPr>
+        <w:rPr>
+          <w:rStyle w:val="BookTitle"/>
+          <w:sz w:val="28"/>
+          <w:szCs w:val="28"/>
+        </w:rPr>
+      </w:pPr>
+    </w:p>
+    <w:p>
+      <w:pPr>
+        <w:rPr>
+          <w:rStyle w:val="BookTitle"/>
+          <w:sz w:val="28"/>
+          <w:szCs w:val="28"/>
+        </w:rPr>
+      </w:pPr>
+    </w:p>
+    <w:p>
+      <w:pPr>
+        <w:rPr>
+          <w:rStyle w:val="BookTitle"/>
+          <w:sz w:val="28"/>
+          <w:szCs w:val="28"/>
+        </w:rPr>
+      </w:pPr>
+    </w:p>
+    <w:p>
+      <w:pPr>
+        <w:rPr>
+          <w:rStyle w:val="BookTitle"/>
+          <w:sz w:val="28"/>
+          <w:szCs w:val="28"/>
+        </w:rPr>
+      </w:pPr>
+    </w:p>
+    <w:p>
+      <w:pPr>
+        <w:rPr>
+          <w:rStyle w:val="BookTitle"/>
+          <w:sz w:val="28"/>
+          <w:szCs w:val="28"/>
+        </w:rPr>
+      </w:pPr>
+    </w:p>
+    <w:p>
+      <w:pPr>
+        <w:rPr>
+          <w:rStyle w:val="BookTitle"/>
+          <w:sz w:val="28"/>
+          <w:szCs w:val="28"/>
+        </w:rPr>
+      </w:pPr>
+    </w:p>
+    <w:p>
+      <w:pPr>
+        <w:rPr>
+          <w:rStyle w:val="BookTitle"/>
+          <w:sz w:val="28"/>
+          <w:szCs w:val="28"/>
+        </w:rPr>
+      </w:pPr>
+    </w:p>
+    <w:p>
+      <w:pPr>
         <w:rPr>
           <w:rStyle w:val="BookTitle"/>
           <w:sz w:val="28"/>
@@ -1189,7 +1509,19 @@
     </w:p>
     <w:p>
       <w:r>
-        <w:t>Для определения принадлежности к классу в каскаде, находиться сумма значений слабых классификаторов этого каскада. Каждый слабый классификатор выдает два значения в зависимости от того больше или меньше заданного порога значение признака, принадлежащего этому классификатору. В конце сумма значений слабых классификаторов сравнивается с порогом каскада и выносится решения найден объект или нет данным каскадом. Классом, в нашем случае, является человек. Для построения каскада используется обучающая выборка положительных примеров изображений, где объект присутствует, вместе с его координатами, и отрицательными, где объект отсутствует. Каждое изображение конвертируется в интегральное представление - матрицу, размерность которой совпадает с размерностью исходного изображения. Каждый элемент матрицы II(x,y) содержит в себе сумму пикселей изображения в прямоугольнике от (0,0) до (x,y). Одной из важнейших особенностей интегрального представления является возможность очень быстро вычислить сумму пикселей произвольного прямоугольника (или любой другой фигуры, которую можно аппроксимировать несколькими прямоугольниками).</w:t>
+        <w:t>Для определения пр</w:t>
+      </w:r>
+      <w:r>
+        <w:t>инадлежности к классу в каскаде находит</w:t>
+      </w:r>
+      <w:r>
+        <w:t>ся сумма значений слабых классификаторов этого каскада. Каждый слабый классификатор выдает два значения в зависимости от того больше или меньше заданного порога значение признака, принадлежащего этому классификатору. В конце сумма значений слабых классификаторов сравнивается с порогом каскада и выносится решения найден объект или нет данным каскадом. Классом, в нашем случае, является человек. Для построения каскада используется обучающая выборка положительных примеров изобр</w:t>
+      </w:r>
+      <w:r>
+        <w:t>ажений, где объект присутствует</w:t>
+      </w:r>
+      <w:r>
+        <w:t xml:space="preserve"> вместе с его координатами, и отрицательными, где объект отсутствует. Каждое изображение конвертируется в интегральное представление - матрицу, размерность которой совпадает с размерностью исходного изображения. Каждый элемент матрицы II(x,y) содержит в себе сумму пикселей изображения в прямоугольнике от (0,0) до (x,y). Одной из важнейших особенностей интегрального представления является возможность очень быстро вычислить сумму пикселей произвольного прямоугольника (или любой другой фигуры, которую можно аппроксимировать несколькими прямоугольниками).</w:t>
       </w:r>
       <w:r>
         <w:t xml:space="preserve">Например, интересующий нас прямоугольник – </w:t>
@@ -1638,19 +1970,22 @@
     <w:p>
       <w:pPr>
         <w:pStyle w:val="Heading1"/>
-        <w:rPr>
-          <w:lang w:val="en-US"/>
-        </w:rPr>
       </w:pPr>
       <w:r>
         <w:lastRenderedPageBreak/>
         <w:t xml:space="preserve">Гистограмма ориентированных градиентов </w:t>
       </w:r>
       <w:r>
+        <w:t>(</w:t>
+      </w:r>
+      <w:r>
         <w:rPr>
           <w:lang w:val="en-US"/>
         </w:rPr>
-        <w:t>(HOG)</w:t>
+        <w:t>HOG</w:t>
+      </w:r>
+      <w:r>
+        <w:t>)</w:t>
       </w:r>
     </w:p>
     <w:p/>
@@ -1680,7 +2015,13 @@
         <w:t>8</w:t>
       </w:r>
       <w:r>
-        <w:t>, внутри которых градиенты каждого пикселя группируются и ячейке присваивается стрелочка направленная в ту сторону, куда и большинство пикселей внутри неё. Таким образом мы рассматриваем только направление изменения яркости на изображении.</w:t>
+        <w:t>, внутри которых градиенты каждого пикселя группируются и ячейке присваивается стрелочка направленная в ту сторону, куда и большинство пикселей внутри неё. Таким образом</w:t>
+      </w:r>
+      <w:r>
+        <w:t>,</w:t>
+      </w:r>
+      <w:r>
+        <w:t xml:space="preserve"> мы рассматриваем только направление изменения яркости на изображении.</w:t>
       </w:r>
     </w:p>
     <w:p>
@@ -1738,24 +2079,19 @@
       </w:r>
     </w:p>
     <w:p>
+      <w:pPr>
+        <w:jc w:val="center"/>
+      </w:pPr>
       <w:r>
         <w:rPr>
           <w:noProof/>
           <w:lang w:eastAsia="ru-RU"/>
         </w:rPr>
         <w:drawing>
-          <wp:anchor distT="0" distB="0" distL="114300" distR="114300" simplePos="0" relativeHeight="251661312" behindDoc="0" locked="0" layoutInCell="1" allowOverlap="1" wp14:anchorId="4DA564B8" wp14:editId="5D15B3CB">
-            <wp:simplePos x="0" y="0"/>
-            <wp:positionH relativeFrom="margin">
-              <wp:align>center</wp:align>
-            </wp:positionH>
-            <wp:positionV relativeFrom="paragraph">
-              <wp:posOffset>1054694</wp:posOffset>
-            </wp:positionV>
-            <wp:extent cx="3299460" cy="2481580"/>
+          <wp:inline distT="0" distB="0" distL="0" distR="0" wp14:anchorId="474CC02F" wp14:editId="4B5B4A22">
+            <wp:extent cx="3429000" cy="2495550"/>
             <wp:effectExtent l="0" t="0" r="0" b="0"/>
-            <wp:wrapTopAndBottom/>
-            <wp:docPr id="15" name="Picture 15"/>
+            <wp:docPr id="208" name="Picture 208"/>
             <wp:cNvGraphicFramePr>
               <a:graphicFrameLocks xmlns:a="http://schemas.openxmlformats.org/drawingml/2006/main" noChangeAspect="1"/>
             </wp:cNvGraphicFramePr>
@@ -1767,13 +2103,7 @@
                     <pic:cNvPicPr/>
                   </pic:nvPicPr>
                   <pic:blipFill>
-                    <a:blip r:embed="rId16">
-                      <a:extLst>
-                        <a:ext uri="{28A0092B-C50C-407E-A947-70E740481C1C}">
-                          <a14:useLocalDpi xmlns:a14="http://schemas.microsoft.com/office/drawing/2010/main" val="0"/>
-                        </a:ext>
-                      </a:extLst>
-                    </a:blip>
+                    <a:blip r:embed="rId16"/>
                     <a:stretch>
                       <a:fillRect/>
                     </a:stretch>
@@ -1781,7 +2111,7 @@
                   <pic:spPr>
                     <a:xfrm>
                       <a:off x="0" y="0"/>
-                      <a:ext cx="3299460" cy="2481580"/>
+                      <a:ext cx="3429000" cy="2495550"/>
                     </a:xfrm>
                     <a:prstGeom prst="rect">
                       <a:avLst/>
@@ -1790,15 +2120,24 @@
                 </pic:pic>
               </a:graphicData>
             </a:graphic>
-            <wp14:sizeRelH relativeFrom="margin">
-              <wp14:pctWidth>0</wp14:pctWidth>
-            </wp14:sizeRelH>
-            <wp14:sizeRelV relativeFrom="margin">
-              <wp14:pctHeight>0</wp14:pctHeight>
-            </wp14:sizeRelV>
-          </wp:anchor>
+          </wp:inline>
         </w:drawing>
       </w:r>
+    </w:p>
+    <w:p>
+      <w:pPr>
+        <w:jc w:val="center"/>
+      </w:pPr>
+      <w:r>
+        <w:t>Разделение двух классов SVM</w:t>
+      </w:r>
+    </w:p>
+    <w:p>
+      <w:pPr>
+        <w:jc w:val="center"/>
+      </w:pPr>
+    </w:p>
+    <w:p>
       <w:r>
         <w:t>Следующим шагом является построение классификатора на основе гистограмм из обучающей выборки. В данном проекте в качестве линейного классификатора для</w:t>
       </w:r>
@@ -1808,64 +2147,8256 @@
       <w:r>
         <w:t xml:space="preserve"> метод опорных векторов(SVM), который проводит между двумя классами оптимальную разделяющую гиперплоскость, максимально удаленную от двух крайних элементов каждого класса. После чего можно использовать алгоритм обнаружения, который работает почти так же, как и описанный выше.</w:t>
       </w:r>
-      <w:r>
+    </w:p>
+    <w:p>
+      <w:r>
+        <w:rPr>
+          <w:lang w:val="en-US"/>
+        </w:rPr>
+        <w:t>H</w:t>
+      </w:r>
+      <w:r>
+        <w:rPr>
+          <w:lang w:val="en-US"/>
+        </w:rPr>
+        <w:t>OG</w:t>
+      </w:r>
+      <w:r>
+        <w:t xml:space="preserve"> позволяет получать более корректные и правдивые результаты, по сравнению с каскадами Хаара, однако и скорость работы этого алгоритма медленнее. Выбор метода детектирования зависит от конкретного случая использования программы.</w:t>
+      </w:r>
+    </w:p>
+    <w:p>
+      <w:pPr>
+        <w:pStyle w:val="Heading1"/>
+      </w:pPr>
+      <w:r>
+        <w:lastRenderedPageBreak/>
+        <w:t>Фильтр Кал</w:t>
+      </w:r>
+      <w:r>
+        <w:t>мана</w:t>
+      </w:r>
+    </w:p>
+    <w:p/>
+    <w:p>
+      <w:r>
+        <w:t xml:space="preserve">Теперь, когда мы имеем координаты людей, необходимо отследить конкретного человека на всех кадрах, чтобы можно было вычислить его скорость. Для этого в программе используется фильтр Кальмана и алгоритм Куна решения задачи о назначениях(Венгерский). </w:t>
+      </w:r>
+      <w:r>
+        <w:t xml:space="preserve">Фильтр Кальмана это рекурсивный фильтр, который оценивает состояние динамической системы. Любой измерительный прибор обладает некоторой погрешностью, на него может оказывать влияние большое количество внешних и внутренних воздействий, что приводит к тому, что информация с него оказывается зашумленной. Фильтрация позволяет избавиться от шумов и получить более точные измерения. К примеру, у нас есть значения с сенсора, который измеряет какую-либо величину. Основываясь на характере измеряемого процесса фильтр так же выдает свое значение этой величины. Истинное значение должно находиться где-то между тем, что выдал сенсор и тем, что предположил фильтр. Сравнивая эти значение, фильтр пытается определить максимально приближенное к истине, на каждом шаге работы корректируя некоторый коэффициент который используется для его вычисления. </w:t>
+      </w:r>
+    </w:p>
+    <w:p>
+      <w:pPr>
+        <w:jc w:val="center"/>
+      </w:pPr>
+      <w:r>
+        <w:rPr>
+          <w:noProof/>
+          <w:lang w:eastAsia="ru-RU"/>
+        </w:rPr>
+        <w:drawing>
+          <wp:inline distT="0" distB="0" distL="0" distR="0">
+            <wp:extent cx="3934047" cy="3602294"/>
+            <wp:effectExtent l="0" t="0" r="0" b="0"/>
+            <wp:docPr id="2" name="Picture 2" descr="https://habrastorage.org/storage2/445/357/969/4453579698b1cecdc820557b719a4f54.png"/>
+            <wp:cNvGraphicFramePr>
+              <a:graphicFrameLocks xmlns:a="http://schemas.openxmlformats.org/drawingml/2006/main" noChangeAspect="1"/>
+            </wp:cNvGraphicFramePr>
+            <a:graphic xmlns:a="http://schemas.openxmlformats.org/drawingml/2006/main">
+              <a:graphicData uri="http://schemas.openxmlformats.org/drawingml/2006/picture">
+                <pic:pic xmlns:pic="http://schemas.openxmlformats.org/drawingml/2006/picture">
+                  <pic:nvPicPr>
+                    <pic:cNvPr id="0" name="Picture 1" descr="https://habrastorage.org/storage2/445/357/969/4453579698b1cecdc820557b719a4f54.png"/>
+                    <pic:cNvPicPr>
+                      <a:picLocks noChangeAspect="1" noChangeArrowheads="1"/>
+                    </pic:cNvPicPr>
+                  </pic:nvPicPr>
+                  <pic:blipFill>
+                    <a:blip r:embed="rId17">
+                      <a:extLst>
+                        <a:ext uri="{28A0092B-C50C-407E-A947-70E740481C1C}">
+                          <a14:useLocalDpi xmlns:a14="http://schemas.microsoft.com/office/drawing/2010/main" val="0"/>
+                        </a:ext>
+                      </a:extLst>
+                    </a:blip>
+                    <a:srcRect/>
+                    <a:stretch>
+                      <a:fillRect/>
+                    </a:stretch>
+                  </pic:blipFill>
+                  <pic:spPr bwMode="auto">
+                    <a:xfrm>
+                      <a:off x="0" y="0"/>
+                      <a:ext cx="3943023" cy="3610513"/>
+                    </a:xfrm>
+                    <a:prstGeom prst="rect">
+                      <a:avLst/>
+                    </a:prstGeom>
+                    <a:noFill/>
+                    <a:ln>
+                      <a:noFill/>
+                    </a:ln>
+                  </pic:spPr>
+                </pic:pic>
+              </a:graphicData>
+            </a:graphic>
+          </wp:inline>
+        </w:drawing>
+      </w:r>
+    </w:p>
+    <w:p>
+      <w:r>
+        <w:t xml:space="preserve">В нашем случае, динамической системой является траектория пути человека на изображении и фильтруем мы её координаты. К каждому найденному объекту применяется фильтр, который корректирует его расположение. Но, когда мы получаем информацию о найденных людях на изображении, мы не знаем, какому человеку какой фильтр соответствует. Для установления этого соответствия используется Венгерский алгоритм. </w:t>
+      </w:r>
+    </w:p>
+    <w:p>
+      <w:pPr>
+        <w:pStyle w:val="Heading1"/>
+      </w:pPr>
+      <w:r>
+        <w:t>Венгерский алгоритм</w:t>
+      </w:r>
+    </w:p>
+    <w:p/>
+    <w:p>
+      <w:r>
+        <w:t>Объясним его на примере. Допустим, у нас есть 4 работника и 4 рабочих места. На каждом рабочем месте определенный работник получает какую-то заработную плату. Это легко можно представить в виде матрицы.</w:t>
+      </w:r>
+    </w:p>
+    <w:tbl>
+      <w:tblPr>
+        <w:tblStyle w:val="GridTable4"/>
+        <w:tblW w:w="0" w:type="auto"/>
+        <w:tblLook w:val="04A0" w:firstRow="1" w:lastRow="0" w:firstColumn="1" w:lastColumn="0" w:noHBand="0" w:noVBand="1"/>
+      </w:tblPr>
+      <w:tblGrid>
+        <w:gridCol w:w="2314"/>
+        <w:gridCol w:w="2159"/>
+        <w:gridCol w:w="2159"/>
+        <w:gridCol w:w="2159"/>
+        <w:gridCol w:w="2160"/>
+      </w:tblGrid>
+      <w:tr>
+        <w:trPr>
+          <w:cnfStyle w:val="100000000000" w:firstRow="1" w:lastRow="0" w:firstColumn="0" w:lastColumn="0" w:oddVBand="0" w:evenVBand="0" w:oddHBand="0" w:evenHBand="0" w:firstRowFirstColumn="0" w:firstRowLastColumn="0" w:lastRowFirstColumn="0" w:lastRowLastColumn="0"/>
+          <w:trHeight w:val="439"/>
+        </w:trPr>
+        <w:tc>
+          <w:tcPr>
+            <w:cnfStyle w:val="001000000000" w:firstRow="0" w:lastRow="0" w:firstColumn="1" w:lastColumn="0" w:oddVBand="0" w:evenVBand="0" w:oddHBand="0" w:evenHBand="0" w:firstRowFirstColumn="0" w:firstRowLastColumn="0" w:lastRowFirstColumn="0" w:lastRowLastColumn="0"/>
+            <w:tcW w:w="2159" w:type="dxa"/>
+          </w:tcPr>
+          <w:p>
+            <w:pPr>
+              <w:jc w:val="center"/>
+              <w:rPr>
+                <w:sz w:val="28"/>
+                <w:szCs w:val="28"/>
+              </w:rPr>
+            </w:pPr>
+            <w:r>
+              <w:rPr>
+                <w:sz w:val="28"/>
+                <w:szCs w:val="28"/>
+              </w:rPr>
+              <w:t>Работник</w:t>
+            </w:r>
+            <w:r>
+              <w:rPr>
+                <w:sz w:val="28"/>
+                <w:szCs w:val="28"/>
+                <w:lang w:val="en-US"/>
+              </w:rPr>
+              <w:t>/</w:t>
+            </w:r>
+            <w:r>
+              <w:rPr>
+                <w:sz w:val="28"/>
+                <w:szCs w:val="28"/>
+              </w:rPr>
+              <w:t>Работа</w:t>
+            </w:r>
+          </w:p>
+        </w:tc>
+        <w:tc>
+          <w:tcPr>
+            <w:tcW w:w="2159" w:type="dxa"/>
+          </w:tcPr>
+          <w:p>
+            <w:pPr>
+              <w:jc w:val="center"/>
+              <w:cnfStyle w:val="100000000000" w:firstRow="1" w:lastRow="0" w:firstColumn="0" w:lastColumn="0" w:oddVBand="0" w:evenVBand="0" w:oddHBand="0" w:evenHBand="0" w:firstRowFirstColumn="0" w:firstRowLastColumn="0" w:lastRowFirstColumn="0" w:lastRowLastColumn="0"/>
+              <w:rPr>
+                <w:sz w:val="28"/>
+                <w:szCs w:val="28"/>
+              </w:rPr>
+            </w:pPr>
+            <w:r>
+              <w:rPr>
+                <w:sz w:val="28"/>
+                <w:szCs w:val="28"/>
+              </w:rPr>
+              <w:t>1</w:t>
+            </w:r>
+          </w:p>
+        </w:tc>
+        <w:tc>
+          <w:tcPr>
+            <w:tcW w:w="2159" w:type="dxa"/>
+          </w:tcPr>
+          <w:p>
+            <w:pPr>
+              <w:jc w:val="center"/>
+              <w:cnfStyle w:val="100000000000" w:firstRow="1" w:lastRow="0" w:firstColumn="0" w:lastColumn="0" w:oddVBand="0" w:evenVBand="0" w:oddHBand="0" w:evenHBand="0" w:firstRowFirstColumn="0" w:firstRowLastColumn="0" w:lastRowFirstColumn="0" w:lastRowLastColumn="0"/>
+              <w:rPr>
+                <w:sz w:val="28"/>
+                <w:szCs w:val="28"/>
+              </w:rPr>
+            </w:pPr>
+            <w:r>
+              <w:rPr>
+                <w:sz w:val="28"/>
+                <w:szCs w:val="28"/>
+              </w:rPr>
+              <w:t>2</w:t>
+            </w:r>
+          </w:p>
+        </w:tc>
+        <w:tc>
+          <w:tcPr>
+            <w:tcW w:w="2159" w:type="dxa"/>
+          </w:tcPr>
+          <w:p>
+            <w:pPr>
+              <w:jc w:val="center"/>
+              <w:cnfStyle w:val="100000000000" w:firstRow="1" w:lastRow="0" w:firstColumn="0" w:lastColumn="0" w:oddVBand="0" w:evenVBand="0" w:oddHBand="0" w:evenHBand="0" w:firstRowFirstColumn="0" w:firstRowLastColumn="0" w:lastRowFirstColumn="0" w:lastRowLastColumn="0"/>
+              <w:rPr>
+                <w:sz w:val="28"/>
+                <w:szCs w:val="28"/>
+              </w:rPr>
+            </w:pPr>
+            <w:r>
+              <w:rPr>
+                <w:sz w:val="28"/>
+                <w:szCs w:val="28"/>
+              </w:rPr>
+              <w:t>3</w:t>
+            </w:r>
+          </w:p>
+        </w:tc>
+        <w:tc>
+          <w:tcPr>
+            <w:tcW w:w="2160" w:type="dxa"/>
+          </w:tcPr>
+          <w:p>
+            <w:pPr>
+              <w:jc w:val="center"/>
+              <w:cnfStyle w:val="100000000000" w:firstRow="1" w:lastRow="0" w:firstColumn="0" w:lastColumn="0" w:oddVBand="0" w:evenVBand="0" w:oddHBand="0" w:evenHBand="0" w:firstRowFirstColumn="0" w:firstRowLastColumn="0" w:lastRowFirstColumn="0" w:lastRowLastColumn="0"/>
+              <w:rPr>
+                <w:sz w:val="28"/>
+                <w:szCs w:val="28"/>
+              </w:rPr>
+            </w:pPr>
+            <w:r>
+              <w:rPr>
+                <w:sz w:val="28"/>
+                <w:szCs w:val="28"/>
+              </w:rPr>
+              <w:t>4</w:t>
+            </w:r>
+          </w:p>
+        </w:tc>
+      </w:tr>
+      <w:tr>
+        <w:trPr>
+          <w:cnfStyle w:val="000000100000" w:firstRow="0" w:lastRow="0" w:firstColumn="0" w:lastColumn="0" w:oddVBand="0" w:evenVBand="0" w:oddHBand="1" w:evenHBand="0" w:firstRowFirstColumn="0" w:firstRowLastColumn="0" w:lastRowFirstColumn="0" w:lastRowLastColumn="0"/>
+          <w:trHeight w:val="411"/>
+        </w:trPr>
+        <w:tc>
+          <w:tcPr>
+            <w:cnfStyle w:val="001000000000" w:firstRow="0" w:lastRow="0" w:firstColumn="1" w:lastColumn="0" w:oddVBand="0" w:evenVBand="0" w:oddHBand="0" w:evenHBand="0" w:firstRowFirstColumn="0" w:firstRowLastColumn="0" w:lastRowFirstColumn="0" w:lastRowLastColumn="0"/>
+            <w:tcW w:w="2159" w:type="dxa"/>
+          </w:tcPr>
+          <w:p>
+            <w:pPr>
+              <w:jc w:val="center"/>
+              <w:rPr>
+                <w:sz w:val="28"/>
+                <w:szCs w:val="28"/>
+              </w:rPr>
+            </w:pPr>
+            <w:r>
+              <w:rPr>
+                <w:sz w:val="28"/>
+                <w:szCs w:val="28"/>
+              </w:rPr>
+              <w:t>1</w:t>
+            </w:r>
+          </w:p>
+        </w:tc>
+        <w:tc>
+          <w:tcPr>
+            <w:tcW w:w="2159" w:type="dxa"/>
+          </w:tcPr>
+          <w:p>
+            <w:pPr>
+              <w:jc w:val="center"/>
+              <w:cnfStyle w:val="000000100000" w:firstRow="0" w:lastRow="0" w:firstColumn="0" w:lastColumn="0" w:oddVBand="0" w:evenVBand="0" w:oddHBand="1" w:evenHBand="0" w:firstRowFirstColumn="0" w:firstRowLastColumn="0" w:lastRowFirstColumn="0" w:lastRowLastColumn="0"/>
+              <w:rPr>
+                <w:b/>
+                <w:sz w:val="28"/>
+                <w:szCs w:val="28"/>
+              </w:rPr>
+            </w:pPr>
+            <w:r>
+              <w:rPr>
+                <w:b/>
+                <w:sz w:val="28"/>
+                <w:szCs w:val="28"/>
+              </w:rPr>
+              <w:t>1</w:t>
+            </w:r>
+          </w:p>
+        </w:tc>
+        <w:tc>
+          <w:tcPr>
+            <w:tcW w:w="2159" w:type="dxa"/>
+          </w:tcPr>
+          <w:p>
+            <w:pPr>
+              <w:jc w:val="center"/>
+              <w:cnfStyle w:val="000000100000" w:firstRow="0" w:lastRow="0" w:firstColumn="0" w:lastColumn="0" w:oddVBand="0" w:evenVBand="0" w:oddHBand="1" w:evenHBand="0" w:firstRowFirstColumn="0" w:firstRowLastColumn="0" w:lastRowFirstColumn="0" w:lastRowLastColumn="0"/>
+              <w:rPr>
+                <w:b/>
+                <w:sz w:val="28"/>
+                <w:szCs w:val="28"/>
+              </w:rPr>
+            </w:pPr>
+            <w:r>
+              <w:rPr>
+                <w:b/>
+                <w:sz w:val="28"/>
+                <w:szCs w:val="28"/>
+              </w:rPr>
+              <w:t>7</w:t>
+            </w:r>
+          </w:p>
+        </w:tc>
+        <w:tc>
+          <w:tcPr>
+            <w:tcW w:w="2159" w:type="dxa"/>
+          </w:tcPr>
+          <w:p>
+            <w:pPr>
+              <w:jc w:val="center"/>
+              <w:cnfStyle w:val="000000100000" w:firstRow="0" w:lastRow="0" w:firstColumn="0" w:lastColumn="0" w:oddVBand="0" w:evenVBand="0" w:oddHBand="1" w:evenHBand="0" w:firstRowFirstColumn="0" w:firstRowLastColumn="0" w:lastRowFirstColumn="0" w:lastRowLastColumn="0"/>
+              <w:rPr>
+                <w:b/>
+                <w:sz w:val="28"/>
+                <w:szCs w:val="28"/>
+              </w:rPr>
+            </w:pPr>
+            <w:r>
+              <w:rPr>
+                <w:b/>
+                <w:sz w:val="28"/>
+                <w:szCs w:val="28"/>
+              </w:rPr>
+              <w:t>1</w:t>
+            </w:r>
+          </w:p>
+        </w:tc>
+        <w:tc>
+          <w:tcPr>
+            <w:tcW w:w="2160" w:type="dxa"/>
+          </w:tcPr>
+          <w:p>
+            <w:pPr>
+              <w:jc w:val="center"/>
+              <w:cnfStyle w:val="000000100000" w:firstRow="0" w:lastRow="0" w:firstColumn="0" w:lastColumn="0" w:oddVBand="0" w:evenVBand="0" w:oddHBand="1" w:evenHBand="0" w:firstRowFirstColumn="0" w:firstRowLastColumn="0" w:lastRowFirstColumn="0" w:lastRowLastColumn="0"/>
+              <w:rPr>
+                <w:b/>
+                <w:sz w:val="28"/>
+                <w:szCs w:val="28"/>
+              </w:rPr>
+            </w:pPr>
+            <w:r>
+              <w:rPr>
+                <w:b/>
+                <w:sz w:val="28"/>
+                <w:szCs w:val="28"/>
+              </w:rPr>
+              <w:t>3</w:t>
+            </w:r>
+          </w:p>
+        </w:tc>
+      </w:tr>
+      <w:tr>
+        <w:trPr>
+          <w:trHeight w:val="439"/>
+        </w:trPr>
+        <w:tc>
+          <w:tcPr>
+            <w:cnfStyle w:val="001000000000" w:firstRow="0" w:lastRow="0" w:firstColumn="1" w:lastColumn="0" w:oddVBand="0" w:evenVBand="0" w:oddHBand="0" w:evenHBand="0" w:firstRowFirstColumn="0" w:firstRowLastColumn="0" w:lastRowFirstColumn="0" w:lastRowLastColumn="0"/>
+            <w:tcW w:w="2159" w:type="dxa"/>
+          </w:tcPr>
+          <w:p>
+            <w:pPr>
+              <w:jc w:val="center"/>
+              <w:rPr>
+                <w:sz w:val="28"/>
+                <w:szCs w:val="28"/>
+              </w:rPr>
+            </w:pPr>
+            <w:r>
+              <w:rPr>
+                <w:sz w:val="28"/>
+                <w:szCs w:val="28"/>
+              </w:rPr>
+              <w:t>2</w:t>
+            </w:r>
+          </w:p>
+        </w:tc>
+        <w:tc>
+          <w:tcPr>
+            <w:tcW w:w="2159" w:type="dxa"/>
+          </w:tcPr>
+          <w:p>
+            <w:pPr>
+              <w:jc w:val="center"/>
+              <w:cnfStyle w:val="000000000000" w:firstRow="0" w:lastRow="0" w:firstColumn="0" w:lastColumn="0" w:oddVBand="0" w:evenVBand="0" w:oddHBand="0" w:evenHBand="0" w:firstRowFirstColumn="0" w:firstRowLastColumn="0" w:lastRowFirstColumn="0" w:lastRowLastColumn="0"/>
+              <w:rPr>
+                <w:b/>
+                <w:sz w:val="28"/>
+                <w:szCs w:val="28"/>
+              </w:rPr>
+            </w:pPr>
+            <w:r>
+              <w:rPr>
+                <w:b/>
+                <w:sz w:val="28"/>
+                <w:szCs w:val="28"/>
+              </w:rPr>
+              <w:t>1</w:t>
+            </w:r>
+          </w:p>
+        </w:tc>
+        <w:tc>
+          <w:tcPr>
+            <w:tcW w:w="2159" w:type="dxa"/>
+          </w:tcPr>
+          <w:p>
+            <w:pPr>
+              <w:jc w:val="center"/>
+              <w:cnfStyle w:val="000000000000" w:firstRow="0" w:lastRow="0" w:firstColumn="0" w:lastColumn="0" w:oddVBand="0" w:evenVBand="0" w:oddHBand="0" w:evenHBand="0" w:firstRowFirstColumn="0" w:firstRowLastColumn="0" w:lastRowFirstColumn="0" w:lastRowLastColumn="0"/>
+              <w:rPr>
+                <w:b/>
+                <w:sz w:val="28"/>
+                <w:szCs w:val="28"/>
+              </w:rPr>
+            </w:pPr>
+            <w:r>
+              <w:rPr>
+                <w:b/>
+                <w:sz w:val="28"/>
+                <w:szCs w:val="28"/>
+              </w:rPr>
+              <w:t>6</w:t>
+            </w:r>
+          </w:p>
+        </w:tc>
+        <w:tc>
+          <w:tcPr>
+            <w:tcW w:w="2159" w:type="dxa"/>
+          </w:tcPr>
+          <w:p>
+            <w:pPr>
+              <w:jc w:val="center"/>
+              <w:cnfStyle w:val="000000000000" w:firstRow="0" w:lastRow="0" w:firstColumn="0" w:lastColumn="0" w:oddVBand="0" w:evenVBand="0" w:oddHBand="0" w:evenHBand="0" w:firstRowFirstColumn="0" w:firstRowLastColumn="0" w:lastRowFirstColumn="0" w:lastRowLastColumn="0"/>
+              <w:rPr>
+                <w:b/>
+                <w:sz w:val="28"/>
+                <w:szCs w:val="28"/>
+              </w:rPr>
+            </w:pPr>
+            <w:r>
+              <w:rPr>
+                <w:b/>
+                <w:sz w:val="28"/>
+                <w:szCs w:val="28"/>
+              </w:rPr>
+              <w:t>4</w:t>
+            </w:r>
+          </w:p>
+        </w:tc>
+        <w:tc>
+          <w:tcPr>
+            <w:tcW w:w="2160" w:type="dxa"/>
+          </w:tcPr>
+          <w:p>
+            <w:pPr>
+              <w:jc w:val="center"/>
+              <w:cnfStyle w:val="000000000000" w:firstRow="0" w:lastRow="0" w:firstColumn="0" w:lastColumn="0" w:oddVBand="0" w:evenVBand="0" w:oddHBand="0" w:evenHBand="0" w:firstRowFirstColumn="0" w:firstRowLastColumn="0" w:lastRowFirstColumn="0" w:lastRowLastColumn="0"/>
+              <w:rPr>
+                <w:b/>
+                <w:sz w:val="28"/>
+                <w:szCs w:val="28"/>
+              </w:rPr>
+            </w:pPr>
+            <w:r>
+              <w:rPr>
+                <w:b/>
+                <w:sz w:val="28"/>
+                <w:szCs w:val="28"/>
+              </w:rPr>
+              <w:t>6</w:t>
+            </w:r>
+          </w:p>
+        </w:tc>
+      </w:tr>
+      <w:tr>
+        <w:trPr>
+          <w:cnfStyle w:val="000000100000" w:firstRow="0" w:lastRow="0" w:firstColumn="0" w:lastColumn="0" w:oddVBand="0" w:evenVBand="0" w:oddHBand="1" w:evenHBand="0" w:firstRowFirstColumn="0" w:firstRowLastColumn="0" w:lastRowFirstColumn="0" w:lastRowLastColumn="0"/>
+          <w:trHeight w:val="439"/>
+        </w:trPr>
+        <w:tc>
+          <w:tcPr>
+            <w:cnfStyle w:val="001000000000" w:firstRow="0" w:lastRow="0" w:firstColumn="1" w:lastColumn="0" w:oddVBand="0" w:evenVBand="0" w:oddHBand="0" w:evenHBand="0" w:firstRowFirstColumn="0" w:firstRowLastColumn="0" w:lastRowFirstColumn="0" w:lastRowLastColumn="0"/>
+            <w:tcW w:w="2159" w:type="dxa"/>
+          </w:tcPr>
+          <w:p>
+            <w:pPr>
+              <w:jc w:val="center"/>
+              <w:rPr>
+                <w:sz w:val="28"/>
+                <w:szCs w:val="28"/>
+              </w:rPr>
+            </w:pPr>
+            <w:r>
+              <w:rPr>
+                <w:sz w:val="28"/>
+                <w:szCs w:val="28"/>
+              </w:rPr>
+              <w:t>3</w:t>
+            </w:r>
+          </w:p>
+        </w:tc>
+        <w:tc>
+          <w:tcPr>
+            <w:tcW w:w="2159" w:type="dxa"/>
+          </w:tcPr>
+          <w:p>
+            <w:pPr>
+              <w:jc w:val="center"/>
+              <w:cnfStyle w:val="000000100000" w:firstRow="0" w:lastRow="0" w:firstColumn="0" w:lastColumn="0" w:oddVBand="0" w:evenVBand="0" w:oddHBand="1" w:evenHBand="0" w:firstRowFirstColumn="0" w:firstRowLastColumn="0" w:lastRowFirstColumn="0" w:lastRowLastColumn="0"/>
+              <w:rPr>
+                <w:b/>
+                <w:sz w:val="28"/>
+                <w:szCs w:val="28"/>
+              </w:rPr>
+            </w:pPr>
+            <w:r>
+              <w:rPr>
+                <w:b/>
+                <w:sz w:val="28"/>
+                <w:szCs w:val="28"/>
+              </w:rPr>
+              <w:t>17</w:t>
+            </w:r>
+          </w:p>
+        </w:tc>
+        <w:tc>
+          <w:tcPr>
+            <w:tcW w:w="2159" w:type="dxa"/>
+          </w:tcPr>
+          <w:p>
+            <w:pPr>
+              <w:jc w:val="center"/>
+              <w:cnfStyle w:val="000000100000" w:firstRow="0" w:lastRow="0" w:firstColumn="0" w:lastColumn="0" w:oddVBand="0" w:evenVBand="0" w:oddHBand="1" w:evenHBand="0" w:firstRowFirstColumn="0" w:firstRowLastColumn="0" w:lastRowFirstColumn="0" w:lastRowLastColumn="0"/>
+              <w:rPr>
+                <w:b/>
+                <w:sz w:val="28"/>
+                <w:szCs w:val="28"/>
+              </w:rPr>
+            </w:pPr>
+            <w:r>
+              <w:rPr>
+                <w:b/>
+                <w:sz w:val="28"/>
+                <w:szCs w:val="28"/>
+              </w:rPr>
+              <w:t>1</w:t>
+            </w:r>
+          </w:p>
+        </w:tc>
+        <w:tc>
+          <w:tcPr>
+            <w:tcW w:w="2159" w:type="dxa"/>
+          </w:tcPr>
+          <w:p>
+            <w:pPr>
+              <w:jc w:val="center"/>
+              <w:cnfStyle w:val="000000100000" w:firstRow="0" w:lastRow="0" w:firstColumn="0" w:lastColumn="0" w:oddVBand="0" w:evenVBand="0" w:oddHBand="1" w:evenHBand="0" w:firstRowFirstColumn="0" w:firstRowLastColumn="0" w:lastRowFirstColumn="0" w:lastRowLastColumn="0"/>
+              <w:rPr>
+                <w:b/>
+                <w:sz w:val="28"/>
+                <w:szCs w:val="28"/>
+              </w:rPr>
+            </w:pPr>
+            <w:r>
+              <w:rPr>
+                <w:b/>
+                <w:sz w:val="28"/>
+                <w:szCs w:val="28"/>
+              </w:rPr>
+              <w:t>5</w:t>
+            </w:r>
+          </w:p>
+        </w:tc>
+        <w:tc>
+          <w:tcPr>
+            <w:tcW w:w="2160" w:type="dxa"/>
+          </w:tcPr>
+          <w:p>
+            <w:pPr>
+              <w:jc w:val="center"/>
+              <w:cnfStyle w:val="000000100000" w:firstRow="0" w:lastRow="0" w:firstColumn="0" w:lastColumn="0" w:oddVBand="0" w:evenVBand="0" w:oddHBand="1" w:evenHBand="0" w:firstRowFirstColumn="0" w:firstRowLastColumn="0" w:lastRowFirstColumn="0" w:lastRowLastColumn="0"/>
+              <w:rPr>
+                <w:b/>
+                <w:sz w:val="28"/>
+                <w:szCs w:val="28"/>
+              </w:rPr>
+            </w:pPr>
+            <w:r>
+              <w:rPr>
+                <w:b/>
+                <w:sz w:val="28"/>
+                <w:szCs w:val="28"/>
+              </w:rPr>
+              <w:t>1</w:t>
+            </w:r>
+          </w:p>
+        </w:tc>
+      </w:tr>
+      <w:tr>
+        <w:trPr>
+          <w:trHeight w:val="411"/>
+        </w:trPr>
+        <w:tc>
+          <w:tcPr>
+            <w:cnfStyle w:val="001000000000" w:firstRow="0" w:lastRow="0" w:firstColumn="1" w:lastColumn="0" w:oddVBand="0" w:evenVBand="0" w:oddHBand="0" w:evenHBand="0" w:firstRowFirstColumn="0" w:firstRowLastColumn="0" w:lastRowFirstColumn="0" w:lastRowLastColumn="0"/>
+            <w:tcW w:w="2159" w:type="dxa"/>
+          </w:tcPr>
+          <w:p>
+            <w:pPr>
+              <w:jc w:val="center"/>
+              <w:rPr>
+                <w:sz w:val="28"/>
+                <w:szCs w:val="28"/>
+              </w:rPr>
+            </w:pPr>
+            <w:r>
+              <w:rPr>
+                <w:sz w:val="28"/>
+                <w:szCs w:val="28"/>
+              </w:rPr>
+              <w:t>4</w:t>
+            </w:r>
+          </w:p>
+        </w:tc>
+        <w:tc>
+          <w:tcPr>
+            <w:tcW w:w="2159" w:type="dxa"/>
+          </w:tcPr>
+          <w:p>
+            <w:pPr>
+              <w:jc w:val="center"/>
+              <w:cnfStyle w:val="000000000000" w:firstRow="0" w:lastRow="0" w:firstColumn="0" w:lastColumn="0" w:oddVBand="0" w:evenVBand="0" w:oddHBand="0" w:evenHBand="0" w:firstRowFirstColumn="0" w:firstRowLastColumn="0" w:lastRowFirstColumn="0" w:lastRowLastColumn="0"/>
+              <w:rPr>
+                <w:b/>
+                <w:sz w:val="28"/>
+                <w:szCs w:val="28"/>
+              </w:rPr>
+            </w:pPr>
+            <w:r>
+              <w:rPr>
+                <w:b/>
+                <w:sz w:val="28"/>
+                <w:szCs w:val="28"/>
+              </w:rPr>
+              <w:t>1</w:t>
+            </w:r>
+          </w:p>
+        </w:tc>
+        <w:tc>
+          <w:tcPr>
+            <w:tcW w:w="2159" w:type="dxa"/>
+          </w:tcPr>
+          <w:p>
+            <w:pPr>
+              <w:jc w:val="center"/>
+              <w:cnfStyle w:val="000000000000" w:firstRow="0" w:lastRow="0" w:firstColumn="0" w:lastColumn="0" w:oddVBand="0" w:evenVBand="0" w:oddHBand="0" w:evenHBand="0" w:firstRowFirstColumn="0" w:firstRowLastColumn="0" w:lastRowFirstColumn="0" w:lastRowLastColumn="0"/>
+              <w:rPr>
+                <w:b/>
+                <w:sz w:val="28"/>
+                <w:szCs w:val="28"/>
+              </w:rPr>
+            </w:pPr>
+            <w:r>
+              <w:rPr>
+                <w:b/>
+                <w:sz w:val="28"/>
+                <w:szCs w:val="28"/>
+              </w:rPr>
+              <w:t>6</w:t>
+            </w:r>
+          </w:p>
+        </w:tc>
+        <w:tc>
+          <w:tcPr>
+            <w:tcW w:w="2159" w:type="dxa"/>
+          </w:tcPr>
+          <w:p>
+            <w:pPr>
+              <w:jc w:val="center"/>
+              <w:cnfStyle w:val="000000000000" w:firstRow="0" w:lastRow="0" w:firstColumn="0" w:lastColumn="0" w:oddVBand="0" w:evenVBand="0" w:oddHBand="0" w:evenHBand="0" w:firstRowFirstColumn="0" w:firstRowLastColumn="0" w:lastRowFirstColumn="0" w:lastRowLastColumn="0"/>
+              <w:rPr>
+                <w:b/>
+                <w:sz w:val="28"/>
+                <w:szCs w:val="28"/>
+              </w:rPr>
+            </w:pPr>
+            <w:r>
+              <w:rPr>
+                <w:b/>
+                <w:sz w:val="28"/>
+                <w:szCs w:val="28"/>
+              </w:rPr>
+              <w:t>10</w:t>
+            </w:r>
+          </w:p>
+        </w:tc>
+        <w:tc>
+          <w:tcPr>
+            <w:tcW w:w="2160" w:type="dxa"/>
+          </w:tcPr>
+          <w:p>
+            <w:pPr>
+              <w:jc w:val="center"/>
+              <w:cnfStyle w:val="000000000000" w:firstRow="0" w:lastRow="0" w:firstColumn="0" w:lastColumn="0" w:oddVBand="0" w:evenVBand="0" w:oddHBand="0" w:evenHBand="0" w:firstRowFirstColumn="0" w:firstRowLastColumn="0" w:lastRowFirstColumn="0" w:lastRowLastColumn="0"/>
+              <w:rPr>
+                <w:b/>
+                <w:sz w:val="28"/>
+                <w:szCs w:val="28"/>
+              </w:rPr>
+            </w:pPr>
+            <w:r>
+              <w:rPr>
+                <w:b/>
+                <w:sz w:val="28"/>
+                <w:szCs w:val="28"/>
+              </w:rPr>
+              <w:t>4</w:t>
+            </w:r>
+          </w:p>
+        </w:tc>
+      </w:tr>
+    </w:tbl>
+    <w:p/>
+    <w:p>
+      <w:r>
+        <w:t xml:space="preserve"> Мы, как работодатель заинтересованы в том, чтобы каждый работник получал минимальную заработную плату, но при этом, чтобы каждому работнику соответствовала одна работа, а каждой работе один работник. Это можно было бы сделать перебором, но уже при 10</w:t>
+      </w:r>
+      <w:r>
+        <w:t xml:space="preserve"> типах</w:t>
+      </w:r>
+      <w:r>
+        <w:t xml:space="preserve"> работ и работников возникнут трудности, так как он будет происходить за факториальное время. Для решения подобного рода задачи нам и нужен Венгерский алгоритм. Он состоит из следующих шагов : </w:t>
+      </w:r>
+    </w:p>
+    <w:p>
+      <w:r>
+        <w:rPr>
+          <w:b/>
+          <w:sz w:val="24"/>
+        </w:rPr>
+        <w:t>1.</w:t>
+      </w:r>
+      <w:r>
+        <w:rPr>
+          <w:sz w:val="24"/>
+        </w:rPr>
         <w:t xml:space="preserve"> </w:t>
       </w:r>
-    </w:p>
+      <w:r>
+        <w:t>Необходимо вычесть из каждого элемента строки минимальный, таким образом, чтобы в каждой строке и в каждом столбце присутствовал ноль. Если же этого не произошло, необходимо повторить эту же операцию со столбцами.</w:t>
+      </w:r>
+      <w:r>
+        <w:t xml:space="preserve"> В нашем случае получилась вот такая матрица.</w:t>
+      </w:r>
+    </w:p>
+    <w:tbl>
+      <w:tblPr>
+        <w:tblStyle w:val="GridTable4"/>
+        <w:tblW w:w="0" w:type="auto"/>
+        <w:tblLook w:val="04A0" w:firstRow="1" w:lastRow="0" w:firstColumn="1" w:lastColumn="0" w:noHBand="0" w:noVBand="1"/>
+      </w:tblPr>
+      <w:tblGrid>
+        <w:gridCol w:w="2314"/>
+        <w:gridCol w:w="2159"/>
+        <w:gridCol w:w="2159"/>
+        <w:gridCol w:w="2159"/>
+        <w:gridCol w:w="2160"/>
+      </w:tblGrid>
+      <w:tr>
+        <w:trPr>
+          <w:cnfStyle w:val="100000000000" w:firstRow="1" w:lastRow="0" w:firstColumn="0" w:lastColumn="0" w:oddVBand="0" w:evenVBand="0" w:oddHBand="0" w:evenHBand="0" w:firstRowFirstColumn="0" w:firstRowLastColumn="0" w:lastRowFirstColumn="0" w:lastRowLastColumn="0"/>
+          <w:trHeight w:val="439"/>
+        </w:trPr>
+        <w:tc>
+          <w:tcPr>
+            <w:cnfStyle w:val="001000000000" w:firstRow="0" w:lastRow="0" w:firstColumn="1" w:lastColumn="0" w:oddVBand="0" w:evenVBand="0" w:oddHBand="0" w:evenHBand="0" w:firstRowFirstColumn="0" w:firstRowLastColumn="0" w:lastRowFirstColumn="0" w:lastRowLastColumn="0"/>
+            <w:tcW w:w="2159" w:type="dxa"/>
+          </w:tcPr>
+          <w:p>
+            <w:pPr>
+              <w:jc w:val="center"/>
+              <w:rPr>
+                <w:sz w:val="28"/>
+                <w:szCs w:val="28"/>
+              </w:rPr>
+            </w:pPr>
+            <w:r>
+              <w:rPr>
+                <w:sz w:val="28"/>
+                <w:szCs w:val="28"/>
+              </w:rPr>
+              <w:t>Работник</w:t>
+            </w:r>
+            <w:r>
+              <w:rPr>
+                <w:sz w:val="28"/>
+                <w:szCs w:val="28"/>
+                <w:lang w:val="en-US"/>
+              </w:rPr>
+              <w:t>/</w:t>
+            </w:r>
+            <w:r>
+              <w:rPr>
+                <w:sz w:val="28"/>
+                <w:szCs w:val="28"/>
+              </w:rPr>
+              <w:t>Работа</w:t>
+            </w:r>
+          </w:p>
+        </w:tc>
+        <w:tc>
+          <w:tcPr>
+            <w:tcW w:w="2159" w:type="dxa"/>
+          </w:tcPr>
+          <w:p>
+            <w:pPr>
+              <w:jc w:val="center"/>
+              <w:cnfStyle w:val="100000000000" w:firstRow="1" w:lastRow="0" w:firstColumn="0" w:lastColumn="0" w:oddVBand="0" w:evenVBand="0" w:oddHBand="0" w:evenHBand="0" w:firstRowFirstColumn="0" w:firstRowLastColumn="0" w:lastRowFirstColumn="0" w:lastRowLastColumn="0"/>
+              <w:rPr>
+                <w:sz w:val="28"/>
+                <w:szCs w:val="28"/>
+              </w:rPr>
+            </w:pPr>
+            <w:r>
+              <w:rPr>
+                <w:sz w:val="28"/>
+                <w:szCs w:val="28"/>
+              </w:rPr>
+              <w:t>1</w:t>
+            </w:r>
+          </w:p>
+        </w:tc>
+        <w:tc>
+          <w:tcPr>
+            <w:tcW w:w="2159" w:type="dxa"/>
+          </w:tcPr>
+          <w:p>
+            <w:pPr>
+              <w:jc w:val="center"/>
+              <w:cnfStyle w:val="100000000000" w:firstRow="1" w:lastRow="0" w:firstColumn="0" w:lastColumn="0" w:oddVBand="0" w:evenVBand="0" w:oddHBand="0" w:evenHBand="0" w:firstRowFirstColumn="0" w:firstRowLastColumn="0" w:lastRowFirstColumn="0" w:lastRowLastColumn="0"/>
+              <w:rPr>
+                <w:sz w:val="28"/>
+                <w:szCs w:val="28"/>
+              </w:rPr>
+            </w:pPr>
+            <w:r>
+              <w:rPr>
+                <w:sz w:val="28"/>
+                <w:szCs w:val="28"/>
+              </w:rPr>
+              <w:t>2</w:t>
+            </w:r>
+          </w:p>
+        </w:tc>
+        <w:tc>
+          <w:tcPr>
+            <w:tcW w:w="2159" w:type="dxa"/>
+          </w:tcPr>
+          <w:p>
+            <w:pPr>
+              <w:jc w:val="center"/>
+              <w:cnfStyle w:val="100000000000" w:firstRow="1" w:lastRow="0" w:firstColumn="0" w:lastColumn="0" w:oddVBand="0" w:evenVBand="0" w:oddHBand="0" w:evenHBand="0" w:firstRowFirstColumn="0" w:firstRowLastColumn="0" w:lastRowFirstColumn="0" w:lastRowLastColumn="0"/>
+              <w:rPr>
+                <w:sz w:val="28"/>
+                <w:szCs w:val="28"/>
+              </w:rPr>
+            </w:pPr>
+            <w:r>
+              <w:rPr>
+                <w:sz w:val="28"/>
+                <w:szCs w:val="28"/>
+              </w:rPr>
+              <w:t>3</w:t>
+            </w:r>
+          </w:p>
+        </w:tc>
+        <w:tc>
+          <w:tcPr>
+            <w:tcW w:w="2160" w:type="dxa"/>
+          </w:tcPr>
+          <w:p>
+            <w:pPr>
+              <w:jc w:val="center"/>
+              <w:cnfStyle w:val="100000000000" w:firstRow="1" w:lastRow="0" w:firstColumn="0" w:lastColumn="0" w:oddVBand="0" w:evenVBand="0" w:oddHBand="0" w:evenHBand="0" w:firstRowFirstColumn="0" w:firstRowLastColumn="0" w:lastRowFirstColumn="0" w:lastRowLastColumn="0"/>
+              <w:rPr>
+                <w:sz w:val="28"/>
+                <w:szCs w:val="28"/>
+              </w:rPr>
+            </w:pPr>
+            <w:r>
+              <w:rPr>
+                <w:sz w:val="28"/>
+                <w:szCs w:val="28"/>
+              </w:rPr>
+              <w:t>4</w:t>
+            </w:r>
+          </w:p>
+        </w:tc>
+      </w:tr>
+      <w:tr>
+        <w:trPr>
+          <w:cnfStyle w:val="000000100000" w:firstRow="0" w:lastRow="0" w:firstColumn="0" w:lastColumn="0" w:oddVBand="0" w:evenVBand="0" w:oddHBand="1" w:evenHBand="0" w:firstRowFirstColumn="0" w:firstRowLastColumn="0" w:lastRowFirstColumn="0" w:lastRowLastColumn="0"/>
+          <w:trHeight w:val="411"/>
+        </w:trPr>
+        <w:tc>
+          <w:tcPr>
+            <w:cnfStyle w:val="001000000000" w:firstRow="0" w:lastRow="0" w:firstColumn="1" w:lastColumn="0" w:oddVBand="0" w:evenVBand="0" w:oddHBand="0" w:evenHBand="0" w:firstRowFirstColumn="0" w:firstRowLastColumn="0" w:lastRowFirstColumn="0" w:lastRowLastColumn="0"/>
+            <w:tcW w:w="2159" w:type="dxa"/>
+          </w:tcPr>
+          <w:p>
+            <w:pPr>
+              <w:jc w:val="center"/>
+              <w:rPr>
+                <w:sz w:val="28"/>
+                <w:szCs w:val="28"/>
+              </w:rPr>
+            </w:pPr>
+            <w:r>
+              <w:rPr>
+                <w:sz w:val="28"/>
+                <w:szCs w:val="28"/>
+              </w:rPr>
+              <w:t>1</w:t>
+            </w:r>
+          </w:p>
+        </w:tc>
+        <w:tc>
+          <w:tcPr>
+            <w:tcW w:w="2159" w:type="dxa"/>
+          </w:tcPr>
+          <w:p>
+            <w:pPr>
+              <w:jc w:val="center"/>
+              <w:cnfStyle w:val="000000100000" w:firstRow="0" w:lastRow="0" w:firstColumn="0" w:lastColumn="0" w:oddVBand="0" w:evenVBand="0" w:oddHBand="1" w:evenHBand="0" w:firstRowFirstColumn="0" w:firstRowLastColumn="0" w:lastRowFirstColumn="0" w:lastRowLastColumn="0"/>
+              <w:rPr>
+                <w:b/>
+                <w:sz w:val="28"/>
+                <w:szCs w:val="28"/>
+              </w:rPr>
+            </w:pPr>
+            <w:r>
+              <w:rPr>
+                <w:b/>
+                <w:sz w:val="28"/>
+                <w:szCs w:val="28"/>
+              </w:rPr>
+              <w:t>0</w:t>
+            </w:r>
+          </w:p>
+        </w:tc>
+        <w:tc>
+          <w:tcPr>
+            <w:tcW w:w="2159" w:type="dxa"/>
+          </w:tcPr>
+          <w:p>
+            <w:pPr>
+              <w:jc w:val="center"/>
+              <w:cnfStyle w:val="000000100000" w:firstRow="0" w:lastRow="0" w:firstColumn="0" w:lastColumn="0" w:oddVBand="0" w:evenVBand="0" w:oddHBand="1" w:evenHBand="0" w:firstRowFirstColumn="0" w:firstRowLastColumn="0" w:lastRowFirstColumn="0" w:lastRowLastColumn="0"/>
+              <w:rPr>
+                <w:b/>
+                <w:sz w:val="28"/>
+                <w:szCs w:val="28"/>
+              </w:rPr>
+            </w:pPr>
+            <w:r>
+              <w:rPr>
+                <w:b/>
+                <w:sz w:val="28"/>
+                <w:szCs w:val="28"/>
+              </w:rPr>
+              <w:t>6</w:t>
+            </w:r>
+          </w:p>
+        </w:tc>
+        <w:tc>
+          <w:tcPr>
+            <w:tcW w:w="2159" w:type="dxa"/>
+          </w:tcPr>
+          <w:p>
+            <w:pPr>
+              <w:jc w:val="center"/>
+              <w:cnfStyle w:val="000000100000" w:firstRow="0" w:lastRow="0" w:firstColumn="0" w:lastColumn="0" w:oddVBand="0" w:evenVBand="0" w:oddHBand="1" w:evenHBand="0" w:firstRowFirstColumn="0" w:firstRowLastColumn="0" w:lastRowFirstColumn="0" w:lastRowLastColumn="0"/>
+              <w:rPr>
+                <w:b/>
+                <w:sz w:val="28"/>
+                <w:szCs w:val="28"/>
+              </w:rPr>
+            </w:pPr>
+            <w:r>
+              <w:rPr>
+                <w:b/>
+                <w:sz w:val="28"/>
+                <w:szCs w:val="28"/>
+              </w:rPr>
+              <w:t>0</w:t>
+            </w:r>
+          </w:p>
+        </w:tc>
+        <w:tc>
+          <w:tcPr>
+            <w:tcW w:w="2160" w:type="dxa"/>
+          </w:tcPr>
+          <w:p>
+            <w:pPr>
+              <w:jc w:val="center"/>
+              <w:cnfStyle w:val="000000100000" w:firstRow="0" w:lastRow="0" w:firstColumn="0" w:lastColumn="0" w:oddVBand="0" w:evenVBand="0" w:oddHBand="1" w:evenHBand="0" w:firstRowFirstColumn="0" w:firstRowLastColumn="0" w:lastRowFirstColumn="0" w:lastRowLastColumn="0"/>
+              <w:rPr>
+                <w:b/>
+                <w:sz w:val="28"/>
+                <w:szCs w:val="28"/>
+              </w:rPr>
+            </w:pPr>
+            <w:r>
+              <w:rPr>
+                <w:b/>
+                <w:sz w:val="28"/>
+                <w:szCs w:val="28"/>
+              </w:rPr>
+              <w:t>2</w:t>
+            </w:r>
+          </w:p>
+        </w:tc>
+      </w:tr>
+      <w:tr>
+        <w:trPr>
+          <w:trHeight w:val="439"/>
+        </w:trPr>
+        <w:tc>
+          <w:tcPr>
+            <w:cnfStyle w:val="001000000000" w:firstRow="0" w:lastRow="0" w:firstColumn="1" w:lastColumn="0" w:oddVBand="0" w:evenVBand="0" w:oddHBand="0" w:evenHBand="0" w:firstRowFirstColumn="0" w:firstRowLastColumn="0" w:lastRowFirstColumn="0" w:lastRowLastColumn="0"/>
+            <w:tcW w:w="2159" w:type="dxa"/>
+          </w:tcPr>
+          <w:p>
+            <w:pPr>
+              <w:jc w:val="center"/>
+              <w:rPr>
+                <w:sz w:val="28"/>
+                <w:szCs w:val="28"/>
+              </w:rPr>
+            </w:pPr>
+            <w:r>
+              <w:rPr>
+                <w:sz w:val="28"/>
+                <w:szCs w:val="28"/>
+              </w:rPr>
+              <w:t>2</w:t>
+            </w:r>
+          </w:p>
+        </w:tc>
+        <w:tc>
+          <w:tcPr>
+            <w:tcW w:w="2159" w:type="dxa"/>
+          </w:tcPr>
+          <w:p>
+            <w:pPr>
+              <w:jc w:val="center"/>
+              <w:cnfStyle w:val="000000000000" w:firstRow="0" w:lastRow="0" w:firstColumn="0" w:lastColumn="0" w:oddVBand="0" w:evenVBand="0" w:oddHBand="0" w:evenHBand="0" w:firstRowFirstColumn="0" w:firstRowLastColumn="0" w:lastRowFirstColumn="0" w:lastRowLastColumn="0"/>
+              <w:rPr>
+                <w:b/>
+                <w:sz w:val="28"/>
+                <w:szCs w:val="28"/>
+              </w:rPr>
+            </w:pPr>
+            <w:r>
+              <w:rPr>
+                <w:b/>
+                <w:sz w:val="28"/>
+                <w:szCs w:val="28"/>
+              </w:rPr>
+              <w:t>0</w:t>
+            </w:r>
+          </w:p>
+        </w:tc>
+        <w:tc>
+          <w:tcPr>
+            <w:tcW w:w="2159" w:type="dxa"/>
+          </w:tcPr>
+          <w:p>
+            <w:pPr>
+              <w:jc w:val="center"/>
+              <w:cnfStyle w:val="000000000000" w:firstRow="0" w:lastRow="0" w:firstColumn="0" w:lastColumn="0" w:oddVBand="0" w:evenVBand="0" w:oddHBand="0" w:evenHBand="0" w:firstRowFirstColumn="0" w:firstRowLastColumn="0" w:lastRowFirstColumn="0" w:lastRowLastColumn="0"/>
+              <w:rPr>
+                <w:b/>
+                <w:sz w:val="28"/>
+                <w:szCs w:val="28"/>
+              </w:rPr>
+            </w:pPr>
+            <w:r>
+              <w:rPr>
+                <w:b/>
+                <w:sz w:val="28"/>
+                <w:szCs w:val="28"/>
+              </w:rPr>
+              <w:t>5</w:t>
+            </w:r>
+          </w:p>
+        </w:tc>
+        <w:tc>
+          <w:tcPr>
+            <w:tcW w:w="2159" w:type="dxa"/>
+          </w:tcPr>
+          <w:p>
+            <w:pPr>
+              <w:jc w:val="center"/>
+              <w:cnfStyle w:val="000000000000" w:firstRow="0" w:lastRow="0" w:firstColumn="0" w:lastColumn="0" w:oddVBand="0" w:evenVBand="0" w:oddHBand="0" w:evenHBand="0" w:firstRowFirstColumn="0" w:firstRowLastColumn="0" w:lastRowFirstColumn="0" w:lastRowLastColumn="0"/>
+              <w:rPr>
+                <w:b/>
+                <w:sz w:val="28"/>
+                <w:szCs w:val="28"/>
+              </w:rPr>
+            </w:pPr>
+            <w:r>
+              <w:rPr>
+                <w:b/>
+                <w:sz w:val="28"/>
+                <w:szCs w:val="28"/>
+              </w:rPr>
+              <w:t>3</w:t>
+            </w:r>
+          </w:p>
+        </w:tc>
+        <w:tc>
+          <w:tcPr>
+            <w:tcW w:w="2160" w:type="dxa"/>
+          </w:tcPr>
+          <w:p>
+            <w:pPr>
+              <w:jc w:val="center"/>
+              <w:cnfStyle w:val="000000000000" w:firstRow="0" w:lastRow="0" w:firstColumn="0" w:lastColumn="0" w:oddVBand="0" w:evenVBand="0" w:oddHBand="0" w:evenHBand="0" w:firstRowFirstColumn="0" w:firstRowLastColumn="0" w:lastRowFirstColumn="0" w:lastRowLastColumn="0"/>
+              <w:rPr>
+                <w:b/>
+                <w:sz w:val="28"/>
+                <w:szCs w:val="28"/>
+              </w:rPr>
+            </w:pPr>
+            <w:r>
+              <w:rPr>
+                <w:b/>
+                <w:sz w:val="28"/>
+                <w:szCs w:val="28"/>
+              </w:rPr>
+              <w:t>5</w:t>
+            </w:r>
+          </w:p>
+        </w:tc>
+      </w:tr>
+      <w:tr>
+        <w:trPr>
+          <w:cnfStyle w:val="000000100000" w:firstRow="0" w:lastRow="0" w:firstColumn="0" w:lastColumn="0" w:oddVBand="0" w:evenVBand="0" w:oddHBand="1" w:evenHBand="0" w:firstRowFirstColumn="0" w:firstRowLastColumn="0" w:lastRowFirstColumn="0" w:lastRowLastColumn="0"/>
+          <w:trHeight w:val="439"/>
+        </w:trPr>
+        <w:tc>
+          <w:tcPr>
+            <w:cnfStyle w:val="001000000000" w:firstRow="0" w:lastRow="0" w:firstColumn="1" w:lastColumn="0" w:oddVBand="0" w:evenVBand="0" w:oddHBand="0" w:evenHBand="0" w:firstRowFirstColumn="0" w:firstRowLastColumn="0" w:lastRowFirstColumn="0" w:lastRowLastColumn="0"/>
+            <w:tcW w:w="2159" w:type="dxa"/>
+          </w:tcPr>
+          <w:p>
+            <w:pPr>
+              <w:jc w:val="center"/>
+              <w:rPr>
+                <w:sz w:val="28"/>
+                <w:szCs w:val="28"/>
+              </w:rPr>
+            </w:pPr>
+            <w:r>
+              <w:rPr>
+                <w:sz w:val="28"/>
+                <w:szCs w:val="28"/>
+              </w:rPr>
+              <w:t>3</w:t>
+            </w:r>
+          </w:p>
+        </w:tc>
+        <w:tc>
+          <w:tcPr>
+            <w:tcW w:w="2159" w:type="dxa"/>
+          </w:tcPr>
+          <w:p>
+            <w:pPr>
+              <w:jc w:val="center"/>
+              <w:cnfStyle w:val="000000100000" w:firstRow="0" w:lastRow="0" w:firstColumn="0" w:lastColumn="0" w:oddVBand="0" w:evenVBand="0" w:oddHBand="1" w:evenHBand="0" w:firstRowFirstColumn="0" w:firstRowLastColumn="0" w:lastRowFirstColumn="0" w:lastRowLastColumn="0"/>
+              <w:rPr>
+                <w:b/>
+                <w:sz w:val="28"/>
+                <w:szCs w:val="28"/>
+              </w:rPr>
+            </w:pPr>
+            <w:r>
+              <w:rPr>
+                <w:b/>
+                <w:sz w:val="28"/>
+                <w:szCs w:val="28"/>
+              </w:rPr>
+              <w:t>16</w:t>
+            </w:r>
+          </w:p>
+        </w:tc>
+        <w:tc>
+          <w:tcPr>
+            <w:tcW w:w="2159" w:type="dxa"/>
+          </w:tcPr>
+          <w:p>
+            <w:pPr>
+              <w:jc w:val="center"/>
+              <w:cnfStyle w:val="000000100000" w:firstRow="0" w:lastRow="0" w:firstColumn="0" w:lastColumn="0" w:oddVBand="0" w:evenVBand="0" w:oddHBand="1" w:evenHBand="0" w:firstRowFirstColumn="0" w:firstRowLastColumn="0" w:lastRowFirstColumn="0" w:lastRowLastColumn="0"/>
+              <w:rPr>
+                <w:b/>
+                <w:sz w:val="28"/>
+                <w:szCs w:val="28"/>
+              </w:rPr>
+            </w:pPr>
+            <w:r>
+              <w:rPr>
+                <w:b/>
+                <w:sz w:val="28"/>
+                <w:szCs w:val="28"/>
+              </w:rPr>
+              <w:t>0</w:t>
+            </w:r>
+          </w:p>
+        </w:tc>
+        <w:tc>
+          <w:tcPr>
+            <w:tcW w:w="2159" w:type="dxa"/>
+          </w:tcPr>
+          <w:p>
+            <w:pPr>
+              <w:jc w:val="center"/>
+              <w:cnfStyle w:val="000000100000" w:firstRow="0" w:lastRow="0" w:firstColumn="0" w:lastColumn="0" w:oddVBand="0" w:evenVBand="0" w:oddHBand="1" w:evenHBand="0" w:firstRowFirstColumn="0" w:firstRowLastColumn="0" w:lastRowFirstColumn="0" w:lastRowLastColumn="0"/>
+              <w:rPr>
+                <w:b/>
+                <w:sz w:val="28"/>
+                <w:szCs w:val="28"/>
+              </w:rPr>
+            </w:pPr>
+            <w:r>
+              <w:rPr>
+                <w:b/>
+                <w:sz w:val="28"/>
+                <w:szCs w:val="28"/>
+              </w:rPr>
+              <w:t>4</w:t>
+            </w:r>
+          </w:p>
+        </w:tc>
+        <w:tc>
+          <w:tcPr>
+            <w:tcW w:w="2160" w:type="dxa"/>
+          </w:tcPr>
+          <w:p>
+            <w:pPr>
+              <w:jc w:val="center"/>
+              <w:cnfStyle w:val="000000100000" w:firstRow="0" w:lastRow="0" w:firstColumn="0" w:lastColumn="0" w:oddVBand="0" w:evenVBand="0" w:oddHBand="1" w:evenHBand="0" w:firstRowFirstColumn="0" w:firstRowLastColumn="0" w:lastRowFirstColumn="0" w:lastRowLastColumn="0"/>
+              <w:rPr>
+                <w:b/>
+                <w:sz w:val="28"/>
+                <w:szCs w:val="28"/>
+              </w:rPr>
+            </w:pPr>
+            <w:r>
+              <w:rPr>
+                <w:b/>
+                <w:sz w:val="28"/>
+                <w:szCs w:val="28"/>
+              </w:rPr>
+              <w:t>0</w:t>
+            </w:r>
+          </w:p>
+        </w:tc>
+      </w:tr>
+      <w:tr>
+        <w:trPr>
+          <w:trHeight w:val="411"/>
+        </w:trPr>
+        <w:tc>
+          <w:tcPr>
+            <w:cnfStyle w:val="001000000000" w:firstRow="0" w:lastRow="0" w:firstColumn="1" w:lastColumn="0" w:oddVBand="0" w:evenVBand="0" w:oddHBand="0" w:evenHBand="0" w:firstRowFirstColumn="0" w:firstRowLastColumn="0" w:lastRowFirstColumn="0" w:lastRowLastColumn="0"/>
+            <w:tcW w:w="2159" w:type="dxa"/>
+          </w:tcPr>
+          <w:p>
+            <w:pPr>
+              <w:jc w:val="center"/>
+              <w:rPr>
+                <w:sz w:val="28"/>
+                <w:szCs w:val="28"/>
+              </w:rPr>
+            </w:pPr>
+            <w:r>
+              <w:rPr>
+                <w:sz w:val="28"/>
+                <w:szCs w:val="28"/>
+              </w:rPr>
+              <w:t>4</w:t>
+            </w:r>
+          </w:p>
+        </w:tc>
+        <w:tc>
+          <w:tcPr>
+            <w:tcW w:w="2159" w:type="dxa"/>
+          </w:tcPr>
+          <w:p>
+            <w:pPr>
+              <w:jc w:val="center"/>
+              <w:cnfStyle w:val="000000000000" w:firstRow="0" w:lastRow="0" w:firstColumn="0" w:lastColumn="0" w:oddVBand="0" w:evenVBand="0" w:oddHBand="0" w:evenHBand="0" w:firstRowFirstColumn="0" w:firstRowLastColumn="0" w:lastRowFirstColumn="0" w:lastRowLastColumn="0"/>
+              <w:rPr>
+                <w:b/>
+                <w:sz w:val="28"/>
+                <w:szCs w:val="28"/>
+              </w:rPr>
+            </w:pPr>
+            <w:r>
+              <w:rPr>
+                <w:b/>
+                <w:sz w:val="28"/>
+                <w:szCs w:val="28"/>
+              </w:rPr>
+              <w:t>0</w:t>
+            </w:r>
+          </w:p>
+        </w:tc>
+        <w:tc>
+          <w:tcPr>
+            <w:tcW w:w="2159" w:type="dxa"/>
+          </w:tcPr>
+          <w:p>
+            <w:pPr>
+              <w:jc w:val="center"/>
+              <w:cnfStyle w:val="000000000000" w:firstRow="0" w:lastRow="0" w:firstColumn="0" w:lastColumn="0" w:oddVBand="0" w:evenVBand="0" w:oddHBand="0" w:evenHBand="0" w:firstRowFirstColumn="0" w:firstRowLastColumn="0" w:lastRowFirstColumn="0" w:lastRowLastColumn="0"/>
+              <w:rPr>
+                <w:b/>
+                <w:sz w:val="28"/>
+                <w:szCs w:val="28"/>
+              </w:rPr>
+            </w:pPr>
+            <w:r>
+              <w:rPr>
+                <w:b/>
+                <w:sz w:val="28"/>
+                <w:szCs w:val="28"/>
+              </w:rPr>
+              <w:t>5</w:t>
+            </w:r>
+          </w:p>
+        </w:tc>
+        <w:tc>
+          <w:tcPr>
+            <w:tcW w:w="2159" w:type="dxa"/>
+          </w:tcPr>
+          <w:p>
+            <w:pPr>
+              <w:jc w:val="center"/>
+              <w:cnfStyle w:val="000000000000" w:firstRow="0" w:lastRow="0" w:firstColumn="0" w:lastColumn="0" w:oddVBand="0" w:evenVBand="0" w:oddHBand="0" w:evenHBand="0" w:firstRowFirstColumn="0" w:firstRowLastColumn="0" w:lastRowFirstColumn="0" w:lastRowLastColumn="0"/>
+              <w:rPr>
+                <w:b/>
+                <w:sz w:val="28"/>
+                <w:szCs w:val="28"/>
+              </w:rPr>
+            </w:pPr>
+            <w:r>
+              <w:rPr>
+                <w:b/>
+                <w:sz w:val="28"/>
+                <w:szCs w:val="28"/>
+              </w:rPr>
+              <w:t>9</w:t>
+            </w:r>
+          </w:p>
+        </w:tc>
+        <w:tc>
+          <w:tcPr>
+            <w:tcW w:w="2160" w:type="dxa"/>
+          </w:tcPr>
+          <w:p>
+            <w:pPr>
+              <w:jc w:val="center"/>
+              <w:cnfStyle w:val="000000000000" w:firstRow="0" w:lastRow="0" w:firstColumn="0" w:lastColumn="0" w:oddVBand="0" w:evenVBand="0" w:oddHBand="0" w:evenHBand="0" w:firstRowFirstColumn="0" w:firstRowLastColumn="0" w:lastRowFirstColumn="0" w:lastRowLastColumn="0"/>
+              <w:rPr>
+                <w:b/>
+                <w:sz w:val="28"/>
+                <w:szCs w:val="28"/>
+              </w:rPr>
+            </w:pPr>
+            <w:r>
+              <w:rPr>
+                <w:b/>
+                <w:sz w:val="28"/>
+                <w:szCs w:val="28"/>
+              </w:rPr>
+              <w:t>3</w:t>
+            </w:r>
+          </w:p>
+        </w:tc>
+      </w:tr>
+    </w:tbl>
     <w:p/>
     <w:p>
+      <w:r>
+        <w:rPr>
+          <w:b/>
+          <w:sz w:val="24"/>
+          <w:szCs w:val="24"/>
+        </w:rPr>
+        <w:t xml:space="preserve"> 2.</w:t>
+      </w:r>
+      <w:r>
+        <w:t xml:space="preserve"> Далее, исходя из расположения нулей в матрице строится двудольный граф, где для каждого нуля назначается ребро.</w:t>
+      </w:r>
+    </w:p>
+    <w:p>
+      <w:r>
+        <w:rPr>
+          <w:noProof/>
+          <w:lang w:eastAsia="ru-RU"/>
+        </w:rPr>
+        <mc:AlternateContent>
+          <mc:Choice Requires="wpc">
+            <w:drawing>
+              <wp:inline distT="0" distB="0" distL="0" distR="0">
+                <wp:extent cx="6762115" cy="3349005"/>
+                <wp:effectExtent l="0" t="0" r="0" b="3810"/>
+                <wp:docPr id="8" name="Canvas 8"/>
+                <wp:cNvGraphicFramePr>
+                  <a:graphicFrameLocks xmlns:a="http://schemas.openxmlformats.org/drawingml/2006/main" noChangeAspect="1"/>
+                </wp:cNvGraphicFramePr>
+                <a:graphic xmlns:a="http://schemas.openxmlformats.org/drawingml/2006/main">
+                  <a:graphicData uri="http://schemas.microsoft.com/office/word/2010/wordprocessingCanvas">
+                    <wpc:wpc>
+                      <wpc:bg/>
+                      <wpc:whole/>
+                      <wps:wsp>
+                        <wps:cNvPr id="10" name="Oval 10"/>
+                        <wps:cNvSpPr/>
+                        <wps:spPr>
+                          <a:xfrm>
+                            <a:off x="808075" y="659220"/>
+                            <a:ext cx="393404" cy="382772"/>
+                          </a:xfrm>
+                          <a:prstGeom prst="ellipse">
+                            <a:avLst/>
+                          </a:prstGeom>
+                        </wps:spPr>
+                        <wps:style>
+                          <a:lnRef idx="3">
+                            <a:schemeClr val="lt1"/>
+                          </a:lnRef>
+                          <a:fillRef idx="1">
+                            <a:schemeClr val="accent3"/>
+                          </a:fillRef>
+                          <a:effectRef idx="1">
+                            <a:schemeClr val="accent3"/>
+                          </a:effectRef>
+                          <a:fontRef idx="minor">
+                            <a:schemeClr val="lt1"/>
+                          </a:fontRef>
+                        </wps:style>
+                        <wps:bodyPr rot="0" spcFirstLastPara="0" vertOverflow="overflow" horzOverflow="overflow" vert="horz" wrap="square" lIns="91440" tIns="45720" rIns="91440" bIns="45720" numCol="1" spcCol="0" rtlCol="0" fromWordArt="0" anchor="ctr" anchorCtr="0" forceAA="0" compatLnSpc="1">
+                          <a:prstTxWarp prst="textNoShape">
+                            <a:avLst/>
+                          </a:prstTxWarp>
+                          <a:noAutofit/>
+                        </wps:bodyPr>
+                      </wps:wsp>
+                      <wps:wsp>
+                        <wps:cNvPr id="13" name="Oval 13"/>
+                        <wps:cNvSpPr/>
+                        <wps:spPr>
+                          <a:xfrm>
+                            <a:off x="808414" y="1275154"/>
+                            <a:ext cx="393065" cy="382270"/>
+                          </a:xfrm>
+                          <a:prstGeom prst="ellipse">
+                            <a:avLst/>
+                          </a:prstGeom>
+                        </wps:spPr>
+                        <wps:style>
+                          <a:lnRef idx="3">
+                            <a:schemeClr val="lt1"/>
+                          </a:lnRef>
+                          <a:fillRef idx="1">
+                            <a:schemeClr val="accent3"/>
+                          </a:fillRef>
+                          <a:effectRef idx="1">
+                            <a:schemeClr val="accent3"/>
+                          </a:effectRef>
+                          <a:fontRef idx="minor">
+                            <a:schemeClr val="lt1"/>
+                          </a:fontRef>
+                        </wps:style>
+                        <wps:bodyPr rot="0" spcFirstLastPara="0" vert="horz" wrap="square" lIns="91440" tIns="45720" rIns="91440" bIns="45720" numCol="1" spcCol="0" rtlCol="0" fromWordArt="0" anchor="ctr" anchorCtr="0" forceAA="0" compatLnSpc="1">
+                          <a:prstTxWarp prst="textNoShape">
+                            <a:avLst/>
+                          </a:prstTxWarp>
+                          <a:noAutofit/>
+                        </wps:bodyPr>
+                      </wps:wsp>
+                      <wps:wsp>
+                        <wps:cNvPr id="14" name="Oval 14"/>
+                        <wps:cNvSpPr/>
+                        <wps:spPr>
+                          <a:xfrm>
+                            <a:off x="796689" y="1934373"/>
+                            <a:ext cx="393065" cy="382270"/>
+                          </a:xfrm>
+                          <a:prstGeom prst="ellipse">
+                            <a:avLst/>
+                          </a:prstGeom>
+                        </wps:spPr>
+                        <wps:style>
+                          <a:lnRef idx="3">
+                            <a:schemeClr val="lt1"/>
+                          </a:lnRef>
+                          <a:fillRef idx="1">
+                            <a:schemeClr val="accent3"/>
+                          </a:fillRef>
+                          <a:effectRef idx="1">
+                            <a:schemeClr val="accent3"/>
+                          </a:effectRef>
+                          <a:fontRef idx="minor">
+                            <a:schemeClr val="lt1"/>
+                          </a:fontRef>
+                        </wps:style>
+                        <wps:bodyPr rot="0" spcFirstLastPara="0" vert="horz" wrap="square" lIns="91440" tIns="45720" rIns="91440" bIns="45720" numCol="1" spcCol="0" rtlCol="0" fromWordArt="0" anchor="ctr" anchorCtr="0" forceAA="0" compatLnSpc="1">
+                          <a:prstTxWarp prst="textNoShape">
+                            <a:avLst/>
+                          </a:prstTxWarp>
+                          <a:noAutofit/>
+                        </wps:bodyPr>
+                      </wps:wsp>
+                      <wps:wsp>
+                        <wps:cNvPr id="16" name="Oval 16"/>
+                        <wps:cNvSpPr/>
+                        <wps:spPr>
+                          <a:xfrm>
+                            <a:off x="786056" y="2551061"/>
+                            <a:ext cx="393065" cy="382270"/>
+                          </a:xfrm>
+                          <a:prstGeom prst="ellipse">
+                            <a:avLst/>
+                          </a:prstGeom>
+                        </wps:spPr>
+                        <wps:style>
+                          <a:lnRef idx="3">
+                            <a:schemeClr val="lt1"/>
+                          </a:lnRef>
+                          <a:fillRef idx="1">
+                            <a:schemeClr val="accent3"/>
+                          </a:fillRef>
+                          <a:effectRef idx="1">
+                            <a:schemeClr val="accent3"/>
+                          </a:effectRef>
+                          <a:fontRef idx="minor">
+                            <a:schemeClr val="lt1"/>
+                          </a:fontRef>
+                        </wps:style>
+                        <wps:bodyPr rot="0" spcFirstLastPara="0" vert="horz" wrap="square" lIns="91440" tIns="45720" rIns="91440" bIns="45720" numCol="1" spcCol="0" rtlCol="0" fromWordArt="0" anchor="ctr" anchorCtr="0" forceAA="0" compatLnSpc="1">
+                          <a:prstTxWarp prst="textNoShape">
+                            <a:avLst/>
+                          </a:prstTxWarp>
+                          <a:noAutofit/>
+                        </wps:bodyPr>
+                      </wps:wsp>
+                      <wps:wsp>
+                        <wps:cNvPr id="17" name="Oval 17"/>
+                        <wps:cNvSpPr/>
+                        <wps:spPr>
+                          <a:xfrm>
+                            <a:off x="1955963" y="659396"/>
+                            <a:ext cx="393065" cy="382270"/>
+                          </a:xfrm>
+                          <a:prstGeom prst="ellipse">
+                            <a:avLst/>
+                          </a:prstGeom>
+                        </wps:spPr>
+                        <wps:style>
+                          <a:lnRef idx="3">
+                            <a:schemeClr val="lt1"/>
+                          </a:lnRef>
+                          <a:fillRef idx="1">
+                            <a:schemeClr val="accent3"/>
+                          </a:fillRef>
+                          <a:effectRef idx="1">
+                            <a:schemeClr val="accent3"/>
+                          </a:effectRef>
+                          <a:fontRef idx="minor">
+                            <a:schemeClr val="lt1"/>
+                          </a:fontRef>
+                        </wps:style>
+                        <wps:bodyPr rot="0" spcFirstLastPara="0" vert="horz" wrap="square" lIns="91440" tIns="45720" rIns="91440" bIns="45720" numCol="1" spcCol="0" rtlCol="0" fromWordArt="0" anchor="ctr" anchorCtr="0" forceAA="0" compatLnSpc="1">
+                          <a:prstTxWarp prst="textNoShape">
+                            <a:avLst/>
+                          </a:prstTxWarp>
+                          <a:noAutofit/>
+                        </wps:bodyPr>
+                      </wps:wsp>
+                      <wps:wsp>
+                        <wps:cNvPr id="18" name="Oval 18"/>
+                        <wps:cNvSpPr/>
+                        <wps:spPr>
+                          <a:xfrm>
+                            <a:off x="1956598" y="1275346"/>
+                            <a:ext cx="392430" cy="382270"/>
+                          </a:xfrm>
+                          <a:prstGeom prst="ellipse">
+                            <a:avLst/>
+                          </a:prstGeom>
+                        </wps:spPr>
+                        <wps:style>
+                          <a:lnRef idx="3">
+                            <a:schemeClr val="lt1"/>
+                          </a:lnRef>
+                          <a:fillRef idx="1">
+                            <a:schemeClr val="accent3"/>
+                          </a:fillRef>
+                          <a:effectRef idx="1">
+                            <a:schemeClr val="accent3"/>
+                          </a:effectRef>
+                          <a:fontRef idx="minor">
+                            <a:schemeClr val="lt1"/>
+                          </a:fontRef>
+                        </wps:style>
+                        <wps:bodyPr rot="0" spcFirstLastPara="0" vert="horz" wrap="square" lIns="91440" tIns="45720" rIns="91440" bIns="45720" numCol="1" spcCol="0" rtlCol="0" fromWordArt="0" anchor="ctr" anchorCtr="0" forceAA="0" compatLnSpc="1">
+                          <a:prstTxWarp prst="textNoShape">
+                            <a:avLst/>
+                          </a:prstTxWarp>
+                          <a:noAutofit/>
+                        </wps:bodyPr>
+                      </wps:wsp>
+                      <wps:wsp>
+                        <wps:cNvPr id="19" name="Oval 19"/>
+                        <wps:cNvSpPr/>
+                        <wps:spPr>
+                          <a:xfrm>
+                            <a:off x="1944533" y="1934476"/>
+                            <a:ext cx="392430" cy="382270"/>
+                          </a:xfrm>
+                          <a:prstGeom prst="ellipse">
+                            <a:avLst/>
+                          </a:prstGeom>
+                        </wps:spPr>
+                        <wps:style>
+                          <a:lnRef idx="3">
+                            <a:schemeClr val="lt1"/>
+                          </a:lnRef>
+                          <a:fillRef idx="1">
+                            <a:schemeClr val="accent3"/>
+                          </a:fillRef>
+                          <a:effectRef idx="1">
+                            <a:schemeClr val="accent3"/>
+                          </a:effectRef>
+                          <a:fontRef idx="minor">
+                            <a:schemeClr val="lt1"/>
+                          </a:fontRef>
+                        </wps:style>
+                        <wps:bodyPr rot="0" spcFirstLastPara="0" vert="horz" wrap="square" lIns="91440" tIns="45720" rIns="91440" bIns="45720" numCol="1" spcCol="0" rtlCol="0" fromWordArt="0" anchor="ctr" anchorCtr="0" forceAA="0" compatLnSpc="1">
+                          <a:prstTxWarp prst="textNoShape">
+                            <a:avLst/>
+                          </a:prstTxWarp>
+                          <a:noAutofit/>
+                        </wps:bodyPr>
+                      </wps:wsp>
+                      <wps:wsp>
+                        <wps:cNvPr id="20" name="Oval 20"/>
+                        <wps:cNvSpPr/>
+                        <wps:spPr>
+                          <a:xfrm>
+                            <a:off x="1934373" y="2551061"/>
+                            <a:ext cx="392430" cy="382270"/>
+                          </a:xfrm>
+                          <a:prstGeom prst="ellipse">
+                            <a:avLst/>
+                          </a:prstGeom>
+                        </wps:spPr>
+                        <wps:style>
+                          <a:lnRef idx="3">
+                            <a:schemeClr val="lt1"/>
+                          </a:lnRef>
+                          <a:fillRef idx="1">
+                            <a:schemeClr val="accent3"/>
+                          </a:fillRef>
+                          <a:effectRef idx="1">
+                            <a:schemeClr val="accent3"/>
+                          </a:effectRef>
+                          <a:fontRef idx="minor">
+                            <a:schemeClr val="lt1"/>
+                          </a:fontRef>
+                        </wps:style>
+                        <wps:bodyPr rot="0" spcFirstLastPara="0" vert="horz" wrap="square" lIns="91440" tIns="45720" rIns="91440" bIns="45720" numCol="1" spcCol="0" rtlCol="0" fromWordArt="0" anchor="ctr" anchorCtr="0" forceAA="0" compatLnSpc="1">
+                          <a:prstTxWarp prst="textNoShape">
+                            <a:avLst/>
+                          </a:prstTxWarp>
+                          <a:noAutofit/>
+                        </wps:bodyPr>
+                      </wps:wsp>
+                      <wps:wsp>
+                        <wps:cNvPr id="21" name="Text Box 21"/>
+                        <wps:cNvSpPr txBox="1"/>
+                        <wps:spPr>
+                          <a:xfrm>
+                            <a:off x="849426" y="212651"/>
+                            <a:ext cx="329686" cy="350874"/>
+                          </a:xfrm>
+                          <a:prstGeom prst="rect">
+                            <a:avLst/>
+                          </a:prstGeom>
+                          <a:solidFill>
+                            <a:schemeClr val="lt1"/>
+                          </a:solidFill>
+                          <a:ln w="6350">
+                            <a:solidFill>
+                              <a:prstClr val="black"/>
+                            </a:solidFill>
+                          </a:ln>
+                          <a:effectLst/>
+                        </wps:spPr>
+                        <wps:style>
+                          <a:lnRef idx="0">
+                            <a:schemeClr val="accent1"/>
+                          </a:lnRef>
+                          <a:fillRef idx="0">
+                            <a:schemeClr val="accent1"/>
+                          </a:fillRef>
+                          <a:effectRef idx="0">
+                            <a:schemeClr val="accent1"/>
+                          </a:effectRef>
+                          <a:fontRef idx="minor">
+                            <a:schemeClr val="dk1"/>
+                          </a:fontRef>
+                        </wps:style>
+                        <wps:txbx>
+                          <w:txbxContent>
+                            <w:p>
+                              <w:pPr>
+                                <w:rPr>
+                                  <w:b/>
+                                  <w:sz w:val="32"/>
+                                  <w:szCs w:val="32"/>
+                                  <w:lang w:val="en-US"/>
+                                </w:rPr>
+                              </w:pPr>
+                              <w:r>
+                                <w:rPr>
+                                  <w:b/>
+                                  <w:sz w:val="32"/>
+                                  <w:szCs w:val="32"/>
+                                  <w:lang w:val="en-US"/>
+                                </w:rPr>
+                                <w:t>X</w:t>
+                              </w:r>
+                            </w:p>
+                          </w:txbxContent>
+                        </wps:txbx>
+                        <wps:bodyPr rot="0" spcFirstLastPara="0" vertOverflow="overflow" horzOverflow="overflow" vert="horz" wrap="square" lIns="91440" tIns="45720" rIns="91440" bIns="45720" numCol="1" spcCol="0" rtlCol="0" fromWordArt="0" anchor="t" anchorCtr="0" forceAA="0" compatLnSpc="1">
+                          <a:prstTxWarp prst="textNoShape">
+                            <a:avLst/>
+                          </a:prstTxWarp>
+                          <a:noAutofit/>
+                        </wps:bodyPr>
+                      </wps:wsp>
+                      <wps:wsp>
+                        <wps:cNvPr id="22" name="Text Box 21"/>
+                        <wps:cNvSpPr txBox="1"/>
+                        <wps:spPr>
+                          <a:xfrm>
+                            <a:off x="1997243" y="190633"/>
+                            <a:ext cx="329565" cy="350520"/>
+                          </a:xfrm>
+                          <a:prstGeom prst="rect">
+                            <a:avLst/>
+                          </a:prstGeom>
+                          <a:solidFill>
+                            <a:schemeClr val="lt1"/>
+                          </a:solidFill>
+                          <a:ln w="6350">
+                            <a:solidFill>
+                              <a:prstClr val="black"/>
+                            </a:solidFill>
+                          </a:ln>
+                          <a:effectLst/>
+                        </wps:spPr>
+                        <wps:style>
+                          <a:lnRef idx="0">
+                            <a:schemeClr val="accent1"/>
+                          </a:lnRef>
+                          <a:fillRef idx="0">
+                            <a:schemeClr val="accent1"/>
+                          </a:fillRef>
+                          <a:effectRef idx="0">
+                            <a:schemeClr val="accent1"/>
+                          </a:effectRef>
+                          <a:fontRef idx="minor">
+                            <a:schemeClr val="dk1"/>
+                          </a:fontRef>
+                        </wps:style>
+                        <wps:txbx>
+                          <w:txbxContent>
+                            <w:p>
+                              <w:pPr>
+                                <w:pStyle w:val="NormalWeb"/>
+                                <w:spacing w:before="0" w:beforeAutospacing="0" w:after="200" w:afterAutospacing="0" w:line="276" w:lineRule="auto"/>
+                                <w:rPr>
+                                  <w:rFonts w:asciiTheme="majorHAnsi" w:hAnsiTheme="majorHAnsi"/>
+                                </w:rPr>
+                              </w:pPr>
+                              <w:r>
+                                <w:rPr>
+                                  <w:rFonts w:asciiTheme="majorHAnsi" w:eastAsia="Times New Roman" w:hAnsiTheme="majorHAnsi"/>
+                                  <w:b/>
+                                  <w:bCs/>
+                                  <w:sz w:val="32"/>
+                                  <w:szCs w:val="32"/>
+                                  <w:lang w:val="en-US"/>
+                                </w:rPr>
+                                <w:t>Y</w:t>
+                              </w:r>
+                            </w:p>
+                          </w:txbxContent>
+                        </wps:txbx>
+                        <wps:bodyPr rot="0" spcFirstLastPara="0" vert="horz" wrap="square" lIns="91440" tIns="45720" rIns="91440" bIns="45720" numCol="1" spcCol="0" rtlCol="0" fromWordArt="0" anchor="t" anchorCtr="0" forceAA="0" compatLnSpc="1">
+                          <a:prstTxWarp prst="textNoShape">
+                            <a:avLst/>
+                          </a:prstTxWarp>
+                          <a:noAutofit/>
+                        </wps:bodyPr>
+                      </wps:wsp>
+                      <wps:wsp>
+                        <wps:cNvPr id="23" name="Straight Connector 23"/>
+                        <wps:cNvCnPr>
+                          <a:stCxn id="10" idx="6"/>
+                          <a:endCxn id="17" idx="2"/>
+                        </wps:cNvCnPr>
+                        <wps:spPr>
+                          <a:xfrm flipV="1">
+                            <a:off x="1201356" y="850531"/>
+                            <a:ext cx="754407" cy="75"/>
+                          </a:xfrm>
+                          <a:prstGeom prst="line">
+                            <a:avLst/>
+                          </a:prstGeom>
+                        </wps:spPr>
+                        <wps:style>
+                          <a:lnRef idx="3">
+                            <a:schemeClr val="dk1"/>
+                          </a:lnRef>
+                          <a:fillRef idx="0">
+                            <a:schemeClr val="dk1"/>
+                          </a:fillRef>
+                          <a:effectRef idx="2">
+                            <a:schemeClr val="dk1"/>
+                          </a:effectRef>
+                          <a:fontRef idx="minor">
+                            <a:schemeClr val="tx1"/>
+                          </a:fontRef>
+                        </wps:style>
+                        <wps:bodyPr/>
+                      </wps:wsp>
+                      <wps:wsp>
+                        <wps:cNvPr id="24" name="Straight Connector 24"/>
+                        <wps:cNvCnPr>
+                          <a:stCxn id="10" idx="6"/>
+                          <a:endCxn id="19" idx="2"/>
+                        </wps:cNvCnPr>
+                        <wps:spPr>
+                          <a:xfrm>
+                            <a:off x="1201356" y="850606"/>
+                            <a:ext cx="742978" cy="1275005"/>
+                          </a:xfrm>
+                          <a:prstGeom prst="line">
+                            <a:avLst/>
+                          </a:prstGeom>
+                        </wps:spPr>
+                        <wps:style>
+                          <a:lnRef idx="3">
+                            <a:schemeClr val="dk1"/>
+                          </a:lnRef>
+                          <a:fillRef idx="0">
+                            <a:schemeClr val="dk1"/>
+                          </a:fillRef>
+                          <a:effectRef idx="2">
+                            <a:schemeClr val="dk1"/>
+                          </a:effectRef>
+                          <a:fontRef idx="minor">
+                            <a:schemeClr val="tx1"/>
+                          </a:fontRef>
+                        </wps:style>
+                        <wps:bodyPr/>
+                      </wps:wsp>
+                      <wps:wsp>
+                        <wps:cNvPr id="26" name="Straight Connector 26"/>
+                        <wps:cNvCnPr>
+                          <a:stCxn id="13" idx="6"/>
+                          <a:endCxn id="17" idx="2"/>
+                        </wps:cNvCnPr>
+                        <wps:spPr>
+                          <a:xfrm flipV="1">
+                            <a:off x="1201356" y="850531"/>
+                            <a:ext cx="754407" cy="615758"/>
+                          </a:xfrm>
+                          <a:prstGeom prst="line">
+                            <a:avLst/>
+                          </a:prstGeom>
+                        </wps:spPr>
+                        <wps:style>
+                          <a:lnRef idx="3">
+                            <a:schemeClr val="dk1"/>
+                          </a:lnRef>
+                          <a:fillRef idx="0">
+                            <a:schemeClr val="dk1"/>
+                          </a:fillRef>
+                          <a:effectRef idx="2">
+                            <a:schemeClr val="dk1"/>
+                          </a:effectRef>
+                          <a:fontRef idx="minor">
+                            <a:schemeClr val="tx1"/>
+                          </a:fontRef>
+                        </wps:style>
+                        <wps:bodyPr/>
+                      </wps:wsp>
+                      <wps:wsp>
+                        <wps:cNvPr id="27" name="Straight Connector 27"/>
+                        <wps:cNvCnPr>
+                          <a:stCxn id="14" idx="6"/>
+                          <a:endCxn id="18" idx="2"/>
+                        </wps:cNvCnPr>
+                        <wps:spPr>
+                          <a:xfrm flipV="1">
+                            <a:off x="1189633" y="1466481"/>
+                            <a:ext cx="766765" cy="659027"/>
+                          </a:xfrm>
+                          <a:prstGeom prst="line">
+                            <a:avLst/>
+                          </a:prstGeom>
+                        </wps:spPr>
+                        <wps:style>
+                          <a:lnRef idx="3">
+                            <a:schemeClr val="dk1"/>
+                          </a:lnRef>
+                          <a:fillRef idx="0">
+                            <a:schemeClr val="dk1"/>
+                          </a:fillRef>
+                          <a:effectRef idx="2">
+                            <a:schemeClr val="dk1"/>
+                          </a:effectRef>
+                          <a:fontRef idx="minor">
+                            <a:schemeClr val="tx1"/>
+                          </a:fontRef>
+                        </wps:style>
+                        <wps:bodyPr/>
+                      </wps:wsp>
+                      <wps:wsp>
+                        <wps:cNvPr id="28" name="Straight Connector 28"/>
+                        <wps:cNvCnPr>
+                          <a:stCxn id="20" idx="2"/>
+                          <a:endCxn id="14" idx="6"/>
+                        </wps:cNvCnPr>
+                        <wps:spPr>
+                          <a:xfrm flipH="1" flipV="1">
+                            <a:off x="1189633" y="2125508"/>
+                            <a:ext cx="744542" cy="616688"/>
+                          </a:xfrm>
+                          <a:prstGeom prst="line">
+                            <a:avLst/>
+                          </a:prstGeom>
+                        </wps:spPr>
+                        <wps:style>
+                          <a:lnRef idx="3">
+                            <a:schemeClr val="dk1"/>
+                          </a:lnRef>
+                          <a:fillRef idx="0">
+                            <a:schemeClr val="dk1"/>
+                          </a:fillRef>
+                          <a:effectRef idx="2">
+                            <a:schemeClr val="dk1"/>
+                          </a:effectRef>
+                          <a:fontRef idx="minor">
+                            <a:schemeClr val="tx1"/>
+                          </a:fontRef>
+                        </wps:style>
+                        <wps:bodyPr/>
+                      </wps:wsp>
+                      <wps:wsp>
+                        <wps:cNvPr id="29" name="Straight Connector 29"/>
+                        <wps:cNvCnPr>
+                          <a:stCxn id="16" idx="6"/>
+                          <a:endCxn id="17" idx="2"/>
+                        </wps:cNvCnPr>
+                        <wps:spPr>
+                          <a:xfrm flipV="1">
+                            <a:off x="1179001" y="850531"/>
+                            <a:ext cx="776762" cy="1891665"/>
+                          </a:xfrm>
+                          <a:prstGeom prst="line">
+                            <a:avLst/>
+                          </a:prstGeom>
+                        </wps:spPr>
+                        <wps:style>
+                          <a:lnRef idx="3">
+                            <a:schemeClr val="dk1"/>
+                          </a:lnRef>
+                          <a:fillRef idx="0">
+                            <a:schemeClr val="dk1"/>
+                          </a:fillRef>
+                          <a:effectRef idx="2">
+                            <a:schemeClr val="dk1"/>
+                          </a:effectRef>
+                          <a:fontRef idx="minor">
+                            <a:schemeClr val="tx1"/>
+                          </a:fontRef>
+                        </wps:style>
+                        <wps:bodyPr/>
+                      </wps:wsp>
+                      <wps:wsp>
+                        <wps:cNvPr id="35" name="Oval 35"/>
+                        <wps:cNvSpPr/>
+                        <wps:spPr>
+                          <a:xfrm>
+                            <a:off x="3816335" y="2551061"/>
+                            <a:ext cx="392430" cy="382270"/>
+                          </a:xfrm>
+                          <a:prstGeom prst="ellipse">
+                            <a:avLst/>
+                          </a:prstGeom>
+                        </wps:spPr>
+                        <wps:style>
+                          <a:lnRef idx="3">
+                            <a:schemeClr val="lt1"/>
+                          </a:lnRef>
+                          <a:fillRef idx="1">
+                            <a:schemeClr val="accent3"/>
+                          </a:fillRef>
+                          <a:effectRef idx="1">
+                            <a:schemeClr val="accent3"/>
+                          </a:effectRef>
+                          <a:fontRef idx="minor">
+                            <a:schemeClr val="lt1"/>
+                          </a:fontRef>
+                        </wps:style>
+                        <wps:bodyPr rot="0" spcFirstLastPara="0" vert="horz" wrap="square" lIns="91440" tIns="45720" rIns="91440" bIns="45720" numCol="1" spcCol="0" rtlCol="0" fromWordArt="0" anchor="ctr" anchorCtr="0" forceAA="0" compatLnSpc="1">
+                          <a:prstTxWarp prst="textNoShape">
+                            <a:avLst/>
+                          </a:prstTxWarp>
+                          <a:noAutofit/>
+                        </wps:bodyPr>
+                      </wps:wsp>
+                      <wps:wsp>
+                        <wps:cNvPr id="36" name="Oval 36"/>
+                        <wps:cNvSpPr/>
+                        <wps:spPr>
+                          <a:xfrm>
+                            <a:off x="4975210" y="1934476"/>
+                            <a:ext cx="391795" cy="382270"/>
+                          </a:xfrm>
+                          <a:prstGeom prst="ellipse">
+                            <a:avLst/>
+                          </a:prstGeom>
+                        </wps:spPr>
+                        <wps:style>
+                          <a:lnRef idx="3">
+                            <a:schemeClr val="lt1"/>
+                          </a:lnRef>
+                          <a:fillRef idx="1">
+                            <a:schemeClr val="accent3"/>
+                          </a:fillRef>
+                          <a:effectRef idx="1">
+                            <a:schemeClr val="accent3"/>
+                          </a:effectRef>
+                          <a:fontRef idx="minor">
+                            <a:schemeClr val="lt1"/>
+                          </a:fontRef>
+                        </wps:style>
+                        <wps:bodyPr rot="0" spcFirstLastPara="0" vert="horz" wrap="square" lIns="91440" tIns="45720" rIns="91440" bIns="45720" numCol="1" spcCol="0" rtlCol="0" fromWordArt="0" anchor="ctr" anchorCtr="0" forceAA="0" compatLnSpc="1">
+                          <a:prstTxWarp prst="textNoShape">
+                            <a:avLst/>
+                          </a:prstTxWarp>
+                          <a:noAutofit/>
+                        </wps:bodyPr>
+                      </wps:wsp>
+                      <wps:wsp>
+                        <wps:cNvPr id="37" name="Oval 37"/>
+                        <wps:cNvSpPr/>
+                        <wps:spPr>
+                          <a:xfrm>
+                            <a:off x="4965050" y="2551061"/>
+                            <a:ext cx="391795" cy="382270"/>
+                          </a:xfrm>
+                          <a:prstGeom prst="ellipse">
+                            <a:avLst/>
+                          </a:prstGeom>
+                        </wps:spPr>
+                        <wps:style>
+                          <a:lnRef idx="3">
+                            <a:schemeClr val="lt1"/>
+                          </a:lnRef>
+                          <a:fillRef idx="1">
+                            <a:schemeClr val="accent3"/>
+                          </a:fillRef>
+                          <a:effectRef idx="1">
+                            <a:schemeClr val="accent3"/>
+                          </a:effectRef>
+                          <a:fontRef idx="minor">
+                            <a:schemeClr val="lt1"/>
+                          </a:fontRef>
+                        </wps:style>
+                        <wps:bodyPr rot="0" spcFirstLastPara="0" vert="horz" wrap="square" lIns="91440" tIns="45720" rIns="91440" bIns="45720" numCol="1" spcCol="0" rtlCol="0" fromWordArt="0" anchor="ctr" anchorCtr="0" forceAA="0" compatLnSpc="1">
+                          <a:prstTxWarp prst="textNoShape">
+                            <a:avLst/>
+                          </a:prstTxWarp>
+                          <a:noAutofit/>
+                        </wps:bodyPr>
+                      </wps:wsp>
+                      <wps:wsp>
+                        <wps:cNvPr id="38" name="Oval 38"/>
+                        <wps:cNvSpPr/>
+                        <wps:spPr>
+                          <a:xfrm>
+                            <a:off x="3838560" y="691146"/>
+                            <a:ext cx="393065" cy="382270"/>
+                          </a:xfrm>
+                          <a:prstGeom prst="ellipse">
+                            <a:avLst/>
+                          </a:prstGeom>
+                        </wps:spPr>
+                        <wps:style>
+                          <a:lnRef idx="3">
+                            <a:schemeClr val="lt1"/>
+                          </a:lnRef>
+                          <a:fillRef idx="1">
+                            <a:schemeClr val="accent3"/>
+                          </a:fillRef>
+                          <a:effectRef idx="1">
+                            <a:schemeClr val="accent3"/>
+                          </a:effectRef>
+                          <a:fontRef idx="minor">
+                            <a:schemeClr val="lt1"/>
+                          </a:fontRef>
+                        </wps:style>
+                        <wps:bodyPr rot="0" spcFirstLastPara="0" vert="horz" wrap="square" lIns="91440" tIns="45720" rIns="91440" bIns="45720" numCol="1" spcCol="0" rtlCol="0" fromWordArt="0" anchor="ctr" anchorCtr="0" forceAA="0" compatLnSpc="1">
+                          <a:prstTxWarp prst="textNoShape">
+                            <a:avLst/>
+                          </a:prstTxWarp>
+                          <a:noAutofit/>
+                        </wps:bodyPr>
+                      </wps:wsp>
+                      <wps:wsp>
+                        <wps:cNvPr id="39" name="Oval 39"/>
+                        <wps:cNvSpPr/>
+                        <wps:spPr>
+                          <a:xfrm>
+                            <a:off x="3839195" y="1307096"/>
+                            <a:ext cx="392430" cy="382270"/>
+                          </a:xfrm>
+                          <a:prstGeom prst="ellipse">
+                            <a:avLst/>
+                          </a:prstGeom>
+                        </wps:spPr>
+                        <wps:style>
+                          <a:lnRef idx="3">
+                            <a:schemeClr val="lt1"/>
+                          </a:lnRef>
+                          <a:fillRef idx="1">
+                            <a:schemeClr val="accent3"/>
+                          </a:fillRef>
+                          <a:effectRef idx="1">
+                            <a:schemeClr val="accent3"/>
+                          </a:effectRef>
+                          <a:fontRef idx="minor">
+                            <a:schemeClr val="lt1"/>
+                          </a:fontRef>
+                        </wps:style>
+                        <wps:bodyPr rot="0" spcFirstLastPara="0" vert="horz" wrap="square" lIns="91440" tIns="45720" rIns="91440" bIns="45720" numCol="1" spcCol="0" rtlCol="0" fromWordArt="0" anchor="ctr" anchorCtr="0" forceAA="0" compatLnSpc="1">
+                          <a:prstTxWarp prst="textNoShape">
+                            <a:avLst/>
+                          </a:prstTxWarp>
+                          <a:noAutofit/>
+                        </wps:bodyPr>
+                      </wps:wsp>
+                      <wps:wsp>
+                        <wps:cNvPr id="40" name="Oval 40"/>
+                        <wps:cNvSpPr/>
+                        <wps:spPr>
+                          <a:xfrm>
+                            <a:off x="3827130" y="1966226"/>
+                            <a:ext cx="392430" cy="382270"/>
+                          </a:xfrm>
+                          <a:prstGeom prst="ellipse">
+                            <a:avLst/>
+                          </a:prstGeom>
+                        </wps:spPr>
+                        <wps:style>
+                          <a:lnRef idx="3">
+                            <a:schemeClr val="lt1"/>
+                          </a:lnRef>
+                          <a:fillRef idx="1">
+                            <a:schemeClr val="accent3"/>
+                          </a:fillRef>
+                          <a:effectRef idx="1">
+                            <a:schemeClr val="accent3"/>
+                          </a:effectRef>
+                          <a:fontRef idx="minor">
+                            <a:schemeClr val="lt1"/>
+                          </a:fontRef>
+                        </wps:style>
+                        <wps:bodyPr rot="0" spcFirstLastPara="0" vert="horz" wrap="square" lIns="91440" tIns="45720" rIns="91440" bIns="45720" numCol="1" spcCol="0" rtlCol="0" fromWordArt="0" anchor="ctr" anchorCtr="0" forceAA="0" compatLnSpc="1">
+                          <a:prstTxWarp prst="textNoShape">
+                            <a:avLst/>
+                          </a:prstTxWarp>
+                          <a:noAutofit/>
+                        </wps:bodyPr>
+                      </wps:wsp>
+                      <wps:wsp>
+                        <wps:cNvPr id="41" name="Oval 41"/>
+                        <wps:cNvSpPr/>
+                        <wps:spPr>
+                          <a:xfrm>
+                            <a:off x="4986640" y="691146"/>
+                            <a:ext cx="392430" cy="382270"/>
+                          </a:xfrm>
+                          <a:prstGeom prst="ellipse">
+                            <a:avLst/>
+                          </a:prstGeom>
+                        </wps:spPr>
+                        <wps:style>
+                          <a:lnRef idx="3">
+                            <a:schemeClr val="lt1"/>
+                          </a:lnRef>
+                          <a:fillRef idx="1">
+                            <a:schemeClr val="accent3"/>
+                          </a:fillRef>
+                          <a:effectRef idx="1">
+                            <a:schemeClr val="accent3"/>
+                          </a:effectRef>
+                          <a:fontRef idx="minor">
+                            <a:schemeClr val="lt1"/>
+                          </a:fontRef>
+                        </wps:style>
+                        <wps:bodyPr rot="0" spcFirstLastPara="0" vert="horz" wrap="square" lIns="91440" tIns="45720" rIns="91440" bIns="45720" numCol="1" spcCol="0" rtlCol="0" fromWordArt="0" anchor="ctr" anchorCtr="0" forceAA="0" compatLnSpc="1">
+                          <a:prstTxWarp prst="textNoShape">
+                            <a:avLst/>
+                          </a:prstTxWarp>
+                          <a:noAutofit/>
+                        </wps:bodyPr>
+                      </wps:wsp>
+                      <wps:wsp>
+                        <wps:cNvPr id="42" name="Oval 42"/>
+                        <wps:cNvSpPr/>
+                        <wps:spPr>
+                          <a:xfrm>
+                            <a:off x="4987275" y="1307096"/>
+                            <a:ext cx="391795" cy="382270"/>
+                          </a:xfrm>
+                          <a:prstGeom prst="ellipse">
+                            <a:avLst/>
+                          </a:prstGeom>
+                        </wps:spPr>
+                        <wps:style>
+                          <a:lnRef idx="3">
+                            <a:schemeClr val="lt1"/>
+                          </a:lnRef>
+                          <a:fillRef idx="1">
+                            <a:schemeClr val="accent3"/>
+                          </a:fillRef>
+                          <a:effectRef idx="1">
+                            <a:schemeClr val="accent3"/>
+                          </a:effectRef>
+                          <a:fontRef idx="minor">
+                            <a:schemeClr val="lt1"/>
+                          </a:fontRef>
+                        </wps:style>
+                        <wps:bodyPr rot="0" spcFirstLastPara="0" vert="horz" wrap="square" lIns="91440" tIns="45720" rIns="91440" bIns="45720" numCol="1" spcCol="0" rtlCol="0" fromWordArt="0" anchor="ctr" anchorCtr="0" forceAA="0" compatLnSpc="1">
+                          <a:prstTxWarp prst="textNoShape">
+                            <a:avLst/>
+                          </a:prstTxWarp>
+                          <a:noAutofit/>
+                        </wps:bodyPr>
+                      </wps:wsp>
+                      <wps:wsp>
+                        <wps:cNvPr id="44" name="Straight Connector 44"/>
+                        <wps:cNvCnPr>
+                          <a:stCxn id="38" idx="6"/>
+                          <a:endCxn id="36" idx="2"/>
+                        </wps:cNvCnPr>
+                        <wps:spPr>
+                          <a:xfrm>
+                            <a:off x="4231506" y="882281"/>
+                            <a:ext cx="743563" cy="1243330"/>
+                          </a:xfrm>
+                          <a:prstGeom prst="line">
+                            <a:avLst/>
+                          </a:prstGeom>
+                        </wps:spPr>
+                        <wps:style>
+                          <a:lnRef idx="3">
+                            <a:schemeClr val="accent2"/>
+                          </a:lnRef>
+                          <a:fillRef idx="0">
+                            <a:schemeClr val="accent2"/>
+                          </a:fillRef>
+                          <a:effectRef idx="2">
+                            <a:schemeClr val="accent2"/>
+                          </a:effectRef>
+                          <a:fontRef idx="minor">
+                            <a:schemeClr val="tx1"/>
+                          </a:fontRef>
+                        </wps:style>
+                        <wps:bodyPr/>
+                      </wps:wsp>
+                      <wps:wsp>
+                        <wps:cNvPr id="45" name="Straight Connector 45"/>
+                        <wps:cNvCnPr>
+                          <a:stCxn id="39" idx="6"/>
+                          <a:endCxn id="41" idx="2"/>
+                        </wps:cNvCnPr>
+                        <wps:spPr>
+                          <a:xfrm flipV="1">
+                            <a:off x="4231506" y="882281"/>
+                            <a:ext cx="754993" cy="615950"/>
+                          </a:xfrm>
+                          <a:prstGeom prst="line">
+                            <a:avLst/>
+                          </a:prstGeom>
+                        </wps:spPr>
+                        <wps:style>
+                          <a:lnRef idx="3">
+                            <a:schemeClr val="accent2"/>
+                          </a:lnRef>
+                          <a:fillRef idx="0">
+                            <a:schemeClr val="accent2"/>
+                          </a:fillRef>
+                          <a:effectRef idx="2">
+                            <a:schemeClr val="accent2"/>
+                          </a:effectRef>
+                          <a:fontRef idx="minor">
+                            <a:schemeClr val="tx1"/>
+                          </a:fontRef>
+                        </wps:style>
+                        <wps:bodyPr/>
+                      </wps:wsp>
+                      <wps:wsp>
+                        <wps:cNvPr id="46" name="Straight Connector 46"/>
+                        <wps:cNvCnPr>
+                          <a:stCxn id="40" idx="6"/>
+                          <a:endCxn id="42" idx="2"/>
+                        </wps:cNvCnPr>
+                        <wps:spPr>
+                          <a:xfrm flipV="1">
+                            <a:off x="4219441" y="1498231"/>
+                            <a:ext cx="767693" cy="659130"/>
+                          </a:xfrm>
+                          <a:prstGeom prst="line">
+                            <a:avLst/>
+                          </a:prstGeom>
+                        </wps:spPr>
+                        <wps:style>
+                          <a:lnRef idx="3">
+                            <a:schemeClr val="accent2"/>
+                          </a:lnRef>
+                          <a:fillRef idx="0">
+                            <a:schemeClr val="accent2"/>
+                          </a:fillRef>
+                          <a:effectRef idx="2">
+                            <a:schemeClr val="accent2"/>
+                          </a:effectRef>
+                          <a:fontRef idx="minor">
+                            <a:schemeClr val="tx1"/>
+                          </a:fontRef>
+                        </wps:style>
+                        <wps:bodyPr/>
+                      </wps:wsp>
+                      <wps:wsp>
+                        <wps:cNvPr id="47" name="Text Box 21"/>
+                        <wps:cNvSpPr txBox="1"/>
+                        <wps:spPr>
+                          <a:xfrm>
+                            <a:off x="3879731" y="137470"/>
+                            <a:ext cx="329565" cy="350520"/>
+                          </a:xfrm>
+                          <a:prstGeom prst="rect">
+                            <a:avLst/>
+                          </a:prstGeom>
+                          <a:solidFill>
+                            <a:schemeClr val="lt1"/>
+                          </a:solidFill>
+                          <a:ln w="6350">
+                            <a:solidFill>
+                              <a:prstClr val="black"/>
+                            </a:solidFill>
+                          </a:ln>
+                          <a:effectLst/>
+                        </wps:spPr>
+                        <wps:style>
+                          <a:lnRef idx="0">
+                            <a:schemeClr val="accent1"/>
+                          </a:lnRef>
+                          <a:fillRef idx="0">
+                            <a:schemeClr val="accent1"/>
+                          </a:fillRef>
+                          <a:effectRef idx="0">
+                            <a:schemeClr val="accent1"/>
+                          </a:effectRef>
+                          <a:fontRef idx="minor">
+                            <a:schemeClr val="dk1"/>
+                          </a:fontRef>
+                        </wps:style>
+                        <wps:txbx>
+                          <w:txbxContent>
+                            <w:p>
+                              <w:pPr>
+                                <w:pStyle w:val="NormalWeb"/>
+                                <w:spacing w:before="0" w:beforeAutospacing="0" w:after="200" w:afterAutospacing="0" w:line="276" w:lineRule="auto"/>
+                                <w:rPr>
+                                  <w:rFonts w:asciiTheme="majorHAnsi" w:hAnsiTheme="majorHAnsi"/>
+                                </w:rPr>
+                              </w:pPr>
+                              <w:r>
+                                <w:rPr>
+                                  <w:rFonts w:asciiTheme="majorHAnsi" w:eastAsia="Times New Roman" w:hAnsiTheme="majorHAnsi"/>
+                                  <w:b/>
+                                  <w:bCs/>
+                                  <w:sz w:val="32"/>
+                                  <w:szCs w:val="32"/>
+                                  <w:lang w:val="en-US"/>
+                                </w:rPr>
+                                <w:t>X</w:t>
+                              </w:r>
+                            </w:p>
+                          </w:txbxContent>
+                        </wps:txbx>
+                        <wps:bodyPr rot="0" spcFirstLastPara="0" vert="horz" wrap="square" lIns="91440" tIns="45720" rIns="91440" bIns="45720" numCol="1" spcCol="0" rtlCol="0" fromWordArt="0" anchor="t" anchorCtr="0" forceAA="0" compatLnSpc="1">
+                          <a:prstTxWarp prst="textNoShape">
+                            <a:avLst/>
+                          </a:prstTxWarp>
+                          <a:noAutofit/>
+                        </wps:bodyPr>
+                      </wps:wsp>
+                      <wps:wsp>
+                        <wps:cNvPr id="48" name="Text Box 21"/>
+                        <wps:cNvSpPr txBox="1"/>
+                        <wps:spPr>
+                          <a:xfrm>
+                            <a:off x="5027811" y="115880"/>
+                            <a:ext cx="328930" cy="350520"/>
+                          </a:xfrm>
+                          <a:prstGeom prst="rect">
+                            <a:avLst/>
+                          </a:prstGeom>
+                          <a:solidFill>
+                            <a:schemeClr val="lt1"/>
+                          </a:solidFill>
+                          <a:ln w="6350">
+                            <a:solidFill>
+                              <a:prstClr val="black"/>
+                            </a:solidFill>
+                          </a:ln>
+                          <a:effectLst/>
+                        </wps:spPr>
+                        <wps:style>
+                          <a:lnRef idx="0">
+                            <a:schemeClr val="accent1"/>
+                          </a:lnRef>
+                          <a:fillRef idx="0">
+                            <a:schemeClr val="accent1"/>
+                          </a:fillRef>
+                          <a:effectRef idx="0">
+                            <a:schemeClr val="accent1"/>
+                          </a:effectRef>
+                          <a:fontRef idx="minor">
+                            <a:schemeClr val="dk1"/>
+                          </a:fontRef>
+                        </wps:style>
+                        <wps:txbx>
+                          <w:txbxContent>
+                            <w:p>
+                              <w:pPr>
+                                <w:pStyle w:val="NormalWeb"/>
+                                <w:spacing w:before="0" w:beforeAutospacing="0" w:after="200" w:afterAutospacing="0" w:line="276" w:lineRule="auto"/>
+                              </w:pPr>
+                              <w:r>
+                                <w:rPr>
+                                  <w:rFonts w:ascii="Calibri Light" w:eastAsia="Times New Roman" w:hAnsi="Calibri Light"/>
+                                  <w:b/>
+                                  <w:bCs/>
+                                  <w:sz w:val="32"/>
+                                  <w:szCs w:val="32"/>
+                                  <w:lang w:val="en-US"/>
+                                </w:rPr>
+                                <w:t>Y</w:t>
+                              </w:r>
+                            </w:p>
+                          </w:txbxContent>
+                        </wps:txbx>
+                        <wps:bodyPr rot="0" spcFirstLastPara="0" vert="horz" wrap="square" lIns="91440" tIns="45720" rIns="91440" bIns="45720" numCol="1" spcCol="0" rtlCol="0" fromWordArt="0" anchor="t" anchorCtr="0" forceAA="0" compatLnSpc="1">
+                          <a:prstTxWarp prst="textNoShape">
+                            <a:avLst/>
+                          </a:prstTxWarp>
+                          <a:noAutofit/>
+                        </wps:bodyPr>
+                      </wps:wsp>
+                      <wps:wsp>
+                        <wps:cNvPr id="49" name="Text Box 49"/>
+                        <wps:cNvSpPr txBox="1"/>
+                        <wps:spPr>
+                          <a:xfrm>
+                            <a:off x="893135" y="2987749"/>
+                            <a:ext cx="1212112" cy="308097"/>
+                          </a:xfrm>
+                          <a:prstGeom prst="rect">
+                            <a:avLst/>
+                          </a:prstGeom>
+                          <a:solidFill>
+                            <a:schemeClr val="lt1"/>
+                          </a:solidFill>
+                          <a:ln w="6350">
+                            <a:solidFill>
+                              <a:prstClr val="black"/>
+                            </a:solidFill>
+                          </a:ln>
+                          <a:effectLst/>
+                        </wps:spPr>
+                        <wps:style>
+                          <a:lnRef idx="0">
+                            <a:schemeClr val="accent1"/>
+                          </a:lnRef>
+                          <a:fillRef idx="0">
+                            <a:schemeClr val="accent1"/>
+                          </a:fillRef>
+                          <a:effectRef idx="0">
+                            <a:schemeClr val="accent1"/>
+                          </a:effectRef>
+                          <a:fontRef idx="minor">
+                            <a:schemeClr val="dk1"/>
+                          </a:fontRef>
+                        </wps:style>
+                        <wps:txbx>
+                          <w:txbxContent>
+                            <w:p>
+                              <w:r>
+                                <w:t>Исходный граф</w:t>
+                              </w:r>
+                            </w:p>
+                          </w:txbxContent>
+                        </wps:txbx>
+                        <wps:bodyPr rot="0" spcFirstLastPara="0" vertOverflow="overflow" horzOverflow="overflow" vert="horz" wrap="square" lIns="91440" tIns="45720" rIns="91440" bIns="45720" numCol="1" spcCol="0" rtlCol="0" fromWordArt="0" anchor="t" anchorCtr="0" forceAA="0" compatLnSpc="1">
+                          <a:prstTxWarp prst="textNoShape">
+                            <a:avLst/>
+                          </a:prstTxWarp>
+                          <a:noAutofit/>
+                        </wps:bodyPr>
+                      </wps:wsp>
+                      <wps:wsp>
+                        <wps:cNvPr id="50" name="Text Box 49"/>
+                        <wps:cNvSpPr txBox="1"/>
+                        <wps:spPr>
+                          <a:xfrm>
+                            <a:off x="3710764" y="3007808"/>
+                            <a:ext cx="2041450" cy="307975"/>
+                          </a:xfrm>
+                          <a:prstGeom prst="rect">
+                            <a:avLst/>
+                          </a:prstGeom>
+                          <a:solidFill>
+                            <a:schemeClr val="lt1"/>
+                          </a:solidFill>
+                          <a:ln w="6350">
+                            <a:solidFill>
+                              <a:prstClr val="black"/>
+                            </a:solidFill>
+                          </a:ln>
+                          <a:effectLst/>
+                        </wps:spPr>
+                        <wps:style>
+                          <a:lnRef idx="0">
+                            <a:schemeClr val="accent1"/>
+                          </a:lnRef>
+                          <a:fillRef idx="0">
+                            <a:schemeClr val="accent1"/>
+                          </a:fillRef>
+                          <a:effectRef idx="0">
+                            <a:schemeClr val="accent1"/>
+                          </a:effectRef>
+                          <a:fontRef idx="minor">
+                            <a:schemeClr val="dk1"/>
+                          </a:fontRef>
+                        </wps:style>
+                        <wps:txbx>
+                          <w:txbxContent>
+                            <w:p>
+                              <w:pPr>
+                                <w:pStyle w:val="NormalWeb"/>
+                                <w:spacing w:before="0" w:beforeAutospacing="0" w:after="200" w:afterAutospacing="0" w:line="276" w:lineRule="auto"/>
+                                <w:rPr>
+                                  <w:rFonts w:asciiTheme="majorHAnsi" w:hAnsiTheme="majorHAnsi"/>
+                                </w:rPr>
+                              </w:pPr>
+                              <w:r>
+                                <w:rPr>
+                                  <w:rFonts w:asciiTheme="majorHAnsi" w:eastAsia="Times New Roman" w:hAnsiTheme="majorHAnsi"/>
+                                  <w:sz w:val="22"/>
+                                  <w:szCs w:val="22"/>
+                                </w:rPr>
+                                <w:t>Наибольшее паросочетание</w:t>
+                              </w:r>
+                            </w:p>
+                          </w:txbxContent>
+                        </wps:txbx>
+                        <wps:bodyPr rot="0" spcFirstLastPara="0" vert="horz" wrap="square" lIns="91440" tIns="45720" rIns="91440" bIns="45720" numCol="1" spcCol="0" rtlCol="0" fromWordArt="0" anchor="t" anchorCtr="0" forceAA="0" compatLnSpc="1">
+                          <a:prstTxWarp prst="textNoShape">
+                            <a:avLst/>
+                          </a:prstTxWarp>
+                          <a:noAutofit/>
+                        </wps:bodyPr>
+                      </wps:wsp>
+                    </wpc:wpc>
+                  </a:graphicData>
+                </a:graphic>
+              </wp:inline>
+            </w:drawing>
+          </mc:Choice>
+          <mc:Fallback>
+            <w:pict>
+              <v:group id="Canvas 8" o:spid="_x0000_s1026" editas="canvas" style="width:532.45pt;height:263.7pt;mso-position-horizontal-relative:char;mso-position-vertical-relative:line" coordsize="67621,33489" o:gfxdata="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">
+                <v:shapetype id="_x0000_t75" coordsize="21600,21600" o:spt="75" o:preferrelative="t" path="m@4@5l@4@11@9@11@9@5xe" filled="f" stroked="f">
+                  <v:stroke joinstyle="miter"/>
+                  <v:formulas>
+                    <v:f eqn="if lineDrawn pixelLineWidth 0"/>
+                    <v:f eqn="sum @0 1 0"/>
+                    <v:f eqn="sum 0 0 @1"/>
+                    <v:f eqn="prod @2 1 2"/>
+                    <v:f eqn="prod @3 21600 pixelWidth"/>
+                    <v:f eqn="prod @3 21600 pixelHeight"/>
+                    <v:f eqn="sum @0 0 1"/>
+                    <v:f eqn="prod @6 1 2"/>
+                    <v:f eqn="prod @7 21600 pixelWidth"/>
+                    <v:f eqn="sum @8 21600 0"/>
+                    <v:f eqn="prod @7 21600 pixelHeight"/>
+                    <v:f eqn="sum @10 21600 0"/>
+                  </v:formulas>
+                  <v:path o:extrusionok="f" gradientshapeok="t" o:connecttype="rect"/>
+                  <o:lock v:ext="edit" aspectratio="t"/>
+                </v:shapetype>
+                <v:shape id="_x0000_s1027" type="#_x0000_t75" style="position:absolute;width:67621;height:33489;visibility:visible;mso-wrap-style:square">
+                  <v:fill o:detectmouseclick="t"/>
+                  <v:path o:connecttype="none"/>
+                </v:shape>
+                <v:oval id="Oval 10" o:spid="_x0000_s1028" style="position:absolute;left:8080;top:6592;width:3934;height:3827;visibility:visible;mso-wrap-style:square;v-text-anchor:middle" o:gfxdata="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" fillcolor="#a5a5a5 [3206]" strokecolor="white [3201]" strokeweight="1.5pt">
+                  <v:stroke joinstyle="miter"/>
+                </v:oval>
+                <v:oval id="Oval 13" o:spid="_x0000_s1029" style="position:absolute;left:8084;top:12751;width:3930;height:3823;visibility:visible;mso-wrap-style:square;v-text-anchor:middle" o:gfxdata="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" fillcolor="#a5a5a5 [3206]" strokecolor="white [3201]" strokeweight="1.5pt">
+                  <v:stroke joinstyle="miter"/>
+                </v:oval>
+                <v:oval id="Oval 14" o:spid="_x0000_s1030" style="position:absolute;left:7966;top:19343;width:3931;height:3823;visibility:visible;mso-wrap-style:square;v-text-anchor:middle" o:gfxdata="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" fillcolor="#a5a5a5 [3206]" strokecolor="white [3201]" strokeweight="1.5pt">
+                  <v:stroke joinstyle="miter"/>
+                </v:oval>
+                <v:oval id="Oval 16" o:spid="_x0000_s1031" style="position:absolute;left:7860;top:25510;width:3931;height:3823;visibility:visible;mso-wrap-style:square;v-text-anchor:middle" o:gfxdata="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" fillcolor="#a5a5a5 [3206]" strokecolor="white [3201]" strokeweight="1.5pt">
+                  <v:stroke joinstyle="miter"/>
+                </v:oval>
+                <v:oval id="Oval 17" o:spid="_x0000_s1032" style="position:absolute;left:19559;top:6593;width:3931;height:3823;visibility:visible;mso-wrap-style:square;v-text-anchor:middle" o:gfxdata="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" fillcolor="#a5a5a5 [3206]" strokecolor="white [3201]" strokeweight="1.5pt">
+                  <v:stroke joinstyle="miter"/>
+                </v:oval>
+                <v:oval id="Oval 18" o:spid="_x0000_s1033" style="position:absolute;left:19565;top:12753;width:3925;height:3823;visibility:visible;mso-wrap-style:square;v-text-anchor:middle" o:gfxdata="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" fillcolor="#a5a5a5 [3206]" strokecolor="white [3201]" strokeweight="1.5pt">
+                  <v:stroke joinstyle="miter"/>
+                </v:oval>
+                <v:oval id="Oval 19" o:spid="_x0000_s1034" style="position:absolute;left:19445;top:19344;width:3924;height:3823;visibility:visible;mso-wrap-style:square;v-text-anchor:middle" o:gfxdata="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" fillcolor="#a5a5a5 [3206]" strokecolor="white [3201]" strokeweight="1.5pt">
+                  <v:stroke joinstyle="miter"/>
+                </v:oval>
+                <v:oval id="Oval 20" o:spid="_x0000_s1035" style="position:absolute;left:19343;top:25510;width:3925;height:3823;visibility:visible;mso-wrap-style:square;v-text-anchor:middle" o:gfxdata="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" fillcolor="#a5a5a5 [3206]" strokecolor="white [3201]" strokeweight="1.5pt">
+                  <v:stroke joinstyle="miter"/>
+                </v:oval>
+                <v:shapetype id="_x0000_t202" coordsize="21600,21600" o:spt="202" path="m,l,21600r21600,l21600,xe">
+                  <v:stroke joinstyle="miter"/>
+                  <v:path gradientshapeok="t" o:connecttype="rect"/>
+                </v:shapetype>
+                <v:shape id="Text Box 21" o:spid="_x0000_s1036" type="#_x0000_t202" style="position:absolute;left:8494;top:2126;width:3297;height:3509;visibility:visible;mso-wrap-style:square;v-text-anchor:top" o:gfxdata="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" fillcolor="white [3201]" strokeweight=".5pt">
+                  <v:textbox>
+                    <w:txbxContent>
+                      <w:p>
+                        <w:pPr>
+                          <w:rPr>
+                            <w:b/>
+                            <w:sz w:val="32"/>
+                            <w:szCs w:val="32"/>
+                            <w:lang w:val="en-US"/>
+                          </w:rPr>
+                        </w:pPr>
+                        <w:r>
+                          <w:rPr>
+                            <w:b/>
+                            <w:sz w:val="32"/>
+                            <w:szCs w:val="32"/>
+                            <w:lang w:val="en-US"/>
+                          </w:rPr>
+                          <w:t>X</w:t>
+                        </w:r>
+                      </w:p>
+                    </w:txbxContent>
+                  </v:textbox>
+                </v:shape>
+                <v:shape id="Text Box 21" o:spid="_x0000_s1037" type="#_x0000_t202" style="position:absolute;left:19972;top:1906;width:3296;height:3505;visibility:visible;mso-wrap-style:square;v-text-anchor:top" o:gfxdata="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" fillcolor="white [3201]" strokeweight=".5pt">
+                  <v:textbox>
+                    <w:txbxContent>
+                      <w:p>
+                        <w:pPr>
+                          <w:pStyle w:val="NormalWeb"/>
+                          <w:spacing w:before="0" w:beforeAutospacing="0" w:after="200" w:afterAutospacing="0" w:line="276" w:lineRule="auto"/>
+                          <w:rPr>
+                            <w:rFonts w:asciiTheme="majorHAnsi" w:hAnsiTheme="majorHAnsi"/>
+                          </w:rPr>
+                        </w:pPr>
+                        <w:r>
+                          <w:rPr>
+                            <w:rFonts w:asciiTheme="majorHAnsi" w:eastAsia="Times New Roman" w:hAnsiTheme="majorHAnsi"/>
+                            <w:b/>
+                            <w:bCs/>
+                            <w:sz w:val="32"/>
+                            <w:szCs w:val="32"/>
+                            <w:lang w:val="en-US"/>
+                          </w:rPr>
+                          <w:t>Y</w:t>
+                        </w:r>
+                      </w:p>
+                    </w:txbxContent>
+                  </v:textbox>
+                </v:shape>
+                <v:line id="Straight Connector 23" o:spid="_x0000_s1038" style="position:absolute;flip:y;visibility:visible;mso-wrap-style:square" from="12013,8505" to="19557,8506" o:connectortype="straight" o:gfxdata="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" strokecolor="black [3200]" strokeweight="1.5pt">
+                  <v:stroke joinstyle="miter"/>
+                </v:line>
+                <v:line id="Straight Connector 24" o:spid="_x0000_s1039" style="position:absolute;visibility:visible;mso-wrap-style:square" from="12013,8506" to="19443,21256" o:connectortype="straight" o:gfxdata="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" strokecolor="black [3200]" strokeweight="1.5pt">
+                  <v:stroke joinstyle="miter"/>
+                </v:line>
+                <v:line id="Straight Connector 26" o:spid="_x0000_s1040" style="position:absolute;flip:y;visibility:visible;mso-wrap-style:square" from="12013,8505" to="19557,14662" o:connectortype="straight" o:gfxdata="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" strokecolor="black [3200]" strokeweight="1.5pt">
+                  <v:stroke joinstyle="miter"/>
+                </v:line>
+                <v:line id="Straight Connector 27" o:spid="_x0000_s1041" style="position:absolute;flip:y;visibility:visible;mso-wrap-style:square" from="11896,14664" to="19563,21255" o:connectortype="straight" o:gfxdata="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" strokecolor="black [3200]" strokeweight="1.5pt">
+                  <v:stroke joinstyle="miter"/>
+                </v:line>
+                <v:line id="Straight Connector 28" o:spid="_x0000_s1042" style="position:absolute;flip:x y;visibility:visible;mso-wrap-style:square" from="11896,21255" to="19341,27421" o:connectortype="straight" o:gfxdata="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" strokecolor="black [3200]" strokeweight="1.5pt">
+                  <v:stroke joinstyle="miter"/>
+                </v:line>
+                <v:line id="Straight Connector 29" o:spid="_x0000_s1043" style="position:absolute;flip:y;visibility:visible;mso-wrap-style:square" from="11790,8505" to="19557,27421" o:connectortype="straight" o:gfxdata="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" strokecolor="black [3200]" strokeweight="1.5pt">
+                  <v:stroke joinstyle="miter"/>
+                </v:line>
+                <v:oval id="Oval 35" o:spid="_x0000_s1044" style="position:absolute;left:38163;top:25510;width:3924;height:3823;visibility:visible;mso-wrap-style:square;v-text-anchor:middle" o:gfxdata="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" fillcolor="#a5a5a5 [3206]" strokecolor="white [3201]" strokeweight="1.5pt">
+                  <v:stroke joinstyle="miter"/>
+                </v:oval>
+                <v:oval id="Oval 36" o:spid="_x0000_s1045" style="position:absolute;left:49752;top:19344;width:3918;height:3823;visibility:visible;mso-wrap-style:square;v-text-anchor:middle" o:gfxdata="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" fillcolor="#a5a5a5 [3206]" strokecolor="white [3201]" strokeweight="1.5pt">
+                  <v:stroke joinstyle="miter"/>
+                </v:oval>
+                <v:oval id="Oval 37" o:spid="_x0000_s1046" style="position:absolute;left:49650;top:25510;width:3918;height:3823;visibility:visible;mso-wrap-style:square;v-text-anchor:middle" o:gfxdata="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" fillcolor="#a5a5a5 [3206]" strokecolor="white [3201]" strokeweight="1.5pt">
+                  <v:stroke joinstyle="miter"/>
+                </v:oval>
+                <v:oval id="Oval 38" o:spid="_x0000_s1047" style="position:absolute;left:38385;top:6911;width:3931;height:3823;visibility:visible;mso-wrap-style:square;v-text-anchor:middle" o:gfxdata="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" fillcolor="#a5a5a5 [3206]" strokecolor="white [3201]" strokeweight="1.5pt">
+                  <v:stroke joinstyle="miter"/>
+                </v:oval>
+                <v:oval id="Oval 39" o:spid="_x0000_s1048" style="position:absolute;left:38391;top:13070;width:3925;height:3823;visibility:visible;mso-wrap-style:square;v-text-anchor:middle" o:gfxdata="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" fillcolor="#a5a5a5 [3206]" strokecolor="white [3201]" strokeweight="1.5pt">
+                  <v:stroke joinstyle="miter"/>
+                </v:oval>
+                <v:oval id="Oval 40" o:spid="_x0000_s1049" style="position:absolute;left:38271;top:19662;width:3924;height:3822;visibility:visible;mso-wrap-style:square;v-text-anchor:middle" o:gfxdata="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" fillcolor="#a5a5a5 [3206]" strokecolor="white [3201]" strokeweight="1.5pt">
+                  <v:stroke joinstyle="miter"/>
+                </v:oval>
+                <v:oval id="Oval 41" o:spid="_x0000_s1050" style="position:absolute;left:49866;top:6911;width:3924;height:3823;visibility:visible;mso-wrap-style:square;v-text-anchor:middle" o:gfxdata="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" fillcolor="#a5a5a5 [3206]" strokecolor="white [3201]" strokeweight="1.5pt">
+                  <v:stroke joinstyle="miter"/>
+                </v:oval>
+                <v:oval id="Oval 42" o:spid="_x0000_s1051" style="position:absolute;left:49872;top:13070;width:3918;height:3823;visibility:visible;mso-wrap-style:square;v-text-anchor:middle" o:gfxdata="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" fillcolor="#a5a5a5 [3206]" strokecolor="white [3201]" strokeweight="1.5pt">
+                  <v:stroke joinstyle="miter"/>
+                </v:oval>
+                <v:line id="Straight Connector 44" o:spid="_x0000_s1052" style="position:absolute;visibility:visible;mso-wrap-style:square" from="42315,8822" to="49750,21256" o:connectortype="straight" o:gfxdata="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" strokecolor="#ed7d31 [3205]" strokeweight="1.5pt">
+                  <v:stroke joinstyle="miter"/>
+                </v:line>
+                <v:line id="Straight Connector 45" o:spid="_x0000_s1053" style="position:absolute;flip:y;visibility:visible;mso-wrap-style:square" from="42315,8822" to="49864,14982" o:connectortype="straight" o:gfxdata="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" strokecolor="#ed7d31 [3205]" strokeweight="1.5pt">
+                  <v:stroke joinstyle="miter"/>
+                </v:line>
+                <v:line id="Straight Connector 46" o:spid="_x0000_s1054" style="position:absolute;flip:y;visibility:visible;mso-wrap-style:square" from="42194,14982" to="49871,21573" o:connectortype="straight" o:gfxdata="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" strokecolor="#ed7d31 [3205]" strokeweight="1.5pt">
+                  <v:stroke joinstyle="miter"/>
+                </v:line>
+                <v:shape id="Text Box 21" o:spid="_x0000_s1055" type="#_x0000_t202" style="position:absolute;left:38797;top:1374;width:3295;height:3505;visibility:visible;mso-wrap-style:square;v-text-anchor:top" o:gfxdata="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" fillcolor="white [3201]" strokeweight=".5pt">
+                  <v:textbox>
+                    <w:txbxContent>
+                      <w:p>
+                        <w:pPr>
+                          <w:pStyle w:val="NormalWeb"/>
+                          <w:spacing w:before="0" w:beforeAutospacing="0" w:after="200" w:afterAutospacing="0" w:line="276" w:lineRule="auto"/>
+                          <w:rPr>
+                            <w:rFonts w:asciiTheme="majorHAnsi" w:hAnsiTheme="majorHAnsi"/>
+                          </w:rPr>
+                        </w:pPr>
+                        <w:r>
+                          <w:rPr>
+                            <w:rFonts w:asciiTheme="majorHAnsi" w:eastAsia="Times New Roman" w:hAnsiTheme="majorHAnsi"/>
+                            <w:b/>
+                            <w:bCs/>
+                            <w:sz w:val="32"/>
+                            <w:szCs w:val="32"/>
+                            <w:lang w:val="en-US"/>
+                          </w:rPr>
+                          <w:t>X</w:t>
+                        </w:r>
+                      </w:p>
+                    </w:txbxContent>
+                  </v:textbox>
+                </v:shape>
+                <v:shape id="Text Box 21" o:spid="_x0000_s1056" type="#_x0000_t202" style="position:absolute;left:50278;top:1158;width:3289;height:3506;visibility:visible;mso-wrap-style:square;v-text-anchor:top" o:gfxdata="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" fillcolor="white [3201]" strokeweight=".5pt">
+                  <v:textbox>
+                    <w:txbxContent>
+                      <w:p>
+                        <w:pPr>
+                          <w:pStyle w:val="NormalWeb"/>
+                          <w:spacing w:before="0" w:beforeAutospacing="0" w:after="200" w:afterAutospacing="0" w:line="276" w:lineRule="auto"/>
+                        </w:pPr>
+                        <w:r>
+                          <w:rPr>
+                            <w:rFonts w:ascii="Calibri Light" w:eastAsia="Times New Roman" w:hAnsi="Calibri Light"/>
+                            <w:b/>
+                            <w:bCs/>
+                            <w:sz w:val="32"/>
+                            <w:szCs w:val="32"/>
+                            <w:lang w:val="en-US"/>
+                          </w:rPr>
+                          <w:t>Y</w:t>
+                        </w:r>
+                      </w:p>
+                    </w:txbxContent>
+                  </v:textbox>
+                </v:shape>
+                <v:shape id="Text Box 49" o:spid="_x0000_s1057" type="#_x0000_t202" style="position:absolute;left:8931;top:29877;width:12121;height:3081;visibility:visible;mso-wrap-style:square;v-text-anchor:top" o:gfxdata="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" fillcolor="white [3201]" strokeweight=".5pt">
+                  <v:textbox>
+                    <w:txbxContent>
+                      <w:p>
+                        <w:r>
+                          <w:t>Исходный граф</w:t>
+                        </w:r>
+                      </w:p>
+                    </w:txbxContent>
+                  </v:textbox>
+                </v:shape>
+                <v:shape id="Text Box 49" o:spid="_x0000_s1058" type="#_x0000_t202" style="position:absolute;left:37107;top:30078;width:20415;height:3079;visibility:visible;mso-wrap-style:square;v-text-anchor:top" o:gfxdata="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" fillcolor="white [3201]" strokeweight=".5pt">
+                  <v:textbox>
+                    <w:txbxContent>
+                      <w:p>
+                        <w:pPr>
+                          <w:pStyle w:val="NormalWeb"/>
+                          <w:spacing w:before="0" w:beforeAutospacing="0" w:after="200" w:afterAutospacing="0" w:line="276" w:lineRule="auto"/>
+                          <w:rPr>
+                            <w:rFonts w:asciiTheme="majorHAnsi" w:hAnsiTheme="majorHAnsi"/>
+                          </w:rPr>
+                        </w:pPr>
+                        <w:r>
+                          <w:rPr>
+                            <w:rFonts w:asciiTheme="majorHAnsi" w:eastAsia="Times New Roman" w:hAnsiTheme="majorHAnsi"/>
+                            <w:sz w:val="22"/>
+                            <w:szCs w:val="22"/>
+                          </w:rPr>
+                          <w:t>Наибольшее паросочетание</w:t>
+                        </w:r>
+                      </w:p>
+                    </w:txbxContent>
+                  </v:textbox>
+                </v:shape>
+                <w10:anchorlock/>
+              </v:group>
+            </w:pict>
+          </mc:Fallback>
+        </mc:AlternateContent>
+      </w:r>
+    </w:p>
+    <w:p>
+      <w:r>
+        <w:rPr>
+          <w:b/>
+          <w:sz w:val="24"/>
+          <w:szCs w:val="24"/>
+        </w:rPr>
+        <w:t xml:space="preserve"> 3.</w:t>
+      </w:r>
+      <w:r>
+        <w:t xml:space="preserve"> На построенном графе необходимо найти наибольшее паросочетание. То есть построить еще один двудольный граф, где степени вершин будут равняться единице. Для этого строятся все комбинации максимальных паросочетаний и ищется то, где количество ребер больше. Делается это с помощью чередующихся цепей. </w:t>
+      </w:r>
+    </w:p>
+    <w:p>
+      <w:r>
+        <w:rPr>
+          <w:b/>
+          <w:sz w:val="24"/>
+          <w:szCs w:val="24"/>
+        </w:rPr>
+        <w:t>4.</w:t>
+      </w:r>
+      <w:r>
+        <w:t xml:space="preserve"> Конечной целью является нахождения совершенного паросочетания, когда каждая вершина имеет степень единицы. Если найденное наибольшее паросочетания не является совершенном, то есть в нем присутствуют вершины с нулевой степенью,</w:t>
+      </w:r>
+      <w:r>
+        <w:t xml:space="preserve"> как на рисунке выше,</w:t>
+      </w:r>
+      <w:r>
+        <w:t xml:space="preserve"> то необходимо для первой области </w:t>
+      </w:r>
+      <w:r>
+        <w:t>наибольшего паросочетания</w:t>
+      </w:r>
+      <w:r>
+        <w:t xml:space="preserve"> X составить множество элементов, которые в него не входят - Xm. Теперь, из этого множества нужно составить еще два - X' и Y'. В них войдут вершины, по которым нужно пройти из какого-либо элемента Xm в область Y и вернуться обратно в область X согласно принципу чередующихся цепей. </w:t>
+      </w:r>
+    </w:p>
+    <w:p/>
+    <w:p>
+      <w:r>
+        <w:lastRenderedPageBreak/>
+        <w:t xml:space="preserve">                       </w:t>
+      </w:r>
+      <w:r>
+        <w:rPr>
+          <w:noProof/>
+          <w:lang w:eastAsia="ru-RU"/>
+        </w:rPr>
+        <mc:AlternateContent>
+          <mc:Choice Requires="wpc">
+            <w:drawing>
+              <wp:inline distT="0" distB="0" distL="0" distR="0" wp14:anchorId="545D7BE1" wp14:editId="21665BDA">
+                <wp:extent cx="5550195" cy="3369945"/>
+                <wp:effectExtent l="0" t="0" r="0" b="0"/>
+                <wp:docPr id="51" name="Canvas 51"/>
+                <wp:cNvGraphicFramePr>
+                  <a:graphicFrameLocks xmlns:a="http://schemas.openxmlformats.org/drawingml/2006/main" noChangeAspect="1"/>
+                </wp:cNvGraphicFramePr>
+                <a:graphic xmlns:a="http://schemas.openxmlformats.org/drawingml/2006/main">
+                  <a:graphicData uri="http://schemas.microsoft.com/office/word/2010/wordprocessingCanvas">
+                    <wpc:wpc>
+                      <wpc:bg/>
+                      <wpc:whole/>
+                      <wps:wsp>
+                        <wps:cNvPr id="52" name="Oval 52"/>
+                        <wps:cNvSpPr/>
+                        <wps:spPr>
+                          <a:xfrm>
+                            <a:off x="349205" y="2615225"/>
+                            <a:ext cx="392430" cy="381635"/>
+                          </a:xfrm>
+                          <a:prstGeom prst="ellipse">
+                            <a:avLst/>
+                          </a:prstGeom>
+                        </wps:spPr>
+                        <wps:style>
+                          <a:lnRef idx="3">
+                            <a:schemeClr val="lt1"/>
+                          </a:lnRef>
+                          <a:fillRef idx="1">
+                            <a:schemeClr val="accent3"/>
+                          </a:fillRef>
+                          <a:effectRef idx="1">
+                            <a:schemeClr val="accent3"/>
+                          </a:effectRef>
+                          <a:fontRef idx="minor">
+                            <a:schemeClr val="lt1"/>
+                          </a:fontRef>
+                        </wps:style>
+                        <wps:txbx>
+                          <w:txbxContent>
+                            <w:p>
+                              <w:pPr>
+                                <w:jc w:val="center"/>
+                              </w:pPr>
+                              <w:r>
+                                <w:t>4</w:t>
+                              </w:r>
+                            </w:p>
+                          </w:txbxContent>
+                        </wps:txbx>
+                        <wps:bodyPr rot="0" spcFirstLastPara="0" vert="horz" wrap="square" lIns="91440" tIns="45720" rIns="91440" bIns="45720" numCol="1" spcCol="0" rtlCol="0" fromWordArt="0" anchor="ctr" anchorCtr="0" forceAA="0" compatLnSpc="1">
+                          <a:prstTxWarp prst="textNoShape">
+                            <a:avLst/>
+                          </a:prstTxWarp>
+                          <a:noAutofit/>
+                        </wps:bodyPr>
+                      </wps:wsp>
+                      <wps:wsp>
+                        <wps:cNvPr id="53" name="Oval 53"/>
+                        <wps:cNvSpPr/>
+                        <wps:spPr>
+                          <a:xfrm>
+                            <a:off x="1508080" y="1998640"/>
+                            <a:ext cx="391795" cy="381635"/>
+                          </a:xfrm>
+                          <a:prstGeom prst="ellipse">
+                            <a:avLst/>
+                          </a:prstGeom>
+                        </wps:spPr>
+                        <wps:style>
+                          <a:lnRef idx="3">
+                            <a:schemeClr val="lt1"/>
+                          </a:lnRef>
+                          <a:fillRef idx="1">
+                            <a:schemeClr val="accent3"/>
+                          </a:fillRef>
+                          <a:effectRef idx="1">
+                            <a:schemeClr val="accent3"/>
+                          </a:effectRef>
+                          <a:fontRef idx="minor">
+                            <a:schemeClr val="lt1"/>
+                          </a:fontRef>
+                        </wps:style>
+                        <wps:txbx>
+                          <w:txbxContent>
+                            <w:p>
+                              <w:pPr>
+                                <w:jc w:val="center"/>
+                              </w:pPr>
+                              <w:r>
+                                <w:t>3</w:t>
+                              </w:r>
+                            </w:p>
+                          </w:txbxContent>
+                        </wps:txbx>
+                        <wps:bodyPr rot="0" spcFirstLastPara="0" vert="horz" wrap="square" lIns="91440" tIns="45720" rIns="91440" bIns="45720" numCol="1" spcCol="0" rtlCol="0" fromWordArt="0" anchor="ctr" anchorCtr="0" forceAA="0" compatLnSpc="1">
+                          <a:prstTxWarp prst="textNoShape">
+                            <a:avLst/>
+                          </a:prstTxWarp>
+                          <a:noAutofit/>
+                        </wps:bodyPr>
+                      </wps:wsp>
+                      <wps:wsp>
+                        <wps:cNvPr id="54" name="Oval 54"/>
+                        <wps:cNvSpPr/>
+                        <wps:spPr>
+                          <a:xfrm>
+                            <a:off x="1497920" y="2615225"/>
+                            <a:ext cx="391795" cy="381635"/>
+                          </a:xfrm>
+                          <a:prstGeom prst="ellipse">
+                            <a:avLst/>
+                          </a:prstGeom>
+                        </wps:spPr>
+                        <wps:style>
+                          <a:lnRef idx="3">
+                            <a:schemeClr val="lt1"/>
+                          </a:lnRef>
+                          <a:fillRef idx="1">
+                            <a:schemeClr val="accent3"/>
+                          </a:fillRef>
+                          <a:effectRef idx="1">
+                            <a:schemeClr val="accent3"/>
+                          </a:effectRef>
+                          <a:fontRef idx="minor">
+                            <a:schemeClr val="lt1"/>
+                          </a:fontRef>
+                        </wps:style>
+                        <wps:txbx>
+                          <w:txbxContent>
+                            <w:p>
+                              <w:pPr>
+                                <w:jc w:val="center"/>
+                              </w:pPr>
+                              <w:r>
+                                <w:t>4</w:t>
+                              </w:r>
+                            </w:p>
+                          </w:txbxContent>
+                        </wps:txbx>
+                        <wps:bodyPr rot="0" spcFirstLastPara="0" vert="horz" wrap="square" lIns="91440" tIns="45720" rIns="91440" bIns="45720" numCol="1" spcCol="0" rtlCol="0" fromWordArt="0" anchor="ctr" anchorCtr="0" forceAA="0" compatLnSpc="1">
+                          <a:prstTxWarp prst="textNoShape">
+                            <a:avLst/>
+                          </a:prstTxWarp>
+                          <a:noAutofit/>
+                        </wps:bodyPr>
+                      </wps:wsp>
+                      <wps:wsp>
+                        <wps:cNvPr id="55" name="Oval 55"/>
+                        <wps:cNvSpPr/>
+                        <wps:spPr>
+                          <a:xfrm>
+                            <a:off x="371430" y="755310"/>
+                            <a:ext cx="393065" cy="381635"/>
+                          </a:xfrm>
+                          <a:prstGeom prst="ellipse">
+                            <a:avLst/>
+                          </a:prstGeom>
+                        </wps:spPr>
+                        <wps:style>
+                          <a:lnRef idx="3">
+                            <a:schemeClr val="lt1"/>
+                          </a:lnRef>
+                          <a:fillRef idx="1">
+                            <a:schemeClr val="accent3"/>
+                          </a:fillRef>
+                          <a:effectRef idx="1">
+                            <a:schemeClr val="accent3"/>
+                          </a:effectRef>
+                          <a:fontRef idx="minor">
+                            <a:schemeClr val="lt1"/>
+                          </a:fontRef>
+                        </wps:style>
+                        <wps:txbx>
+                          <w:txbxContent>
+                            <w:p>
+                              <w:pPr>
+                                <w:jc w:val="center"/>
+                              </w:pPr>
+                              <w:r>
+                                <w:t>1</w:t>
+                              </w:r>
+                            </w:p>
+                          </w:txbxContent>
+                        </wps:txbx>
+                        <wps:bodyPr rot="0" spcFirstLastPara="0" vert="horz" wrap="square" lIns="91440" tIns="45720" rIns="91440" bIns="45720" numCol="1" spcCol="0" rtlCol="0" fromWordArt="0" anchor="ctr" anchorCtr="0" forceAA="0" compatLnSpc="1">
+                          <a:prstTxWarp prst="textNoShape">
+                            <a:avLst/>
+                          </a:prstTxWarp>
+                          <a:noAutofit/>
+                        </wps:bodyPr>
+                      </wps:wsp>
+                      <wps:wsp>
+                        <wps:cNvPr id="56" name="Oval 56"/>
+                        <wps:cNvSpPr/>
+                        <wps:spPr>
+                          <a:xfrm>
+                            <a:off x="372065" y="1371260"/>
+                            <a:ext cx="392430" cy="381635"/>
+                          </a:xfrm>
+                          <a:prstGeom prst="ellipse">
+                            <a:avLst/>
+                          </a:prstGeom>
+                        </wps:spPr>
+                        <wps:style>
+                          <a:lnRef idx="3">
+                            <a:schemeClr val="lt1"/>
+                          </a:lnRef>
+                          <a:fillRef idx="1">
+                            <a:schemeClr val="accent3"/>
+                          </a:fillRef>
+                          <a:effectRef idx="1">
+                            <a:schemeClr val="accent3"/>
+                          </a:effectRef>
+                          <a:fontRef idx="minor">
+                            <a:schemeClr val="lt1"/>
+                          </a:fontRef>
+                        </wps:style>
+                        <wps:txbx>
+                          <w:txbxContent>
+                            <w:p>
+                              <w:pPr>
+                                <w:jc w:val="center"/>
+                              </w:pPr>
+                              <w:r>
+                                <w:t>2</w:t>
+                              </w:r>
+                            </w:p>
+                          </w:txbxContent>
+                        </wps:txbx>
+                        <wps:bodyPr rot="0" spcFirstLastPara="0" vert="horz" wrap="square" lIns="91440" tIns="45720" rIns="91440" bIns="45720" numCol="1" spcCol="0" rtlCol="0" fromWordArt="0" anchor="ctr" anchorCtr="0" forceAA="0" compatLnSpc="1">
+                          <a:prstTxWarp prst="textNoShape">
+                            <a:avLst/>
+                          </a:prstTxWarp>
+                          <a:noAutofit/>
+                        </wps:bodyPr>
+                      </wps:wsp>
+                      <wps:wsp>
+                        <wps:cNvPr id="57" name="Oval 57"/>
+                        <wps:cNvSpPr/>
+                        <wps:spPr>
+                          <a:xfrm>
+                            <a:off x="360000" y="2030390"/>
+                            <a:ext cx="392430" cy="381635"/>
+                          </a:xfrm>
+                          <a:prstGeom prst="ellipse">
+                            <a:avLst/>
+                          </a:prstGeom>
+                        </wps:spPr>
+                        <wps:style>
+                          <a:lnRef idx="3">
+                            <a:schemeClr val="lt1"/>
+                          </a:lnRef>
+                          <a:fillRef idx="1">
+                            <a:schemeClr val="accent3"/>
+                          </a:fillRef>
+                          <a:effectRef idx="1">
+                            <a:schemeClr val="accent3"/>
+                          </a:effectRef>
+                          <a:fontRef idx="minor">
+                            <a:schemeClr val="lt1"/>
+                          </a:fontRef>
+                        </wps:style>
+                        <wps:txbx>
+                          <w:txbxContent>
+                            <w:p>
+                              <w:pPr>
+                                <w:jc w:val="center"/>
+                              </w:pPr>
+                              <w:r>
+                                <w:t>3</w:t>
+                              </w:r>
+                            </w:p>
+                          </w:txbxContent>
+                        </wps:txbx>
+                        <wps:bodyPr rot="0" spcFirstLastPara="0" vert="horz" wrap="square" lIns="91440" tIns="45720" rIns="91440" bIns="45720" numCol="1" spcCol="0" rtlCol="0" fromWordArt="0" anchor="ctr" anchorCtr="0" forceAA="0" compatLnSpc="1">
+                          <a:prstTxWarp prst="textNoShape">
+                            <a:avLst/>
+                          </a:prstTxWarp>
+                          <a:noAutofit/>
+                        </wps:bodyPr>
+                      </wps:wsp>
+                      <wps:wsp>
+                        <wps:cNvPr id="58" name="Oval 58"/>
+                        <wps:cNvSpPr/>
+                        <wps:spPr>
+                          <a:xfrm>
+                            <a:off x="1519510" y="755310"/>
+                            <a:ext cx="392430" cy="381635"/>
+                          </a:xfrm>
+                          <a:prstGeom prst="ellipse">
+                            <a:avLst/>
+                          </a:prstGeom>
+                        </wps:spPr>
+                        <wps:style>
+                          <a:lnRef idx="3">
+                            <a:schemeClr val="lt1"/>
+                          </a:lnRef>
+                          <a:fillRef idx="1">
+                            <a:schemeClr val="accent3"/>
+                          </a:fillRef>
+                          <a:effectRef idx="1">
+                            <a:schemeClr val="accent3"/>
+                          </a:effectRef>
+                          <a:fontRef idx="minor">
+                            <a:schemeClr val="lt1"/>
+                          </a:fontRef>
+                        </wps:style>
+                        <wps:txbx>
+                          <w:txbxContent>
+                            <w:p>
+                              <w:pPr>
+                                <w:jc w:val="center"/>
+                              </w:pPr>
+                              <w:r>
+                                <w:t>1</w:t>
+                              </w:r>
+                            </w:p>
+                          </w:txbxContent>
+                        </wps:txbx>
+                        <wps:bodyPr rot="0" spcFirstLastPara="0" vert="horz" wrap="square" lIns="91440" tIns="45720" rIns="91440" bIns="45720" numCol="1" spcCol="0" rtlCol="0" fromWordArt="0" anchor="ctr" anchorCtr="0" forceAA="0" compatLnSpc="1">
+                          <a:prstTxWarp prst="textNoShape">
+                            <a:avLst/>
+                          </a:prstTxWarp>
+                          <a:noAutofit/>
+                        </wps:bodyPr>
+                      </wps:wsp>
+                      <wps:wsp>
+                        <wps:cNvPr id="59" name="Oval 59"/>
+                        <wps:cNvSpPr/>
+                        <wps:spPr>
+                          <a:xfrm>
+                            <a:off x="1520145" y="1371260"/>
+                            <a:ext cx="391795" cy="381635"/>
+                          </a:xfrm>
+                          <a:prstGeom prst="ellipse">
+                            <a:avLst/>
+                          </a:prstGeom>
+                        </wps:spPr>
+                        <wps:style>
+                          <a:lnRef idx="3">
+                            <a:schemeClr val="lt1"/>
+                          </a:lnRef>
+                          <a:fillRef idx="1">
+                            <a:schemeClr val="accent3"/>
+                          </a:fillRef>
+                          <a:effectRef idx="1">
+                            <a:schemeClr val="accent3"/>
+                          </a:effectRef>
+                          <a:fontRef idx="minor">
+                            <a:schemeClr val="lt1"/>
+                          </a:fontRef>
+                        </wps:style>
+                        <wps:txbx>
+                          <w:txbxContent>
+                            <w:p>
+                              <w:pPr>
+                                <w:jc w:val="center"/>
+                              </w:pPr>
+                              <w:r>
+                                <w:t>2</w:t>
+                              </w:r>
+                            </w:p>
+                          </w:txbxContent>
+                        </wps:txbx>
+                        <wps:bodyPr rot="0" spcFirstLastPara="0" vert="horz" wrap="square" lIns="91440" tIns="45720" rIns="91440" bIns="45720" numCol="1" spcCol="0" rtlCol="0" fromWordArt="0" anchor="ctr" anchorCtr="0" forceAA="0" compatLnSpc="1">
+                          <a:prstTxWarp prst="textNoShape">
+                            <a:avLst/>
+                          </a:prstTxWarp>
+                          <a:noAutofit/>
+                        </wps:bodyPr>
+                      </wps:wsp>
+                      <wps:wsp>
+                        <wps:cNvPr id="60" name="Straight Connector 60"/>
+                        <wps:cNvCnPr/>
+                        <wps:spPr>
+                          <a:xfrm>
+                            <a:off x="764495" y="946445"/>
+                            <a:ext cx="742950" cy="1242695"/>
+                          </a:xfrm>
+                          <a:prstGeom prst="line">
+                            <a:avLst/>
+                          </a:prstGeom>
+                        </wps:spPr>
+                        <wps:style>
+                          <a:lnRef idx="3">
+                            <a:schemeClr val="accent2"/>
+                          </a:lnRef>
+                          <a:fillRef idx="0">
+                            <a:schemeClr val="accent2"/>
+                          </a:fillRef>
+                          <a:effectRef idx="2">
+                            <a:schemeClr val="accent2"/>
+                          </a:effectRef>
+                          <a:fontRef idx="minor">
+                            <a:schemeClr val="tx1"/>
+                          </a:fontRef>
+                        </wps:style>
+                        <wps:bodyPr/>
+                      </wps:wsp>
+                      <wps:wsp>
+                        <wps:cNvPr id="62" name="Straight Connector 62"/>
+                        <wps:cNvCnPr/>
+                        <wps:spPr>
+                          <a:xfrm flipV="1">
+                            <a:off x="752430" y="1562395"/>
+                            <a:ext cx="767080" cy="658495"/>
+                          </a:xfrm>
+                          <a:prstGeom prst="line">
+                            <a:avLst/>
+                          </a:prstGeom>
+                        </wps:spPr>
+                        <wps:style>
+                          <a:lnRef idx="3">
+                            <a:schemeClr val="accent2"/>
+                          </a:lnRef>
+                          <a:fillRef idx="0">
+                            <a:schemeClr val="accent2"/>
+                          </a:fillRef>
+                          <a:effectRef idx="2">
+                            <a:schemeClr val="accent2"/>
+                          </a:effectRef>
+                          <a:fontRef idx="minor">
+                            <a:schemeClr val="tx1"/>
+                          </a:fontRef>
+                        </wps:style>
+                        <wps:bodyPr/>
+                      </wps:wsp>
+                      <wps:wsp>
+                        <wps:cNvPr id="63" name="Text Box 21"/>
+                        <wps:cNvSpPr txBox="1"/>
+                        <wps:spPr>
+                          <a:xfrm>
+                            <a:off x="412705" y="201590"/>
+                            <a:ext cx="329565" cy="349885"/>
+                          </a:xfrm>
+                          <a:prstGeom prst="rect">
+                            <a:avLst/>
+                          </a:prstGeom>
+                          <a:solidFill>
+                            <a:schemeClr val="lt1"/>
+                          </a:solidFill>
+                          <a:ln w="6350">
+                            <a:solidFill>
+                              <a:prstClr val="black"/>
+                            </a:solidFill>
+                          </a:ln>
+                          <a:effectLst/>
+                        </wps:spPr>
+                        <wps:style>
+                          <a:lnRef idx="0">
+                            <a:schemeClr val="accent1"/>
+                          </a:lnRef>
+                          <a:fillRef idx="0">
+                            <a:schemeClr val="accent1"/>
+                          </a:fillRef>
+                          <a:effectRef idx="0">
+                            <a:schemeClr val="accent1"/>
+                          </a:effectRef>
+                          <a:fontRef idx="minor">
+                            <a:schemeClr val="dk1"/>
+                          </a:fontRef>
+                        </wps:style>
+                        <wps:txbx>
+                          <w:txbxContent>
+                            <w:p>
+                              <w:pPr>
+                                <w:pStyle w:val="NormalWeb"/>
+                                <w:spacing w:before="0" w:beforeAutospacing="0" w:after="200" w:afterAutospacing="0" w:line="276" w:lineRule="auto"/>
+                              </w:pPr>
+                              <w:r>
+                                <w:rPr>
+                                  <w:rFonts w:ascii="Calibri Light" w:eastAsia="Times New Roman" w:hAnsi="Calibri Light"/>
+                                  <w:b/>
+                                  <w:bCs/>
+                                  <w:sz w:val="32"/>
+                                  <w:szCs w:val="32"/>
+                                  <w:lang w:val="en-US"/>
+                                </w:rPr>
+                                <w:t>X</w:t>
+                              </w:r>
+                            </w:p>
+                          </w:txbxContent>
+                        </wps:txbx>
+                        <wps:bodyPr rot="0" spcFirstLastPara="0" vert="horz" wrap="square" lIns="91440" tIns="45720" rIns="91440" bIns="45720" numCol="1" spcCol="0" rtlCol="0" fromWordArt="0" anchor="t" anchorCtr="0" forceAA="0" compatLnSpc="1">
+                          <a:prstTxWarp prst="textNoShape">
+                            <a:avLst/>
+                          </a:prstTxWarp>
+                          <a:noAutofit/>
+                        </wps:bodyPr>
+                      </wps:wsp>
+                      <wps:wsp>
+                        <wps:cNvPr id="64" name="Text Box 21"/>
+                        <wps:cNvSpPr txBox="1"/>
+                        <wps:spPr>
+                          <a:xfrm>
+                            <a:off x="1560785" y="180000"/>
+                            <a:ext cx="328930" cy="349885"/>
+                          </a:xfrm>
+                          <a:prstGeom prst="rect">
+                            <a:avLst/>
+                          </a:prstGeom>
+                          <a:solidFill>
+                            <a:schemeClr val="lt1"/>
+                          </a:solidFill>
+                          <a:ln w="6350">
+                            <a:solidFill>
+                              <a:prstClr val="black"/>
+                            </a:solidFill>
+                          </a:ln>
+                          <a:effectLst/>
+                        </wps:spPr>
+                        <wps:style>
+                          <a:lnRef idx="0">
+                            <a:schemeClr val="accent1"/>
+                          </a:lnRef>
+                          <a:fillRef idx="0">
+                            <a:schemeClr val="accent1"/>
+                          </a:fillRef>
+                          <a:effectRef idx="0">
+                            <a:schemeClr val="accent1"/>
+                          </a:effectRef>
+                          <a:fontRef idx="minor">
+                            <a:schemeClr val="dk1"/>
+                          </a:fontRef>
+                        </wps:style>
+                        <wps:txbx>
+                          <w:txbxContent>
+                            <w:p>
+                              <w:pPr>
+                                <w:pStyle w:val="NormalWeb"/>
+                                <w:spacing w:before="0" w:beforeAutospacing="0" w:after="200" w:afterAutospacing="0" w:line="276" w:lineRule="auto"/>
+                              </w:pPr>
+                              <w:r>
+                                <w:rPr>
+                                  <w:rFonts w:ascii="Calibri Light" w:eastAsia="Times New Roman" w:hAnsi="Calibri Light"/>
+                                  <w:b/>
+                                  <w:bCs/>
+                                  <w:sz w:val="32"/>
+                                  <w:szCs w:val="32"/>
+                                  <w:lang w:val="en-US"/>
+                                </w:rPr>
+                                <w:t>Y</w:t>
+                              </w:r>
+                            </w:p>
+                          </w:txbxContent>
+                        </wps:txbx>
+                        <wps:bodyPr rot="0" spcFirstLastPara="0" vert="horz" wrap="square" lIns="91440" tIns="45720" rIns="91440" bIns="45720" numCol="1" spcCol="0" rtlCol="0" fromWordArt="0" anchor="t" anchorCtr="0" forceAA="0" compatLnSpc="1">
+                          <a:prstTxWarp prst="textNoShape">
+                            <a:avLst/>
+                          </a:prstTxWarp>
+                          <a:noAutofit/>
+                        </wps:bodyPr>
+                      </wps:wsp>
+                      <wps:wsp>
+                        <wps:cNvPr id="68" name="Straight Connector 68"/>
+                        <wps:cNvCnPr>
+                          <a:endCxn id="58" idx="2"/>
+                        </wps:cNvCnPr>
+                        <wps:spPr>
+                          <a:xfrm flipV="1">
+                            <a:off x="776177" y="946128"/>
+                            <a:ext cx="743252" cy="21435"/>
+                          </a:xfrm>
+                          <a:prstGeom prst="line">
+                            <a:avLst/>
+                          </a:prstGeom>
+                        </wps:spPr>
+                        <wps:style>
+                          <a:lnRef idx="3">
+                            <a:schemeClr val="dk1"/>
+                          </a:lnRef>
+                          <a:fillRef idx="0">
+                            <a:schemeClr val="dk1"/>
+                          </a:fillRef>
+                          <a:effectRef idx="2">
+                            <a:schemeClr val="dk1"/>
+                          </a:effectRef>
+                          <a:fontRef idx="minor">
+                            <a:schemeClr val="tx1"/>
+                          </a:fontRef>
+                        </wps:style>
+                        <wps:bodyPr/>
+                      </wps:wsp>
+                      <wps:wsp>
+                        <wps:cNvPr id="69" name="Straight Connector 69"/>
+                        <wps:cNvCnPr>
+                          <a:stCxn id="54" idx="2"/>
+                          <a:endCxn id="57" idx="6"/>
+                        </wps:cNvCnPr>
+                        <wps:spPr>
+                          <a:xfrm flipH="1" flipV="1">
+                            <a:off x="752390" y="2221208"/>
+                            <a:ext cx="745450" cy="584835"/>
+                          </a:xfrm>
+                          <a:prstGeom prst="line">
+                            <a:avLst/>
+                          </a:prstGeom>
+                        </wps:spPr>
+                        <wps:style>
+                          <a:lnRef idx="3">
+                            <a:schemeClr val="dk1"/>
+                          </a:lnRef>
+                          <a:fillRef idx="0">
+                            <a:schemeClr val="dk1"/>
+                          </a:fillRef>
+                          <a:effectRef idx="2">
+                            <a:schemeClr val="dk1"/>
+                          </a:effectRef>
+                          <a:fontRef idx="minor">
+                            <a:schemeClr val="tx1"/>
+                          </a:fontRef>
+                        </wps:style>
+                        <wps:bodyPr/>
+                      </wps:wsp>
+                      <wps:wsp>
+                        <wps:cNvPr id="70" name="Text Box 70"/>
+                        <wps:cNvSpPr txBox="1"/>
+                        <wps:spPr>
+                          <a:xfrm>
+                            <a:off x="2604701" y="435936"/>
+                            <a:ext cx="2488019" cy="1360966"/>
+                          </a:xfrm>
+                          <a:prstGeom prst="rect">
+                            <a:avLst/>
+                          </a:prstGeom>
+                          <a:solidFill>
+                            <a:schemeClr val="lt1"/>
+                          </a:solidFill>
+                          <a:ln w="6350">
+                            <a:solidFill>
+                              <a:prstClr val="black"/>
+                            </a:solidFill>
+                          </a:ln>
+                          <a:effectLst/>
+                        </wps:spPr>
+                        <wps:style>
+                          <a:lnRef idx="0">
+                            <a:schemeClr val="accent1"/>
+                          </a:lnRef>
+                          <a:fillRef idx="0">
+                            <a:schemeClr val="accent1"/>
+                          </a:fillRef>
+                          <a:effectRef idx="0">
+                            <a:schemeClr val="accent1"/>
+                          </a:effectRef>
+                          <a:fontRef idx="minor">
+                            <a:schemeClr val="dk1"/>
+                          </a:fontRef>
+                        </wps:style>
+                        <wps:txbx>
+                          <w:txbxContent>
+                            <w:p>
+                              <w:pPr>
+                                <w:rPr>
+                                  <w:rFonts w:asciiTheme="majorHAnsi" w:hAnsiTheme="majorHAnsi" w:cs="Cambria Math"/>
+                                  <w:b/>
+                                  <w:color w:val="222222"/>
+                                  <w:sz w:val="32"/>
+                                  <w:szCs w:val="32"/>
+                                  <w:shd w:val="clear" w:color="auto" w:fill="FFFFFF"/>
+                                  <w:lang w:val="en-US"/>
+                                </w:rPr>
+                              </w:pPr>
+                              <w:r>
+                                <w:rPr>
+                                  <w:rFonts w:asciiTheme="majorHAnsi" w:hAnsiTheme="majorHAnsi" w:cs="Cambria Math"/>
+                                  <w:b/>
+                                  <w:color w:val="222222"/>
+                                  <w:sz w:val="36"/>
+                                  <w:szCs w:val="36"/>
+                                  <w:shd w:val="clear" w:color="auto" w:fill="FFFFFF"/>
+                                </w:rPr>
+                                <w:t>x</w:t>
+                              </w:r>
+                              <w:r>
+                                <w:rPr>
+                                  <w:rFonts w:asciiTheme="majorHAnsi" w:hAnsiTheme="majorHAnsi" w:cs="Cambria Math"/>
+                                  <w:b/>
+                                  <w:color w:val="222222"/>
+                                  <w:sz w:val="36"/>
+                                  <w:szCs w:val="36"/>
+                                  <w:shd w:val="clear" w:color="auto" w:fill="FFFFFF"/>
+                                  <w:vertAlign w:val="subscript"/>
+                                </w:rPr>
+                                <w:t>m</w:t>
+                              </w:r>
+                              <w:r>
+                                <w:rPr>
+                                  <w:rFonts w:asciiTheme="majorHAnsi" w:hAnsiTheme="majorHAnsi" w:cs="Cambria Math"/>
+                                  <w:b/>
+                                  <w:color w:val="222222"/>
+                                  <w:sz w:val="32"/>
+                                  <w:szCs w:val="32"/>
+                                  <w:shd w:val="clear" w:color="auto" w:fill="FFFFFF"/>
+                                  <w:lang w:val="en-US"/>
+                                </w:rPr>
+                                <w:t xml:space="preserve"> = { X</w:t>
+                              </w:r>
+                              <w:r>
+                                <w:rPr>
+                                  <w:rFonts w:asciiTheme="majorHAnsi" w:hAnsiTheme="majorHAnsi" w:cs="Cambria Math"/>
+                                  <w:b/>
+                                  <w:color w:val="222222"/>
+                                  <w:sz w:val="32"/>
+                                  <w:szCs w:val="32"/>
+                                  <w:shd w:val="clear" w:color="auto" w:fill="FFFFFF"/>
+                                </w:rPr>
+                                <w:t>₄</w:t>
+                              </w:r>
+                              <w:r>
+                                <w:rPr>
+                                  <w:rFonts w:asciiTheme="majorHAnsi" w:hAnsiTheme="majorHAnsi" w:cs="Cambria Math"/>
+                                  <w:b/>
+                                  <w:color w:val="222222"/>
+                                  <w:sz w:val="32"/>
+                                  <w:szCs w:val="32"/>
+                                  <w:shd w:val="clear" w:color="auto" w:fill="FFFFFF"/>
+                                  <w:lang w:val="en-US"/>
+                                </w:rPr>
+                                <w:t xml:space="preserve"> }</w:t>
+                              </w:r>
+                            </w:p>
+                            <w:p>
+                              <w:pPr>
+                                <w:rPr>
+                                  <w:rFonts w:asciiTheme="majorHAnsi" w:hAnsiTheme="majorHAnsi" w:cs="Cambria Math"/>
+                                  <w:b/>
+                                  <w:color w:val="222222"/>
+                                  <w:sz w:val="32"/>
+                                  <w:szCs w:val="32"/>
+                                  <w:shd w:val="clear" w:color="auto" w:fill="FFFFFF"/>
+                                  <w:lang w:val="en-US"/>
+                                </w:rPr>
+                              </w:pPr>
+                              <w:r>
+                                <w:rPr>
+                                  <w:rFonts w:asciiTheme="majorHAnsi" w:hAnsiTheme="majorHAnsi" w:cs="Cambria Math"/>
+                                  <w:b/>
+                                  <w:color w:val="222222"/>
+                                  <w:sz w:val="32"/>
+                                  <w:szCs w:val="32"/>
+                                  <w:shd w:val="clear" w:color="auto" w:fill="FFFFFF"/>
+                                  <w:lang w:val="en-US"/>
+                                </w:rPr>
+                                <w:t xml:space="preserve">X’ = </w:t>
+                              </w:r>
+                              <w:proofErr w:type="gramStart"/>
+                              <w:r>
+                                <w:rPr>
+                                  <w:rFonts w:asciiTheme="majorHAnsi" w:hAnsiTheme="majorHAnsi" w:cs="Cambria Math"/>
+                                  <w:b/>
+                                  <w:color w:val="222222"/>
+                                  <w:sz w:val="32"/>
+                                  <w:szCs w:val="32"/>
+                                  <w:shd w:val="clear" w:color="auto" w:fill="FFFFFF"/>
+                                  <w:lang w:val="en-US"/>
+                                </w:rPr>
+                                <w:t>{  X</w:t>
+                              </w:r>
+                              <w:r>
+                                <w:rPr>
+                                  <w:rFonts w:asciiTheme="majorHAnsi" w:hAnsiTheme="majorHAnsi" w:cs="Cambria Math"/>
+                                  <w:b/>
+                                  <w:color w:val="222222"/>
+                                  <w:sz w:val="32"/>
+                                  <w:szCs w:val="32"/>
+                                  <w:shd w:val="clear" w:color="auto" w:fill="FFFFFF"/>
+                                </w:rPr>
+                                <w:t>₄</w:t>
+                              </w:r>
+                              <w:proofErr w:type="gramEnd"/>
+                              <w:r>
+                                <w:rPr>
+                                  <w:rFonts w:asciiTheme="majorHAnsi" w:hAnsiTheme="majorHAnsi" w:cs="Cambria Math"/>
+                                  <w:b/>
+                                  <w:color w:val="222222"/>
+                                  <w:sz w:val="32"/>
+                                  <w:szCs w:val="32"/>
+                                  <w:shd w:val="clear" w:color="auto" w:fill="FFFFFF"/>
+                                  <w:lang w:val="en-US"/>
+                                </w:rPr>
+                                <w:t>,  X</w:t>
+                              </w:r>
+                              <w:r>
+                                <w:rPr>
+                                  <w:rFonts w:asciiTheme="majorHAnsi" w:hAnsiTheme="majorHAnsi" w:cs="Cambria Math"/>
+                                  <w:b/>
+                                  <w:color w:val="222222"/>
+                                  <w:sz w:val="32"/>
+                                  <w:szCs w:val="32"/>
+                                  <w:shd w:val="clear" w:color="auto" w:fill="FFFFFF"/>
+                                </w:rPr>
+                                <w:t>₂</w:t>
+                              </w:r>
+                              <w:r>
+                                <w:rPr>
+                                  <w:rFonts w:asciiTheme="majorHAnsi" w:hAnsiTheme="majorHAnsi" w:cs="Cambria Math"/>
+                                  <w:b/>
+                                  <w:color w:val="222222"/>
+                                  <w:sz w:val="32"/>
+                                  <w:szCs w:val="32"/>
+                                  <w:shd w:val="clear" w:color="auto" w:fill="FFFFFF"/>
+                                  <w:lang w:val="en-US"/>
+                                </w:rPr>
+                                <w:t xml:space="preserve"> }</w:t>
+                              </w:r>
+                            </w:p>
+                            <w:p>
+                              <w:pPr>
+                                <w:rPr>
+                                  <w:rFonts w:asciiTheme="majorHAnsi" w:hAnsiTheme="majorHAnsi"/>
+                                  <w:b/>
+                                  <w:sz w:val="32"/>
+                                  <w:szCs w:val="32"/>
+                                  <w:lang w:val="en-US"/>
+                                </w:rPr>
+                              </w:pPr>
+                              <w:r>
+                                <w:rPr>
+                                  <w:rFonts w:asciiTheme="majorHAnsi" w:hAnsiTheme="majorHAnsi" w:cs="Cambria Math"/>
+                                  <w:b/>
+                                  <w:color w:val="222222"/>
+                                  <w:sz w:val="32"/>
+                                  <w:szCs w:val="32"/>
+                                  <w:shd w:val="clear" w:color="auto" w:fill="FFFFFF"/>
+                                  <w:lang w:val="en-US"/>
+                                </w:rPr>
+                                <w:t xml:space="preserve">Y’ = </w:t>
+                              </w:r>
+                              <w:proofErr w:type="gramStart"/>
+                              <w:r>
+                                <w:rPr>
+                                  <w:rFonts w:asciiTheme="majorHAnsi" w:hAnsiTheme="majorHAnsi" w:cs="Cambria Math"/>
+                                  <w:b/>
+                                  <w:color w:val="222222"/>
+                                  <w:sz w:val="32"/>
+                                  <w:szCs w:val="32"/>
+                                  <w:shd w:val="clear" w:color="auto" w:fill="FFFFFF"/>
+                                  <w:lang w:val="en-US"/>
+                                </w:rPr>
+                                <w:t>{ Y</w:t>
+                              </w:r>
+                              <w:r>
+                                <w:rPr>
+                                  <w:rFonts w:asciiTheme="majorHAnsi" w:hAnsiTheme="majorHAnsi" w:cs="Cambria Math"/>
+                                  <w:b/>
+                                  <w:color w:val="222222"/>
+                                  <w:sz w:val="32"/>
+                                  <w:szCs w:val="32"/>
+                                  <w:shd w:val="clear" w:color="auto" w:fill="FFFFFF"/>
+                                </w:rPr>
+                                <w:t>₁</w:t>
+                              </w:r>
+                              <w:proofErr w:type="gramEnd"/>
+                              <w:r>
+                                <w:rPr>
+                                  <w:rFonts w:asciiTheme="majorHAnsi" w:hAnsiTheme="majorHAnsi" w:cs="Cambria Math"/>
+                                  <w:b/>
+                                  <w:color w:val="222222"/>
+                                  <w:sz w:val="32"/>
+                                  <w:szCs w:val="32"/>
+                                  <w:shd w:val="clear" w:color="auto" w:fill="FFFFFF"/>
+                                  <w:lang w:val="en-US"/>
+                                </w:rPr>
+                                <w:t xml:space="preserve"> }</w:t>
+                              </w:r>
+                            </w:p>
+                          </w:txbxContent>
+                        </wps:txbx>
+                        <wps:bodyPr rot="0" spcFirstLastPara="0" vertOverflow="overflow" horzOverflow="overflow" vert="horz" wrap="square" lIns="91440" tIns="45720" rIns="91440" bIns="45720" numCol="1" spcCol="0" rtlCol="0" fromWordArt="0" anchor="t" anchorCtr="0" forceAA="0" compatLnSpc="1">
+                          <a:prstTxWarp prst="textNoShape">
+                            <a:avLst/>
+                          </a:prstTxWarp>
+                          <a:noAutofit/>
+                        </wps:bodyPr>
+                      </wps:wsp>
+                      <wps:wsp>
+                        <wps:cNvPr id="72" name="Straight Arrow Connector 72"/>
+                        <wps:cNvCnPr>
+                          <a:stCxn id="52" idx="6"/>
+                          <a:endCxn id="58" idx="2"/>
+                        </wps:cNvCnPr>
+                        <wps:spPr>
+                          <a:xfrm flipV="1">
+                            <a:off x="741595" y="946128"/>
+                            <a:ext cx="777834" cy="1859915"/>
+                          </a:xfrm>
+                          <a:prstGeom prst="straightConnector1">
+                            <a:avLst/>
+                          </a:prstGeom>
+                          <a:ln w="38100">
+                            <a:tailEnd type="triangle"/>
+                          </a:ln>
+                        </wps:spPr>
+                        <wps:style>
+                          <a:lnRef idx="3">
+                            <a:schemeClr val="dk1"/>
+                          </a:lnRef>
+                          <a:fillRef idx="0">
+                            <a:schemeClr val="dk1"/>
+                          </a:fillRef>
+                          <a:effectRef idx="2">
+                            <a:schemeClr val="dk1"/>
+                          </a:effectRef>
+                          <a:fontRef idx="minor">
+                            <a:schemeClr val="tx1"/>
+                          </a:fontRef>
+                        </wps:style>
+                        <wps:bodyPr/>
+                      </wps:wsp>
+                      <wps:wsp>
+                        <wps:cNvPr id="73" name="Straight Connector 73"/>
+                        <wps:cNvCnPr>
+                          <a:stCxn id="58" idx="2"/>
+                          <a:endCxn id="56" idx="6"/>
+                        </wps:cNvCnPr>
+                        <wps:spPr>
+                          <a:xfrm flipH="1">
+                            <a:off x="764454" y="946128"/>
+                            <a:ext cx="754975" cy="615950"/>
+                          </a:xfrm>
+                          <a:prstGeom prst="line">
+                            <a:avLst/>
+                          </a:prstGeom>
+                        </wps:spPr>
+                        <wps:style>
+                          <a:lnRef idx="3">
+                            <a:schemeClr val="accent2"/>
+                          </a:lnRef>
+                          <a:fillRef idx="0">
+                            <a:schemeClr val="accent2"/>
+                          </a:fillRef>
+                          <a:effectRef idx="2">
+                            <a:schemeClr val="accent2"/>
+                          </a:effectRef>
+                          <a:fontRef idx="minor">
+                            <a:schemeClr val="tx1"/>
+                          </a:fontRef>
+                        </wps:style>
+                        <wps:bodyPr/>
+                      </wps:wsp>
+                      <wps:wsp>
+                        <wps:cNvPr id="74" name="Straight Arrow Connector 74"/>
+                        <wps:cNvCnPr>
+                          <a:stCxn id="58" idx="2"/>
+                          <a:endCxn id="56" idx="6"/>
+                        </wps:cNvCnPr>
+                        <wps:spPr>
+                          <a:xfrm flipH="1">
+                            <a:off x="764454" y="946128"/>
+                            <a:ext cx="754975" cy="615950"/>
+                          </a:xfrm>
+                          <a:prstGeom prst="straightConnector1">
+                            <a:avLst/>
+                          </a:prstGeom>
+                          <a:ln w="38100">
+                            <a:tailEnd type="triangle"/>
+                          </a:ln>
+                        </wps:spPr>
+                        <wps:style>
+                          <a:lnRef idx="3">
+                            <a:schemeClr val="accent2"/>
+                          </a:lnRef>
+                          <a:fillRef idx="0">
+                            <a:schemeClr val="accent2"/>
+                          </a:fillRef>
+                          <a:effectRef idx="2">
+                            <a:schemeClr val="accent2"/>
+                          </a:effectRef>
+                          <a:fontRef idx="minor">
+                            <a:schemeClr val="tx1"/>
+                          </a:fontRef>
+                        </wps:style>
+                        <wps:bodyPr/>
+                      </wps:wsp>
+                    </wpc:wpc>
+                  </a:graphicData>
+                </a:graphic>
+              </wp:inline>
+            </w:drawing>
+          </mc:Choice>
+          <mc:Fallback>
+            <w:pict>
+              <v:group w14:anchorId="545D7BE1" id="Canvas 51" o:spid="_x0000_s1059" editas="canvas" style="width:437pt;height:265.35pt;mso-position-horizontal-relative:char;mso-position-vertical-relative:line" coordsize="55499,33699" o:gfxdata="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">
+                <v:shape id="_x0000_s1060" type="#_x0000_t75" style="position:absolute;width:55499;height:33699;visibility:visible;mso-wrap-style:square">
+                  <v:fill o:detectmouseclick="t"/>
+                  <v:path o:connecttype="none"/>
+                </v:shape>
+                <v:oval id="Oval 52" o:spid="_x0000_s1061" style="position:absolute;left:3492;top:26152;width:3924;height:3816;visibility:visible;mso-wrap-style:square;v-text-anchor:middle" o:gfxdata="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" fillcolor="#a5a5a5 [3206]" strokecolor="white [3201]" strokeweight="1.5pt">
+                  <v:stroke joinstyle="miter"/>
+                  <v:textbox>
+                    <w:txbxContent>
+                      <w:p>
+                        <w:pPr>
+                          <w:jc w:val="center"/>
+                        </w:pPr>
+                        <w:r>
+                          <w:t>4</w:t>
+                        </w:r>
+                      </w:p>
+                    </w:txbxContent>
+                  </v:textbox>
+                </v:oval>
+                <v:oval id="Oval 53" o:spid="_x0000_s1062" style="position:absolute;left:15080;top:19986;width:3918;height:3816;visibility:visible;mso-wrap-style:square;v-text-anchor:middle" o:gfxdata="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" fillcolor="#a5a5a5 [3206]" strokecolor="white [3201]" strokeweight="1.5pt">
+                  <v:stroke joinstyle="miter"/>
+                  <v:textbox>
+                    <w:txbxContent>
+                      <w:p>
+                        <w:pPr>
+                          <w:jc w:val="center"/>
+                        </w:pPr>
+                        <w:r>
+                          <w:t>3</w:t>
+                        </w:r>
+                      </w:p>
+                    </w:txbxContent>
+                  </v:textbox>
+                </v:oval>
+                <v:oval id="Oval 54" o:spid="_x0000_s1063" style="position:absolute;left:14979;top:26152;width:3918;height:3816;visibility:visible;mso-wrap-style:square;v-text-anchor:middle" o:gfxdata="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" fillcolor="#a5a5a5 [3206]" strokecolor="white [3201]" strokeweight="1.5pt">
+                  <v:stroke joinstyle="miter"/>
+                  <v:textbox>
+                    <w:txbxContent>
+                      <w:p>
+                        <w:pPr>
+                          <w:jc w:val="center"/>
+                        </w:pPr>
+                        <w:r>
+                          <w:t>4</w:t>
+                        </w:r>
+                      </w:p>
+                    </w:txbxContent>
+                  </v:textbox>
+                </v:oval>
+                <v:oval id="Oval 55" o:spid="_x0000_s1064" style="position:absolute;left:3714;top:7553;width:3930;height:3816;visibility:visible;mso-wrap-style:square;v-text-anchor:middle" o:gfxdata="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" fillcolor="#a5a5a5 [3206]" strokecolor="white [3201]" strokeweight="1.5pt">
+                  <v:stroke joinstyle="miter"/>
+                  <v:textbox>
+                    <w:txbxContent>
+                      <w:p>
+                        <w:pPr>
+                          <w:jc w:val="center"/>
+                        </w:pPr>
+                        <w:r>
+                          <w:t>1</w:t>
+                        </w:r>
+                      </w:p>
+                    </w:txbxContent>
+                  </v:textbox>
+                </v:oval>
+                <v:oval id="Oval 56" o:spid="_x0000_s1065" style="position:absolute;left:3720;top:13712;width:3924;height:3816;visibility:visible;mso-wrap-style:square;v-text-anchor:middle" o:gfxdata="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" fillcolor="#a5a5a5 [3206]" strokecolor="white [3201]" strokeweight="1.5pt">
+                  <v:stroke joinstyle="miter"/>
+                  <v:textbox>
+                    <w:txbxContent>
+                      <w:p>
+                        <w:pPr>
+                          <w:jc w:val="center"/>
+                        </w:pPr>
+                        <w:r>
+                          <w:t>2</w:t>
+                        </w:r>
+                      </w:p>
+                    </w:txbxContent>
+                  </v:textbox>
+                </v:oval>
+                <v:oval id="Oval 57" o:spid="_x0000_s1066" style="position:absolute;left:3600;top:20303;width:3924;height:3817;visibility:visible;mso-wrap-style:square;v-text-anchor:middle" o:gfxdata="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" fillcolor="#a5a5a5 [3206]" strokecolor="white [3201]" strokeweight="1.5pt">
+                  <v:stroke joinstyle="miter"/>
+                  <v:textbox>
+                    <w:txbxContent>
+                      <w:p>
+                        <w:pPr>
+                          <w:jc w:val="center"/>
+                        </w:pPr>
+                        <w:r>
+                          <w:t>3</w:t>
+                        </w:r>
+                      </w:p>
+                    </w:txbxContent>
+                  </v:textbox>
+                </v:oval>
+                <v:oval id="Oval 58" o:spid="_x0000_s1067" style="position:absolute;left:15195;top:7553;width:3924;height:3816;visibility:visible;mso-wrap-style:square;v-text-anchor:middle" o:gfxdata="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" fillcolor="#a5a5a5 [3206]" strokecolor="white [3201]" strokeweight="1.5pt">
+                  <v:stroke joinstyle="miter"/>
+                  <v:textbox>
+                    <w:txbxContent>
+                      <w:p>
+                        <w:pPr>
+                          <w:jc w:val="center"/>
+                        </w:pPr>
+                        <w:r>
+                          <w:t>1</w:t>
+                        </w:r>
+                      </w:p>
+                    </w:txbxContent>
+                  </v:textbox>
+                </v:oval>
+                <v:oval id="Oval 59" o:spid="_x0000_s1068" style="position:absolute;left:15201;top:13712;width:3918;height:3816;visibility:visible;mso-wrap-style:square;v-text-anchor:middle" o:gfxdata="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" fillcolor="#a5a5a5 [3206]" strokecolor="white [3201]" strokeweight="1.5pt">
+                  <v:stroke joinstyle="miter"/>
+                  <v:textbox>
+                    <w:txbxContent>
+                      <w:p>
+                        <w:pPr>
+                          <w:jc w:val="center"/>
+                        </w:pPr>
+                        <w:r>
+                          <w:t>2</w:t>
+                        </w:r>
+                      </w:p>
+                    </w:txbxContent>
+                  </v:textbox>
+                </v:oval>
+                <v:line id="Straight Connector 60" o:spid="_x0000_s1069" style="position:absolute;visibility:visible;mso-wrap-style:square" from="7644,9464" to="15074,21891" o:connectortype="straight" o:gfxdata="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" strokecolor="#ed7d31 [3205]" strokeweight="1.5pt">
+                  <v:stroke joinstyle="miter"/>
+                </v:line>
+                <v:line id="Straight Connector 62" o:spid="_x0000_s1070" style="position:absolute;flip:y;visibility:visible;mso-wrap-style:square" from="7524,15623" to="15195,22208" o:connectortype="straight" o:gfxdata="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" strokecolor="#ed7d31 [3205]" strokeweight="1.5pt">
+                  <v:stroke joinstyle="miter"/>
+                </v:line>
+                <v:shape id="Text Box 21" o:spid="_x0000_s1071" type="#_x0000_t202" style="position:absolute;left:4127;top:2015;width:3295;height:3499;visibility:visible;mso-wrap-style:square;v-text-anchor:top" o:gfxdata="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" fillcolor="white [3201]" strokeweight=".5pt">
+                  <v:textbox>
+                    <w:txbxContent>
+                      <w:p>
+                        <w:pPr>
+                          <w:pStyle w:val="NormalWeb"/>
+                          <w:spacing w:before="0" w:beforeAutospacing="0" w:after="200" w:afterAutospacing="0" w:line="276" w:lineRule="auto"/>
+                        </w:pPr>
+                        <w:r>
+                          <w:rPr>
+                            <w:rFonts w:ascii="Calibri Light" w:eastAsia="Times New Roman" w:hAnsi="Calibri Light"/>
+                            <w:b/>
+                            <w:bCs/>
+                            <w:sz w:val="32"/>
+                            <w:szCs w:val="32"/>
+                            <w:lang w:val="en-US"/>
+                          </w:rPr>
+                          <w:t>X</w:t>
+                        </w:r>
+                      </w:p>
+                    </w:txbxContent>
+                  </v:textbox>
+                </v:shape>
+                <v:shape id="Text Box 21" o:spid="_x0000_s1072" type="#_x0000_t202" style="position:absolute;left:15607;top:1800;width:3290;height:3498;visibility:visible;mso-wrap-style:square;v-text-anchor:top" o:gfxdata="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" fillcolor="white [3201]" strokeweight=".5pt">
+                  <v:textbox>
+                    <w:txbxContent>
+                      <w:p>
+                        <w:pPr>
+                          <w:pStyle w:val="NormalWeb"/>
+                          <w:spacing w:before="0" w:beforeAutospacing="0" w:after="200" w:afterAutospacing="0" w:line="276" w:lineRule="auto"/>
+                        </w:pPr>
+                        <w:r>
+                          <w:rPr>
+                            <w:rFonts w:ascii="Calibri Light" w:eastAsia="Times New Roman" w:hAnsi="Calibri Light"/>
+                            <w:b/>
+                            <w:bCs/>
+                            <w:sz w:val="32"/>
+                            <w:szCs w:val="32"/>
+                            <w:lang w:val="en-US"/>
+                          </w:rPr>
+                          <w:t>Y</w:t>
+                        </w:r>
+                      </w:p>
+                    </w:txbxContent>
+                  </v:textbox>
+                </v:shape>
+                <v:line id="Straight Connector 68" o:spid="_x0000_s1073" style="position:absolute;flip:y;visibility:visible;mso-wrap-style:square" from="7761,9461" to="15194,9675" o:connectortype="straight" o:gfxdata="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" strokecolor="black [3200]" strokeweight="1.5pt">
+                  <v:stroke joinstyle="miter"/>
+                </v:line>
+                <v:line id="Straight Connector 69" o:spid="_x0000_s1074" style="position:absolute;flip:x y;visibility:visible;mso-wrap-style:square" from="7523,22212" to="14978,28060" o:connectortype="straight" o:gfxdata="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" strokecolor="black [3200]" strokeweight="1.5pt">
+                  <v:stroke joinstyle="miter"/>
+                </v:line>
+                <v:shape id="Text Box 70" o:spid="_x0000_s1075" type="#_x0000_t202" style="position:absolute;left:26047;top:4359;width:24880;height:13610;visibility:visible;mso-wrap-style:square;v-text-anchor:top" o:gfxdata="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" fillcolor="white [3201]" strokeweight=".5pt">
+                  <v:textbox>
+                    <w:txbxContent>
+                      <w:p>
+                        <w:pPr>
+                          <w:rPr>
+                            <w:rFonts w:asciiTheme="majorHAnsi" w:hAnsiTheme="majorHAnsi" w:cs="Cambria Math"/>
+                            <w:b/>
+                            <w:color w:val="222222"/>
+                            <w:sz w:val="32"/>
+                            <w:szCs w:val="32"/>
+                            <w:shd w:val="clear" w:color="auto" w:fill="FFFFFF"/>
+                            <w:lang w:val="en-US"/>
+                          </w:rPr>
+                        </w:pPr>
+                        <w:r>
+                          <w:rPr>
+                            <w:rFonts w:asciiTheme="majorHAnsi" w:hAnsiTheme="majorHAnsi" w:cs="Cambria Math"/>
+                            <w:b/>
+                            <w:color w:val="222222"/>
+                            <w:sz w:val="36"/>
+                            <w:szCs w:val="36"/>
+                            <w:shd w:val="clear" w:color="auto" w:fill="FFFFFF"/>
+                          </w:rPr>
+                          <w:t>x</w:t>
+                        </w:r>
+                        <w:r>
+                          <w:rPr>
+                            <w:rFonts w:asciiTheme="majorHAnsi" w:hAnsiTheme="majorHAnsi" w:cs="Cambria Math"/>
+                            <w:b/>
+                            <w:color w:val="222222"/>
+                            <w:sz w:val="36"/>
+                            <w:szCs w:val="36"/>
+                            <w:shd w:val="clear" w:color="auto" w:fill="FFFFFF"/>
+                            <w:vertAlign w:val="subscript"/>
+                          </w:rPr>
+                          <w:t>m</w:t>
+                        </w:r>
+                        <w:r>
+                          <w:rPr>
+                            <w:rFonts w:asciiTheme="majorHAnsi" w:hAnsiTheme="majorHAnsi" w:cs="Cambria Math"/>
+                            <w:b/>
+                            <w:color w:val="222222"/>
+                            <w:sz w:val="32"/>
+                            <w:szCs w:val="32"/>
+                            <w:shd w:val="clear" w:color="auto" w:fill="FFFFFF"/>
+                            <w:lang w:val="en-US"/>
+                          </w:rPr>
+                          <w:t xml:space="preserve"> = { X</w:t>
+                        </w:r>
+                        <w:r>
+                          <w:rPr>
+                            <w:rFonts w:asciiTheme="majorHAnsi" w:hAnsiTheme="majorHAnsi" w:cs="Cambria Math"/>
+                            <w:b/>
+                            <w:color w:val="222222"/>
+                            <w:sz w:val="32"/>
+                            <w:szCs w:val="32"/>
+                            <w:shd w:val="clear" w:color="auto" w:fill="FFFFFF"/>
+                          </w:rPr>
+                          <w:t>₄</w:t>
+                        </w:r>
+                        <w:r>
+                          <w:rPr>
+                            <w:rFonts w:asciiTheme="majorHAnsi" w:hAnsiTheme="majorHAnsi" w:cs="Cambria Math"/>
+                            <w:b/>
+                            <w:color w:val="222222"/>
+                            <w:sz w:val="32"/>
+                            <w:szCs w:val="32"/>
+                            <w:shd w:val="clear" w:color="auto" w:fill="FFFFFF"/>
+                            <w:lang w:val="en-US"/>
+                          </w:rPr>
+                          <w:t xml:space="preserve"> }</w:t>
+                        </w:r>
+                      </w:p>
+                      <w:p>
+                        <w:pPr>
+                          <w:rPr>
+                            <w:rFonts w:asciiTheme="majorHAnsi" w:hAnsiTheme="majorHAnsi" w:cs="Cambria Math"/>
+                            <w:b/>
+                            <w:color w:val="222222"/>
+                            <w:sz w:val="32"/>
+                            <w:szCs w:val="32"/>
+                            <w:shd w:val="clear" w:color="auto" w:fill="FFFFFF"/>
+                            <w:lang w:val="en-US"/>
+                          </w:rPr>
+                        </w:pPr>
+                        <w:r>
+                          <w:rPr>
+                            <w:rFonts w:asciiTheme="majorHAnsi" w:hAnsiTheme="majorHAnsi" w:cs="Cambria Math"/>
+                            <w:b/>
+                            <w:color w:val="222222"/>
+                            <w:sz w:val="32"/>
+                            <w:szCs w:val="32"/>
+                            <w:shd w:val="clear" w:color="auto" w:fill="FFFFFF"/>
+                            <w:lang w:val="en-US"/>
+                          </w:rPr>
+                          <w:t xml:space="preserve">X’ = </w:t>
+                        </w:r>
+                        <w:proofErr w:type="gramStart"/>
+                        <w:r>
+                          <w:rPr>
+                            <w:rFonts w:asciiTheme="majorHAnsi" w:hAnsiTheme="majorHAnsi" w:cs="Cambria Math"/>
+                            <w:b/>
+                            <w:color w:val="222222"/>
+                            <w:sz w:val="32"/>
+                            <w:szCs w:val="32"/>
+                            <w:shd w:val="clear" w:color="auto" w:fill="FFFFFF"/>
+                            <w:lang w:val="en-US"/>
+                          </w:rPr>
+                          <w:t>{  X</w:t>
+                        </w:r>
+                        <w:r>
+                          <w:rPr>
+                            <w:rFonts w:asciiTheme="majorHAnsi" w:hAnsiTheme="majorHAnsi" w:cs="Cambria Math"/>
+                            <w:b/>
+                            <w:color w:val="222222"/>
+                            <w:sz w:val="32"/>
+                            <w:szCs w:val="32"/>
+                            <w:shd w:val="clear" w:color="auto" w:fill="FFFFFF"/>
+                          </w:rPr>
+                          <w:t>₄</w:t>
+                        </w:r>
+                        <w:proofErr w:type="gramEnd"/>
+                        <w:r>
+                          <w:rPr>
+                            <w:rFonts w:asciiTheme="majorHAnsi" w:hAnsiTheme="majorHAnsi" w:cs="Cambria Math"/>
+                            <w:b/>
+                            <w:color w:val="222222"/>
+                            <w:sz w:val="32"/>
+                            <w:szCs w:val="32"/>
+                            <w:shd w:val="clear" w:color="auto" w:fill="FFFFFF"/>
+                            <w:lang w:val="en-US"/>
+                          </w:rPr>
+                          <w:t>,  X</w:t>
+                        </w:r>
+                        <w:r>
+                          <w:rPr>
+                            <w:rFonts w:asciiTheme="majorHAnsi" w:hAnsiTheme="majorHAnsi" w:cs="Cambria Math"/>
+                            <w:b/>
+                            <w:color w:val="222222"/>
+                            <w:sz w:val="32"/>
+                            <w:szCs w:val="32"/>
+                            <w:shd w:val="clear" w:color="auto" w:fill="FFFFFF"/>
+                          </w:rPr>
+                          <w:t>₂</w:t>
+                        </w:r>
+                        <w:r>
+                          <w:rPr>
+                            <w:rFonts w:asciiTheme="majorHAnsi" w:hAnsiTheme="majorHAnsi" w:cs="Cambria Math"/>
+                            <w:b/>
+                            <w:color w:val="222222"/>
+                            <w:sz w:val="32"/>
+                            <w:szCs w:val="32"/>
+                            <w:shd w:val="clear" w:color="auto" w:fill="FFFFFF"/>
+                            <w:lang w:val="en-US"/>
+                          </w:rPr>
+                          <w:t xml:space="preserve"> }</w:t>
+                        </w:r>
+                      </w:p>
+                      <w:p>
+                        <w:pPr>
+                          <w:rPr>
+                            <w:rFonts w:asciiTheme="majorHAnsi" w:hAnsiTheme="majorHAnsi"/>
+                            <w:b/>
+                            <w:sz w:val="32"/>
+                            <w:szCs w:val="32"/>
+                            <w:lang w:val="en-US"/>
+                          </w:rPr>
+                        </w:pPr>
+                        <w:r>
+                          <w:rPr>
+                            <w:rFonts w:asciiTheme="majorHAnsi" w:hAnsiTheme="majorHAnsi" w:cs="Cambria Math"/>
+                            <w:b/>
+                            <w:color w:val="222222"/>
+                            <w:sz w:val="32"/>
+                            <w:szCs w:val="32"/>
+                            <w:shd w:val="clear" w:color="auto" w:fill="FFFFFF"/>
+                            <w:lang w:val="en-US"/>
+                          </w:rPr>
+                          <w:t xml:space="preserve">Y’ = </w:t>
+                        </w:r>
+                        <w:proofErr w:type="gramStart"/>
+                        <w:r>
+                          <w:rPr>
+                            <w:rFonts w:asciiTheme="majorHAnsi" w:hAnsiTheme="majorHAnsi" w:cs="Cambria Math"/>
+                            <w:b/>
+                            <w:color w:val="222222"/>
+                            <w:sz w:val="32"/>
+                            <w:szCs w:val="32"/>
+                            <w:shd w:val="clear" w:color="auto" w:fill="FFFFFF"/>
+                            <w:lang w:val="en-US"/>
+                          </w:rPr>
+                          <w:t>{ Y</w:t>
+                        </w:r>
+                        <w:r>
+                          <w:rPr>
+                            <w:rFonts w:asciiTheme="majorHAnsi" w:hAnsiTheme="majorHAnsi" w:cs="Cambria Math"/>
+                            <w:b/>
+                            <w:color w:val="222222"/>
+                            <w:sz w:val="32"/>
+                            <w:szCs w:val="32"/>
+                            <w:shd w:val="clear" w:color="auto" w:fill="FFFFFF"/>
+                          </w:rPr>
+                          <w:t>₁</w:t>
+                        </w:r>
+                        <w:proofErr w:type="gramEnd"/>
+                        <w:r>
+                          <w:rPr>
+                            <w:rFonts w:asciiTheme="majorHAnsi" w:hAnsiTheme="majorHAnsi" w:cs="Cambria Math"/>
+                            <w:b/>
+                            <w:color w:val="222222"/>
+                            <w:sz w:val="32"/>
+                            <w:szCs w:val="32"/>
+                            <w:shd w:val="clear" w:color="auto" w:fill="FFFFFF"/>
+                            <w:lang w:val="en-US"/>
+                          </w:rPr>
+                          <w:t xml:space="preserve"> }</w:t>
+                        </w:r>
+                      </w:p>
+                    </w:txbxContent>
+                  </v:textbox>
+                </v:shape>
+                <v:shapetype id="_x0000_t32" coordsize="21600,21600" o:spt="32" o:oned="t" path="m,l21600,21600e" filled="f">
+                  <v:path arrowok="t" fillok="f" o:connecttype="none"/>
+                  <o:lock v:ext="edit" shapetype="t"/>
+                </v:shapetype>
+                <v:shape id="Straight Arrow Connector 72" o:spid="_x0000_s1076" type="#_x0000_t32" style="position:absolute;left:7415;top:9461;width:7779;height:18599;flip:y;visibility:visible;mso-wrap-style:square" o:connectortype="straight" o:gfxdata="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" strokecolor="black [3200]" strokeweight="3pt">
+                  <v:stroke endarrow="block" joinstyle="miter"/>
+                </v:shape>
+                <v:line id="Straight Connector 73" o:spid="_x0000_s1077" style="position:absolute;flip:x;visibility:visible;mso-wrap-style:square" from="7644,9461" to="15194,15620" o:connectortype="straight" o:gfxdata="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" strokecolor="#ed7d31 [3205]" strokeweight="1.5pt">
+                  <v:stroke joinstyle="miter"/>
+                </v:line>
+                <v:shape id="Straight Arrow Connector 74" o:spid="_x0000_s1078" type="#_x0000_t32" style="position:absolute;left:7644;top:9461;width:7550;height:6159;flip:x;visibility:visible;mso-wrap-style:square" o:connectortype="straight" o:gfxdata="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" strokecolor="#ed7d31 [3205]" strokeweight="3pt">
+                  <v:stroke endarrow="block" joinstyle="miter"/>
+                </v:shape>
+                <w10:anchorlock/>
+              </v:group>
+            </w:pict>
+          </mc:Fallback>
+        </mc:AlternateContent>
+      </w:r>
+    </w:p>
+    <w:p/>
+    <w:p>
+      <w:r>
+        <w:t>Теперь, используя эти два множества и преобразованную матрицу мы должны составить еще одну. Во множестве X' у нас есть строки, которые будут участвовать в преобразовании, а во множестве Y' столбцы, которые не будут. Теперь, среди элементов</w:t>
+      </w:r>
+      <w:r>
+        <w:t>(они отмечены желтым)</w:t>
+      </w:r>
+      <w:r>
+        <w:t xml:space="preserve">, которые находятся на пересечении нужных нам столбцом и строк мы ищем минимум. </w:t>
+      </w:r>
+    </w:p>
+    <w:tbl>
+      <w:tblPr>
+        <w:tblStyle w:val="GridTable4"/>
+        <w:tblW w:w="0" w:type="auto"/>
+        <w:tblLook w:val="04A0" w:firstRow="1" w:lastRow="0" w:firstColumn="1" w:lastColumn="0" w:noHBand="0" w:noVBand="1"/>
+      </w:tblPr>
+      <w:tblGrid>
+        <w:gridCol w:w="2314"/>
+        <w:gridCol w:w="2159"/>
+        <w:gridCol w:w="2159"/>
+        <w:gridCol w:w="2159"/>
+        <w:gridCol w:w="2160"/>
+      </w:tblGrid>
+      <w:tr>
+        <w:trPr>
+          <w:cnfStyle w:val="100000000000" w:firstRow="1" w:lastRow="0" w:firstColumn="0" w:lastColumn="0" w:oddVBand="0" w:evenVBand="0" w:oddHBand="0" w:evenHBand="0" w:firstRowFirstColumn="0" w:firstRowLastColumn="0" w:lastRowFirstColumn="0" w:lastRowLastColumn="0"/>
+          <w:trHeight w:val="439"/>
+        </w:trPr>
+        <w:tc>
+          <w:tcPr>
+            <w:cnfStyle w:val="001000000000" w:firstRow="0" w:lastRow="0" w:firstColumn="1" w:lastColumn="0" w:oddVBand="0" w:evenVBand="0" w:oddHBand="0" w:evenHBand="0" w:firstRowFirstColumn="0" w:firstRowLastColumn="0" w:lastRowFirstColumn="0" w:lastRowLastColumn="0"/>
+            <w:tcW w:w="2159" w:type="dxa"/>
+          </w:tcPr>
+          <w:p>
+            <w:pPr>
+              <w:jc w:val="center"/>
+              <w:rPr>
+                <w:sz w:val="28"/>
+                <w:szCs w:val="28"/>
+              </w:rPr>
+            </w:pPr>
+            <w:r>
+              <w:rPr>
+                <w:sz w:val="28"/>
+                <w:szCs w:val="28"/>
+              </w:rPr>
+              <w:t>Работник</w:t>
+            </w:r>
+            <w:r>
+              <w:rPr>
+                <w:sz w:val="28"/>
+                <w:szCs w:val="28"/>
+                <w:lang w:val="en-US"/>
+              </w:rPr>
+              <w:t>/</w:t>
+            </w:r>
+            <w:r>
+              <w:rPr>
+                <w:sz w:val="28"/>
+                <w:szCs w:val="28"/>
+              </w:rPr>
+              <w:t>Работа</w:t>
+            </w:r>
+          </w:p>
+        </w:tc>
+        <w:tc>
+          <w:tcPr>
+            <w:tcW w:w="2159" w:type="dxa"/>
+          </w:tcPr>
+          <w:p>
+            <w:pPr>
+              <w:jc w:val="center"/>
+              <w:cnfStyle w:val="100000000000" w:firstRow="1" w:lastRow="0" w:firstColumn="0" w:lastColumn="0" w:oddVBand="0" w:evenVBand="0" w:oddHBand="0" w:evenHBand="0" w:firstRowFirstColumn="0" w:firstRowLastColumn="0" w:lastRowFirstColumn="0" w:lastRowLastColumn="0"/>
+              <w:rPr>
+                <w:sz w:val="28"/>
+                <w:szCs w:val="28"/>
+              </w:rPr>
+            </w:pPr>
+            <w:r>
+              <w:rPr>
+                <w:sz w:val="28"/>
+                <w:szCs w:val="28"/>
+              </w:rPr>
+              <w:t>1</w:t>
+            </w:r>
+          </w:p>
+        </w:tc>
+        <w:tc>
+          <w:tcPr>
+            <w:tcW w:w="2159" w:type="dxa"/>
+          </w:tcPr>
+          <w:p>
+            <w:pPr>
+              <w:jc w:val="center"/>
+              <w:cnfStyle w:val="100000000000" w:firstRow="1" w:lastRow="0" w:firstColumn="0" w:lastColumn="0" w:oddVBand="0" w:evenVBand="0" w:oddHBand="0" w:evenHBand="0" w:firstRowFirstColumn="0" w:firstRowLastColumn="0" w:lastRowFirstColumn="0" w:lastRowLastColumn="0"/>
+              <w:rPr>
+                <w:sz w:val="28"/>
+                <w:szCs w:val="28"/>
+              </w:rPr>
+            </w:pPr>
+            <w:r>
+              <w:rPr>
+                <w:sz w:val="28"/>
+                <w:szCs w:val="28"/>
+              </w:rPr>
+              <w:t>2</w:t>
+            </w:r>
+          </w:p>
+        </w:tc>
+        <w:tc>
+          <w:tcPr>
+            <w:tcW w:w="2159" w:type="dxa"/>
+          </w:tcPr>
+          <w:p>
+            <w:pPr>
+              <w:jc w:val="center"/>
+              <w:cnfStyle w:val="100000000000" w:firstRow="1" w:lastRow="0" w:firstColumn="0" w:lastColumn="0" w:oddVBand="0" w:evenVBand="0" w:oddHBand="0" w:evenHBand="0" w:firstRowFirstColumn="0" w:firstRowLastColumn="0" w:lastRowFirstColumn="0" w:lastRowLastColumn="0"/>
+              <w:rPr>
+                <w:sz w:val="28"/>
+                <w:szCs w:val="28"/>
+              </w:rPr>
+            </w:pPr>
+            <w:r>
+              <w:rPr>
+                <w:sz w:val="28"/>
+                <w:szCs w:val="28"/>
+              </w:rPr>
+              <w:t>3</w:t>
+            </w:r>
+          </w:p>
+        </w:tc>
+        <w:tc>
+          <w:tcPr>
+            <w:tcW w:w="2160" w:type="dxa"/>
+          </w:tcPr>
+          <w:p>
+            <w:pPr>
+              <w:jc w:val="center"/>
+              <w:cnfStyle w:val="100000000000" w:firstRow="1" w:lastRow="0" w:firstColumn="0" w:lastColumn="0" w:oddVBand="0" w:evenVBand="0" w:oddHBand="0" w:evenHBand="0" w:firstRowFirstColumn="0" w:firstRowLastColumn="0" w:lastRowFirstColumn="0" w:lastRowLastColumn="0"/>
+              <w:rPr>
+                <w:sz w:val="28"/>
+                <w:szCs w:val="28"/>
+              </w:rPr>
+            </w:pPr>
+            <w:r>
+              <w:rPr>
+                <w:sz w:val="28"/>
+                <w:szCs w:val="28"/>
+              </w:rPr>
+              <w:t>4</w:t>
+            </w:r>
+          </w:p>
+        </w:tc>
+      </w:tr>
+      <w:tr>
+        <w:trPr>
+          <w:cnfStyle w:val="000000100000" w:firstRow="0" w:lastRow="0" w:firstColumn="0" w:lastColumn="0" w:oddVBand="0" w:evenVBand="0" w:oddHBand="1" w:evenHBand="0" w:firstRowFirstColumn="0" w:firstRowLastColumn="0" w:lastRowFirstColumn="0" w:lastRowLastColumn="0"/>
+          <w:trHeight w:val="411"/>
+        </w:trPr>
+        <w:tc>
+          <w:tcPr>
+            <w:cnfStyle w:val="001000000000" w:firstRow="0" w:lastRow="0" w:firstColumn="1" w:lastColumn="0" w:oddVBand="0" w:evenVBand="0" w:oddHBand="0" w:evenHBand="0" w:firstRowFirstColumn="0" w:firstRowLastColumn="0" w:lastRowFirstColumn="0" w:lastRowLastColumn="0"/>
+            <w:tcW w:w="2159" w:type="dxa"/>
+          </w:tcPr>
+          <w:p>
+            <w:pPr>
+              <w:jc w:val="center"/>
+              <w:rPr>
+                <w:sz w:val="28"/>
+                <w:szCs w:val="28"/>
+              </w:rPr>
+            </w:pPr>
+            <w:r>
+              <w:rPr>
+                <w:sz w:val="28"/>
+                <w:szCs w:val="28"/>
+              </w:rPr>
+              <w:t>1</w:t>
+            </w:r>
+          </w:p>
+        </w:tc>
+        <w:tc>
+          <w:tcPr>
+            <w:tcW w:w="2159" w:type="dxa"/>
+            <w:tcBorders>
+              <w:top w:val="single" w:sz="4" w:space="0" w:color="000000" w:themeColor="text1"/>
+            </w:tcBorders>
+            <w:shd w:val="clear" w:color="auto" w:fill="92D050"/>
+          </w:tcPr>
+          <w:p>
+            <w:pPr>
+              <w:jc w:val="center"/>
+              <w:cnfStyle w:val="000000100000" w:firstRow="0" w:lastRow="0" w:firstColumn="0" w:lastColumn="0" w:oddVBand="0" w:evenVBand="0" w:oddHBand="1" w:evenHBand="0" w:firstRowFirstColumn="0" w:firstRowLastColumn="0" w:lastRowFirstColumn="0" w:lastRowLastColumn="0"/>
+              <w:rPr>
+                <w:b/>
+                <w:sz w:val="28"/>
+                <w:szCs w:val="28"/>
+              </w:rPr>
+            </w:pPr>
+            <w:r>
+              <w:rPr>
+                <w:b/>
+                <w:sz w:val="28"/>
+                <w:szCs w:val="28"/>
+              </w:rPr>
+              <w:t>0</w:t>
+            </w:r>
+          </w:p>
+        </w:tc>
+        <w:tc>
+          <w:tcPr>
+            <w:tcW w:w="2159" w:type="dxa"/>
+          </w:tcPr>
+          <w:p>
+            <w:pPr>
+              <w:jc w:val="center"/>
+              <w:cnfStyle w:val="000000100000" w:firstRow="0" w:lastRow="0" w:firstColumn="0" w:lastColumn="0" w:oddVBand="0" w:evenVBand="0" w:oddHBand="1" w:evenHBand="0" w:firstRowFirstColumn="0" w:firstRowLastColumn="0" w:lastRowFirstColumn="0" w:lastRowLastColumn="0"/>
+              <w:rPr>
+                <w:b/>
+                <w:sz w:val="28"/>
+                <w:szCs w:val="28"/>
+              </w:rPr>
+            </w:pPr>
+            <w:r>
+              <w:rPr>
+                <w:b/>
+                <w:sz w:val="28"/>
+                <w:szCs w:val="28"/>
+              </w:rPr>
+              <w:t>6</w:t>
+            </w:r>
+          </w:p>
+        </w:tc>
+        <w:tc>
+          <w:tcPr>
+            <w:tcW w:w="2159" w:type="dxa"/>
+          </w:tcPr>
+          <w:p>
+            <w:pPr>
+              <w:jc w:val="center"/>
+              <w:cnfStyle w:val="000000100000" w:firstRow="0" w:lastRow="0" w:firstColumn="0" w:lastColumn="0" w:oddVBand="0" w:evenVBand="0" w:oddHBand="1" w:evenHBand="0" w:firstRowFirstColumn="0" w:firstRowLastColumn="0" w:lastRowFirstColumn="0" w:lastRowLastColumn="0"/>
+              <w:rPr>
+                <w:b/>
+                <w:sz w:val="28"/>
+                <w:szCs w:val="28"/>
+              </w:rPr>
+            </w:pPr>
+            <w:r>
+              <w:rPr>
+                <w:b/>
+                <w:sz w:val="28"/>
+                <w:szCs w:val="28"/>
+              </w:rPr>
+              <w:t>0</w:t>
+            </w:r>
+          </w:p>
+        </w:tc>
+        <w:tc>
+          <w:tcPr>
+            <w:tcW w:w="2160" w:type="dxa"/>
+          </w:tcPr>
+          <w:p>
+            <w:pPr>
+              <w:jc w:val="center"/>
+              <w:cnfStyle w:val="000000100000" w:firstRow="0" w:lastRow="0" w:firstColumn="0" w:lastColumn="0" w:oddVBand="0" w:evenVBand="0" w:oddHBand="1" w:evenHBand="0" w:firstRowFirstColumn="0" w:firstRowLastColumn="0" w:lastRowFirstColumn="0" w:lastRowLastColumn="0"/>
+              <w:rPr>
+                <w:b/>
+                <w:sz w:val="28"/>
+                <w:szCs w:val="28"/>
+              </w:rPr>
+            </w:pPr>
+            <w:r>
+              <w:rPr>
+                <w:b/>
+                <w:sz w:val="28"/>
+                <w:szCs w:val="28"/>
+              </w:rPr>
+              <w:t>2</w:t>
+            </w:r>
+          </w:p>
+        </w:tc>
+      </w:tr>
+      <w:tr>
+        <w:trPr>
+          <w:trHeight w:val="439"/>
+        </w:trPr>
+        <w:tc>
+          <w:tcPr>
+            <w:cnfStyle w:val="001000000000" w:firstRow="0" w:lastRow="0" w:firstColumn="1" w:lastColumn="0" w:oddVBand="0" w:evenVBand="0" w:oddHBand="0" w:evenHBand="0" w:firstRowFirstColumn="0" w:firstRowLastColumn="0" w:lastRowFirstColumn="0" w:lastRowLastColumn="0"/>
+            <w:tcW w:w="2159" w:type="dxa"/>
+          </w:tcPr>
+          <w:p>
+            <w:pPr>
+              <w:jc w:val="center"/>
+              <w:rPr>
+                <w:sz w:val="28"/>
+                <w:szCs w:val="28"/>
+              </w:rPr>
+            </w:pPr>
+            <w:r>
+              <w:rPr>
+                <w:sz w:val="28"/>
+                <w:szCs w:val="28"/>
+              </w:rPr>
+              <w:t>2</w:t>
+            </w:r>
+          </w:p>
+        </w:tc>
+        <w:tc>
+          <w:tcPr>
+            <w:tcW w:w="2159" w:type="dxa"/>
+            <w:shd w:val="clear" w:color="auto" w:fill="92D050"/>
+          </w:tcPr>
+          <w:p>
+            <w:pPr>
+              <w:jc w:val="center"/>
+              <w:cnfStyle w:val="000000000000" w:firstRow="0" w:lastRow="0" w:firstColumn="0" w:lastColumn="0" w:oddVBand="0" w:evenVBand="0" w:oddHBand="0" w:evenHBand="0" w:firstRowFirstColumn="0" w:firstRowLastColumn="0" w:lastRowFirstColumn="0" w:lastRowLastColumn="0"/>
+              <w:rPr>
+                <w:b/>
+                <w:sz w:val="28"/>
+                <w:szCs w:val="28"/>
+              </w:rPr>
+            </w:pPr>
+            <w:r>
+              <w:rPr>
+                <w:b/>
+                <w:sz w:val="28"/>
+                <w:szCs w:val="28"/>
+              </w:rPr>
+              <w:t>0</w:t>
+            </w:r>
+          </w:p>
+        </w:tc>
+        <w:tc>
+          <w:tcPr>
+            <w:tcW w:w="2159" w:type="dxa"/>
+            <w:shd w:val="clear" w:color="auto" w:fill="FFFF00"/>
+          </w:tcPr>
+          <w:p>
+            <w:pPr>
+              <w:jc w:val="center"/>
+              <w:cnfStyle w:val="000000000000" w:firstRow="0" w:lastRow="0" w:firstColumn="0" w:lastColumn="0" w:oddVBand="0" w:evenVBand="0" w:oddHBand="0" w:evenHBand="0" w:firstRowFirstColumn="0" w:firstRowLastColumn="0" w:lastRowFirstColumn="0" w:lastRowLastColumn="0"/>
+              <w:rPr>
+                <w:b/>
+                <w:sz w:val="28"/>
+                <w:szCs w:val="28"/>
+              </w:rPr>
+            </w:pPr>
+            <w:r>
+              <w:rPr>
+                <w:b/>
+                <w:sz w:val="28"/>
+                <w:szCs w:val="28"/>
+              </w:rPr>
+              <w:t>5</w:t>
+            </w:r>
+          </w:p>
+        </w:tc>
+        <w:tc>
+          <w:tcPr>
+            <w:tcW w:w="2159" w:type="dxa"/>
+            <w:shd w:val="clear" w:color="auto" w:fill="FFFF00"/>
+          </w:tcPr>
+          <w:p>
+            <w:pPr>
+              <w:jc w:val="center"/>
+              <w:cnfStyle w:val="000000000000" w:firstRow="0" w:lastRow="0" w:firstColumn="0" w:lastColumn="0" w:oddVBand="0" w:evenVBand="0" w:oddHBand="0" w:evenHBand="0" w:firstRowFirstColumn="0" w:firstRowLastColumn="0" w:lastRowFirstColumn="0" w:lastRowLastColumn="0"/>
+              <w:rPr>
+                <w:b/>
+                <w:sz w:val="28"/>
+                <w:szCs w:val="28"/>
+              </w:rPr>
+            </w:pPr>
+            <w:r>
+              <w:rPr>
+                <w:b/>
+                <w:sz w:val="28"/>
+                <w:szCs w:val="28"/>
+              </w:rPr>
+              <w:t>3</w:t>
+            </w:r>
+          </w:p>
+        </w:tc>
+        <w:tc>
+          <w:tcPr>
+            <w:tcW w:w="2160" w:type="dxa"/>
+            <w:shd w:val="clear" w:color="auto" w:fill="FFFF00"/>
+          </w:tcPr>
+          <w:p>
+            <w:pPr>
+              <w:jc w:val="center"/>
+              <w:cnfStyle w:val="000000000000" w:firstRow="0" w:lastRow="0" w:firstColumn="0" w:lastColumn="0" w:oddVBand="0" w:evenVBand="0" w:oddHBand="0" w:evenHBand="0" w:firstRowFirstColumn="0" w:firstRowLastColumn="0" w:lastRowFirstColumn="0" w:lastRowLastColumn="0"/>
+              <w:rPr>
+                <w:b/>
+                <w:sz w:val="28"/>
+                <w:szCs w:val="28"/>
+              </w:rPr>
+            </w:pPr>
+            <w:r>
+              <w:rPr>
+                <w:b/>
+                <w:sz w:val="28"/>
+                <w:szCs w:val="28"/>
+              </w:rPr>
+              <w:t>5</w:t>
+            </w:r>
+          </w:p>
+        </w:tc>
+      </w:tr>
+      <w:tr>
+        <w:trPr>
+          <w:cnfStyle w:val="000000100000" w:firstRow="0" w:lastRow="0" w:firstColumn="0" w:lastColumn="0" w:oddVBand="0" w:evenVBand="0" w:oddHBand="1" w:evenHBand="0" w:firstRowFirstColumn="0" w:firstRowLastColumn="0" w:lastRowFirstColumn="0" w:lastRowLastColumn="0"/>
+          <w:trHeight w:val="439"/>
+        </w:trPr>
+        <w:tc>
+          <w:tcPr>
+            <w:cnfStyle w:val="001000000000" w:firstRow="0" w:lastRow="0" w:firstColumn="1" w:lastColumn="0" w:oddVBand="0" w:evenVBand="0" w:oddHBand="0" w:evenHBand="0" w:firstRowFirstColumn="0" w:firstRowLastColumn="0" w:lastRowFirstColumn="0" w:lastRowLastColumn="0"/>
+            <w:tcW w:w="2159" w:type="dxa"/>
+          </w:tcPr>
+          <w:p>
+            <w:pPr>
+              <w:jc w:val="center"/>
+              <w:rPr>
+                <w:sz w:val="28"/>
+                <w:szCs w:val="28"/>
+              </w:rPr>
+            </w:pPr>
+            <w:r>
+              <w:rPr>
+                <w:sz w:val="28"/>
+                <w:szCs w:val="28"/>
+              </w:rPr>
+              <w:t>3</w:t>
+            </w:r>
+          </w:p>
+        </w:tc>
+        <w:tc>
+          <w:tcPr>
+            <w:tcW w:w="2159" w:type="dxa"/>
+            <w:shd w:val="clear" w:color="auto" w:fill="92D050"/>
+          </w:tcPr>
+          <w:p>
+            <w:pPr>
+              <w:jc w:val="center"/>
+              <w:cnfStyle w:val="000000100000" w:firstRow="0" w:lastRow="0" w:firstColumn="0" w:lastColumn="0" w:oddVBand="0" w:evenVBand="0" w:oddHBand="1" w:evenHBand="0" w:firstRowFirstColumn="0" w:firstRowLastColumn="0" w:lastRowFirstColumn="0" w:lastRowLastColumn="0"/>
+              <w:rPr>
+                <w:b/>
+                <w:sz w:val="28"/>
+                <w:szCs w:val="28"/>
+              </w:rPr>
+            </w:pPr>
+            <w:r>
+              <w:rPr>
+                <w:b/>
+                <w:sz w:val="28"/>
+                <w:szCs w:val="28"/>
+              </w:rPr>
+              <w:t>16</w:t>
+            </w:r>
+          </w:p>
+        </w:tc>
+        <w:tc>
+          <w:tcPr>
+            <w:tcW w:w="2159" w:type="dxa"/>
+          </w:tcPr>
+          <w:p>
+            <w:pPr>
+              <w:jc w:val="center"/>
+              <w:cnfStyle w:val="000000100000" w:firstRow="0" w:lastRow="0" w:firstColumn="0" w:lastColumn="0" w:oddVBand="0" w:evenVBand="0" w:oddHBand="1" w:evenHBand="0" w:firstRowFirstColumn="0" w:firstRowLastColumn="0" w:lastRowFirstColumn="0" w:lastRowLastColumn="0"/>
+              <w:rPr>
+                <w:b/>
+                <w:sz w:val="28"/>
+                <w:szCs w:val="28"/>
+              </w:rPr>
+            </w:pPr>
+            <w:r>
+              <w:rPr>
+                <w:b/>
+                <w:sz w:val="28"/>
+                <w:szCs w:val="28"/>
+              </w:rPr>
+              <w:t>0</w:t>
+            </w:r>
+          </w:p>
+        </w:tc>
+        <w:tc>
+          <w:tcPr>
+            <w:tcW w:w="2159" w:type="dxa"/>
+          </w:tcPr>
+          <w:p>
+            <w:pPr>
+              <w:jc w:val="center"/>
+              <w:cnfStyle w:val="000000100000" w:firstRow="0" w:lastRow="0" w:firstColumn="0" w:lastColumn="0" w:oddVBand="0" w:evenVBand="0" w:oddHBand="1" w:evenHBand="0" w:firstRowFirstColumn="0" w:firstRowLastColumn="0" w:lastRowFirstColumn="0" w:lastRowLastColumn="0"/>
+              <w:rPr>
+                <w:b/>
+                <w:sz w:val="28"/>
+                <w:szCs w:val="28"/>
+              </w:rPr>
+            </w:pPr>
+            <w:r>
+              <w:rPr>
+                <w:b/>
+                <w:sz w:val="28"/>
+                <w:szCs w:val="28"/>
+              </w:rPr>
+              <w:t>4</w:t>
+            </w:r>
+          </w:p>
+        </w:tc>
+        <w:tc>
+          <w:tcPr>
+            <w:tcW w:w="2160" w:type="dxa"/>
+          </w:tcPr>
+          <w:p>
+            <w:pPr>
+              <w:jc w:val="center"/>
+              <w:cnfStyle w:val="000000100000" w:firstRow="0" w:lastRow="0" w:firstColumn="0" w:lastColumn="0" w:oddVBand="0" w:evenVBand="0" w:oddHBand="1" w:evenHBand="0" w:firstRowFirstColumn="0" w:firstRowLastColumn="0" w:lastRowFirstColumn="0" w:lastRowLastColumn="0"/>
+              <w:rPr>
+                <w:b/>
+                <w:sz w:val="28"/>
+                <w:szCs w:val="28"/>
+              </w:rPr>
+            </w:pPr>
+            <w:r>
+              <w:rPr>
+                <w:b/>
+                <w:sz w:val="28"/>
+                <w:szCs w:val="28"/>
+              </w:rPr>
+              <w:t>0</w:t>
+            </w:r>
+          </w:p>
+        </w:tc>
+      </w:tr>
+      <w:tr>
+        <w:trPr>
+          <w:trHeight w:val="411"/>
+        </w:trPr>
+        <w:tc>
+          <w:tcPr>
+            <w:cnfStyle w:val="001000000000" w:firstRow="0" w:lastRow="0" w:firstColumn="1" w:lastColumn="0" w:oddVBand="0" w:evenVBand="0" w:oddHBand="0" w:evenHBand="0" w:firstRowFirstColumn="0" w:firstRowLastColumn="0" w:lastRowFirstColumn="0" w:lastRowLastColumn="0"/>
+            <w:tcW w:w="2159" w:type="dxa"/>
+          </w:tcPr>
+          <w:p>
+            <w:pPr>
+              <w:jc w:val="center"/>
+              <w:rPr>
+                <w:sz w:val="28"/>
+                <w:szCs w:val="28"/>
+              </w:rPr>
+            </w:pPr>
+            <w:r>
+              <w:rPr>
+                <w:sz w:val="28"/>
+                <w:szCs w:val="28"/>
+              </w:rPr>
+              <w:t>4</w:t>
+            </w:r>
+          </w:p>
+        </w:tc>
+        <w:tc>
+          <w:tcPr>
+            <w:tcW w:w="2159" w:type="dxa"/>
+            <w:tcBorders>
+              <w:bottom w:val="single" w:sz="4" w:space="0" w:color="auto"/>
+            </w:tcBorders>
+            <w:shd w:val="clear" w:color="auto" w:fill="92D050"/>
+          </w:tcPr>
+          <w:p>
+            <w:pPr>
+              <w:jc w:val="center"/>
+              <w:cnfStyle w:val="000000000000" w:firstRow="0" w:lastRow="0" w:firstColumn="0" w:lastColumn="0" w:oddVBand="0" w:evenVBand="0" w:oddHBand="0" w:evenHBand="0" w:firstRowFirstColumn="0" w:firstRowLastColumn="0" w:lastRowFirstColumn="0" w:lastRowLastColumn="0"/>
+              <w:rPr>
+                <w:b/>
+                <w:sz w:val="28"/>
+                <w:szCs w:val="28"/>
+              </w:rPr>
+            </w:pPr>
+            <w:r>
+              <w:rPr>
+                <w:b/>
+                <w:sz w:val="28"/>
+                <w:szCs w:val="28"/>
+              </w:rPr>
+              <w:t>0</w:t>
+            </w:r>
+          </w:p>
+        </w:tc>
+        <w:tc>
+          <w:tcPr>
+            <w:tcW w:w="2159" w:type="dxa"/>
+            <w:shd w:val="clear" w:color="auto" w:fill="FFFF00"/>
+          </w:tcPr>
+          <w:p>
+            <w:pPr>
+              <w:jc w:val="center"/>
+              <w:cnfStyle w:val="000000000000" w:firstRow="0" w:lastRow="0" w:firstColumn="0" w:lastColumn="0" w:oddVBand="0" w:evenVBand="0" w:oddHBand="0" w:evenHBand="0" w:firstRowFirstColumn="0" w:firstRowLastColumn="0" w:lastRowFirstColumn="0" w:lastRowLastColumn="0"/>
+              <w:rPr>
+                <w:b/>
+                <w:sz w:val="28"/>
+                <w:szCs w:val="28"/>
+              </w:rPr>
+            </w:pPr>
+            <w:r>
+              <w:rPr>
+                <w:b/>
+                <w:sz w:val="28"/>
+                <w:szCs w:val="28"/>
+              </w:rPr>
+              <w:t>5</w:t>
+            </w:r>
+          </w:p>
+        </w:tc>
+        <w:tc>
+          <w:tcPr>
+            <w:tcW w:w="2159" w:type="dxa"/>
+            <w:shd w:val="clear" w:color="auto" w:fill="FFFF00"/>
+          </w:tcPr>
+          <w:p>
+            <w:pPr>
+              <w:jc w:val="center"/>
+              <w:cnfStyle w:val="000000000000" w:firstRow="0" w:lastRow="0" w:firstColumn="0" w:lastColumn="0" w:oddVBand="0" w:evenVBand="0" w:oddHBand="0" w:evenHBand="0" w:firstRowFirstColumn="0" w:firstRowLastColumn="0" w:lastRowFirstColumn="0" w:lastRowLastColumn="0"/>
+              <w:rPr>
+                <w:b/>
+                <w:sz w:val="28"/>
+                <w:szCs w:val="28"/>
+              </w:rPr>
+            </w:pPr>
+            <w:r>
+              <w:rPr>
+                <w:b/>
+                <w:sz w:val="28"/>
+                <w:szCs w:val="28"/>
+              </w:rPr>
+              <w:t>9</w:t>
+            </w:r>
+          </w:p>
+        </w:tc>
+        <w:tc>
+          <w:tcPr>
+            <w:tcW w:w="2160" w:type="dxa"/>
+            <w:shd w:val="clear" w:color="auto" w:fill="FFFF00"/>
+          </w:tcPr>
+          <w:p>
+            <w:pPr>
+              <w:jc w:val="center"/>
+              <w:cnfStyle w:val="000000000000" w:firstRow="0" w:lastRow="0" w:firstColumn="0" w:lastColumn="0" w:oddVBand="0" w:evenVBand="0" w:oddHBand="0" w:evenHBand="0" w:firstRowFirstColumn="0" w:firstRowLastColumn="0" w:lastRowFirstColumn="0" w:lastRowLastColumn="0"/>
+              <w:rPr>
+                <w:b/>
+                <w:sz w:val="28"/>
+                <w:szCs w:val="28"/>
+              </w:rPr>
+            </w:pPr>
+            <w:r>
+              <w:rPr>
+                <w:b/>
+                <w:sz w:val="28"/>
+                <w:szCs w:val="28"/>
+              </w:rPr>
+              <w:t>3</w:t>
+            </w:r>
+          </w:p>
+        </w:tc>
+      </w:tr>
+    </w:tbl>
+    <w:p>
+      <w:r>
+        <w:t>Этот минимум вычитается из строчных выделенных элементов и прибавляется ко всем элементам незадействованных столбцом.</w:t>
+      </w:r>
+      <w:r>
+        <w:t xml:space="preserve"> </w:t>
+      </w:r>
+    </w:p>
+    <w:p>
+      <w:r>
+        <w:t>Мы прибавляем всем элементам, которые помечены зеленым минимум желтых элементов – 3, а из всех желтых его вычитаем. Темно-зеленые элементы относятся и к тому и к тому множеству, потому мы их не трогаем.</w:t>
+      </w:r>
+    </w:p>
+    <w:tbl>
+      <w:tblPr>
+        <w:tblStyle w:val="GridTable4"/>
+        <w:tblW w:w="0" w:type="auto"/>
+        <w:tblLook w:val="04A0" w:firstRow="1" w:lastRow="0" w:firstColumn="1" w:lastColumn="0" w:noHBand="0" w:noVBand="1"/>
+      </w:tblPr>
+      <w:tblGrid>
+        <w:gridCol w:w="2314"/>
+        <w:gridCol w:w="2159"/>
+        <w:gridCol w:w="2159"/>
+        <w:gridCol w:w="2159"/>
+        <w:gridCol w:w="2160"/>
+      </w:tblGrid>
+      <w:tr>
+        <w:trPr>
+          <w:cnfStyle w:val="100000000000" w:firstRow="1" w:lastRow="0" w:firstColumn="0" w:lastColumn="0" w:oddVBand="0" w:evenVBand="0" w:oddHBand="0" w:evenHBand="0" w:firstRowFirstColumn="0" w:firstRowLastColumn="0" w:lastRowFirstColumn="0" w:lastRowLastColumn="0"/>
+          <w:trHeight w:val="439"/>
+        </w:trPr>
+        <w:tc>
+          <w:tcPr>
+            <w:cnfStyle w:val="001000000000" w:firstRow="0" w:lastRow="0" w:firstColumn="1" w:lastColumn="0" w:oddVBand="0" w:evenVBand="0" w:oddHBand="0" w:evenHBand="0" w:firstRowFirstColumn="0" w:firstRowLastColumn="0" w:lastRowFirstColumn="0" w:lastRowLastColumn="0"/>
+            <w:tcW w:w="2159" w:type="dxa"/>
+          </w:tcPr>
+          <w:p>
+            <w:pPr>
+              <w:jc w:val="center"/>
+              <w:rPr>
+                <w:sz w:val="28"/>
+                <w:szCs w:val="28"/>
+              </w:rPr>
+            </w:pPr>
+            <w:r>
+              <w:rPr>
+                <w:sz w:val="28"/>
+                <w:szCs w:val="28"/>
+              </w:rPr>
+              <w:t>Работник</w:t>
+            </w:r>
+            <w:r>
+              <w:rPr>
+                <w:sz w:val="28"/>
+                <w:szCs w:val="28"/>
+                <w:lang w:val="en-US"/>
+              </w:rPr>
+              <w:t>/</w:t>
+            </w:r>
+            <w:r>
+              <w:rPr>
+                <w:sz w:val="28"/>
+                <w:szCs w:val="28"/>
+              </w:rPr>
+              <w:t>Работа</w:t>
+            </w:r>
+          </w:p>
+        </w:tc>
+        <w:tc>
+          <w:tcPr>
+            <w:tcW w:w="2159" w:type="dxa"/>
+          </w:tcPr>
+          <w:p>
+            <w:pPr>
+              <w:jc w:val="center"/>
+              <w:cnfStyle w:val="100000000000" w:firstRow="1" w:lastRow="0" w:firstColumn="0" w:lastColumn="0" w:oddVBand="0" w:evenVBand="0" w:oddHBand="0" w:evenHBand="0" w:firstRowFirstColumn="0" w:firstRowLastColumn="0" w:lastRowFirstColumn="0" w:lastRowLastColumn="0"/>
+              <w:rPr>
+                <w:sz w:val="28"/>
+                <w:szCs w:val="28"/>
+              </w:rPr>
+            </w:pPr>
+            <w:r>
+              <w:rPr>
+                <w:sz w:val="28"/>
+                <w:szCs w:val="28"/>
+              </w:rPr>
+              <w:t>1</w:t>
+            </w:r>
+          </w:p>
+        </w:tc>
+        <w:tc>
+          <w:tcPr>
+            <w:tcW w:w="2159" w:type="dxa"/>
+          </w:tcPr>
+          <w:p>
+            <w:pPr>
+              <w:jc w:val="center"/>
+              <w:cnfStyle w:val="100000000000" w:firstRow="1" w:lastRow="0" w:firstColumn="0" w:lastColumn="0" w:oddVBand="0" w:evenVBand="0" w:oddHBand="0" w:evenHBand="0" w:firstRowFirstColumn="0" w:firstRowLastColumn="0" w:lastRowFirstColumn="0" w:lastRowLastColumn="0"/>
+              <w:rPr>
+                <w:sz w:val="28"/>
+                <w:szCs w:val="28"/>
+              </w:rPr>
+            </w:pPr>
+            <w:r>
+              <w:rPr>
+                <w:sz w:val="28"/>
+                <w:szCs w:val="28"/>
+              </w:rPr>
+              <w:t>2</w:t>
+            </w:r>
+          </w:p>
+        </w:tc>
+        <w:tc>
+          <w:tcPr>
+            <w:tcW w:w="2159" w:type="dxa"/>
+          </w:tcPr>
+          <w:p>
+            <w:pPr>
+              <w:jc w:val="center"/>
+              <w:cnfStyle w:val="100000000000" w:firstRow="1" w:lastRow="0" w:firstColumn="0" w:lastColumn="0" w:oddVBand="0" w:evenVBand="0" w:oddHBand="0" w:evenHBand="0" w:firstRowFirstColumn="0" w:firstRowLastColumn="0" w:lastRowFirstColumn="0" w:lastRowLastColumn="0"/>
+              <w:rPr>
+                <w:sz w:val="28"/>
+                <w:szCs w:val="28"/>
+              </w:rPr>
+            </w:pPr>
+            <w:r>
+              <w:rPr>
+                <w:sz w:val="28"/>
+                <w:szCs w:val="28"/>
+              </w:rPr>
+              <w:t>3</w:t>
+            </w:r>
+          </w:p>
+        </w:tc>
+        <w:tc>
+          <w:tcPr>
+            <w:tcW w:w="2160" w:type="dxa"/>
+          </w:tcPr>
+          <w:p>
+            <w:pPr>
+              <w:jc w:val="center"/>
+              <w:cnfStyle w:val="100000000000" w:firstRow="1" w:lastRow="0" w:firstColumn="0" w:lastColumn="0" w:oddVBand="0" w:evenVBand="0" w:oddHBand="0" w:evenHBand="0" w:firstRowFirstColumn="0" w:firstRowLastColumn="0" w:lastRowFirstColumn="0" w:lastRowLastColumn="0"/>
+              <w:rPr>
+                <w:sz w:val="28"/>
+                <w:szCs w:val="28"/>
+              </w:rPr>
+            </w:pPr>
+            <w:r>
+              <w:rPr>
+                <w:sz w:val="28"/>
+                <w:szCs w:val="28"/>
+              </w:rPr>
+              <w:t>4</w:t>
+            </w:r>
+          </w:p>
+        </w:tc>
+      </w:tr>
+      <w:tr>
+        <w:trPr>
+          <w:cnfStyle w:val="000000100000" w:firstRow="0" w:lastRow="0" w:firstColumn="0" w:lastColumn="0" w:oddVBand="0" w:evenVBand="0" w:oddHBand="1" w:evenHBand="0" w:firstRowFirstColumn="0" w:firstRowLastColumn="0" w:lastRowFirstColumn="0" w:lastRowLastColumn="0"/>
+          <w:trHeight w:val="411"/>
+        </w:trPr>
+        <w:tc>
+          <w:tcPr>
+            <w:cnfStyle w:val="001000000000" w:firstRow="0" w:lastRow="0" w:firstColumn="1" w:lastColumn="0" w:oddVBand="0" w:evenVBand="0" w:oddHBand="0" w:evenHBand="0" w:firstRowFirstColumn="0" w:firstRowLastColumn="0" w:lastRowFirstColumn="0" w:lastRowLastColumn="0"/>
+            <w:tcW w:w="2159" w:type="dxa"/>
+          </w:tcPr>
+          <w:p>
+            <w:pPr>
+              <w:jc w:val="center"/>
+              <w:rPr>
+                <w:sz w:val="28"/>
+                <w:szCs w:val="28"/>
+              </w:rPr>
+            </w:pPr>
+            <w:r>
+              <w:rPr>
+                <w:sz w:val="28"/>
+                <w:szCs w:val="28"/>
+              </w:rPr>
+              <w:t>1</w:t>
+            </w:r>
+          </w:p>
+        </w:tc>
+        <w:tc>
+          <w:tcPr>
+            <w:tcW w:w="2159" w:type="dxa"/>
+            <w:tcBorders>
+              <w:top w:val="single" w:sz="4" w:space="0" w:color="000000" w:themeColor="text1"/>
+            </w:tcBorders>
+            <w:shd w:val="clear" w:color="auto" w:fill="92D050"/>
+          </w:tcPr>
+          <w:p>
+            <w:pPr>
+              <w:jc w:val="center"/>
+              <w:cnfStyle w:val="000000100000" w:firstRow="0" w:lastRow="0" w:firstColumn="0" w:lastColumn="0" w:oddVBand="0" w:evenVBand="0" w:oddHBand="1" w:evenHBand="0" w:firstRowFirstColumn="0" w:firstRowLastColumn="0" w:lastRowFirstColumn="0" w:lastRowLastColumn="0"/>
+              <w:rPr>
+                <w:b/>
+                <w:sz w:val="28"/>
+                <w:szCs w:val="28"/>
+              </w:rPr>
+            </w:pPr>
+            <w:r>
+              <w:rPr>
+                <w:b/>
+                <w:sz w:val="28"/>
+                <w:szCs w:val="28"/>
+              </w:rPr>
+              <w:t>3</w:t>
+            </w:r>
+          </w:p>
+        </w:tc>
+        <w:tc>
+          <w:tcPr>
+            <w:tcW w:w="2159" w:type="dxa"/>
+          </w:tcPr>
+          <w:p>
+            <w:pPr>
+              <w:jc w:val="center"/>
+              <w:cnfStyle w:val="000000100000" w:firstRow="0" w:lastRow="0" w:firstColumn="0" w:lastColumn="0" w:oddVBand="0" w:evenVBand="0" w:oddHBand="1" w:evenHBand="0" w:firstRowFirstColumn="0" w:firstRowLastColumn="0" w:lastRowFirstColumn="0" w:lastRowLastColumn="0"/>
+              <w:rPr>
+                <w:b/>
+                <w:sz w:val="28"/>
+                <w:szCs w:val="28"/>
+              </w:rPr>
+            </w:pPr>
+            <w:r>
+              <w:rPr>
+                <w:b/>
+                <w:sz w:val="28"/>
+                <w:szCs w:val="28"/>
+              </w:rPr>
+              <w:t>6</w:t>
+            </w:r>
+          </w:p>
+        </w:tc>
+        <w:tc>
+          <w:tcPr>
+            <w:tcW w:w="2159" w:type="dxa"/>
+          </w:tcPr>
+          <w:p>
+            <w:pPr>
+              <w:jc w:val="center"/>
+              <w:cnfStyle w:val="000000100000" w:firstRow="0" w:lastRow="0" w:firstColumn="0" w:lastColumn="0" w:oddVBand="0" w:evenVBand="0" w:oddHBand="1" w:evenHBand="0" w:firstRowFirstColumn="0" w:firstRowLastColumn="0" w:lastRowFirstColumn="0" w:lastRowLastColumn="0"/>
+              <w:rPr>
+                <w:b/>
+                <w:sz w:val="28"/>
+                <w:szCs w:val="28"/>
+              </w:rPr>
+            </w:pPr>
+            <w:r>
+              <w:rPr>
+                <w:b/>
+                <w:sz w:val="28"/>
+                <w:szCs w:val="28"/>
+              </w:rPr>
+              <w:t>0</w:t>
+            </w:r>
+          </w:p>
+        </w:tc>
+        <w:tc>
+          <w:tcPr>
+            <w:tcW w:w="2160" w:type="dxa"/>
+          </w:tcPr>
+          <w:p>
+            <w:pPr>
+              <w:jc w:val="center"/>
+              <w:cnfStyle w:val="000000100000" w:firstRow="0" w:lastRow="0" w:firstColumn="0" w:lastColumn="0" w:oddVBand="0" w:evenVBand="0" w:oddHBand="1" w:evenHBand="0" w:firstRowFirstColumn="0" w:firstRowLastColumn="0" w:lastRowFirstColumn="0" w:lastRowLastColumn="0"/>
+              <w:rPr>
+                <w:b/>
+                <w:sz w:val="28"/>
+                <w:szCs w:val="28"/>
+              </w:rPr>
+            </w:pPr>
+            <w:r>
+              <w:rPr>
+                <w:b/>
+                <w:sz w:val="28"/>
+                <w:szCs w:val="28"/>
+              </w:rPr>
+              <w:t>2</w:t>
+            </w:r>
+          </w:p>
+        </w:tc>
+      </w:tr>
+      <w:tr>
+        <w:trPr>
+          <w:trHeight w:val="439"/>
+        </w:trPr>
+        <w:tc>
+          <w:tcPr>
+            <w:cnfStyle w:val="001000000000" w:firstRow="0" w:lastRow="0" w:firstColumn="1" w:lastColumn="0" w:oddVBand="0" w:evenVBand="0" w:oddHBand="0" w:evenHBand="0" w:firstRowFirstColumn="0" w:firstRowLastColumn="0" w:lastRowFirstColumn="0" w:lastRowLastColumn="0"/>
+            <w:tcW w:w="2159" w:type="dxa"/>
+          </w:tcPr>
+          <w:p>
+            <w:pPr>
+              <w:jc w:val="center"/>
+              <w:rPr>
+                <w:sz w:val="28"/>
+                <w:szCs w:val="28"/>
+              </w:rPr>
+            </w:pPr>
+            <w:r>
+              <w:rPr>
+                <w:sz w:val="28"/>
+                <w:szCs w:val="28"/>
+              </w:rPr>
+              <w:t>2</w:t>
+            </w:r>
+          </w:p>
+        </w:tc>
+        <w:tc>
+          <w:tcPr>
+            <w:tcW w:w="2159" w:type="dxa"/>
+            <w:shd w:val="clear" w:color="auto" w:fill="00B050"/>
+          </w:tcPr>
+          <w:p>
+            <w:pPr>
+              <w:jc w:val="center"/>
+              <w:cnfStyle w:val="000000000000" w:firstRow="0" w:lastRow="0" w:firstColumn="0" w:lastColumn="0" w:oddVBand="0" w:evenVBand="0" w:oddHBand="0" w:evenHBand="0" w:firstRowFirstColumn="0" w:firstRowLastColumn="0" w:lastRowFirstColumn="0" w:lastRowLastColumn="0"/>
+              <w:rPr>
+                <w:b/>
+                <w:sz w:val="28"/>
+                <w:szCs w:val="28"/>
+              </w:rPr>
+            </w:pPr>
+            <w:r>
+              <w:rPr>
+                <w:b/>
+                <w:sz w:val="28"/>
+                <w:szCs w:val="28"/>
+              </w:rPr>
+              <w:t>0</w:t>
+            </w:r>
+          </w:p>
+        </w:tc>
+        <w:tc>
+          <w:tcPr>
+            <w:tcW w:w="2159" w:type="dxa"/>
+            <w:shd w:val="clear" w:color="auto" w:fill="FFFF00"/>
+          </w:tcPr>
+          <w:p>
+            <w:pPr>
+              <w:jc w:val="center"/>
+              <w:cnfStyle w:val="000000000000" w:firstRow="0" w:lastRow="0" w:firstColumn="0" w:lastColumn="0" w:oddVBand="0" w:evenVBand="0" w:oddHBand="0" w:evenHBand="0" w:firstRowFirstColumn="0" w:firstRowLastColumn="0" w:lastRowFirstColumn="0" w:lastRowLastColumn="0"/>
+              <w:rPr>
+                <w:b/>
+                <w:sz w:val="28"/>
+                <w:szCs w:val="28"/>
+              </w:rPr>
+            </w:pPr>
+            <w:r>
+              <w:rPr>
+                <w:b/>
+                <w:sz w:val="28"/>
+                <w:szCs w:val="28"/>
+              </w:rPr>
+              <w:t>2</w:t>
+            </w:r>
+          </w:p>
+        </w:tc>
+        <w:tc>
+          <w:tcPr>
+            <w:tcW w:w="2159" w:type="dxa"/>
+            <w:shd w:val="clear" w:color="auto" w:fill="FFFF00"/>
+          </w:tcPr>
+          <w:p>
+            <w:pPr>
+              <w:jc w:val="center"/>
+              <w:cnfStyle w:val="000000000000" w:firstRow="0" w:lastRow="0" w:firstColumn="0" w:lastColumn="0" w:oddVBand="0" w:evenVBand="0" w:oddHBand="0" w:evenHBand="0" w:firstRowFirstColumn="0" w:firstRowLastColumn="0" w:lastRowFirstColumn="0" w:lastRowLastColumn="0"/>
+              <w:rPr>
+                <w:b/>
+                <w:sz w:val="28"/>
+                <w:szCs w:val="28"/>
+              </w:rPr>
+            </w:pPr>
+            <w:r>
+              <w:rPr>
+                <w:b/>
+                <w:sz w:val="28"/>
+                <w:szCs w:val="28"/>
+              </w:rPr>
+              <w:t>0</w:t>
+            </w:r>
+          </w:p>
+        </w:tc>
+        <w:tc>
+          <w:tcPr>
+            <w:tcW w:w="2160" w:type="dxa"/>
+            <w:shd w:val="clear" w:color="auto" w:fill="FFFF00"/>
+          </w:tcPr>
+          <w:p>
+            <w:pPr>
+              <w:jc w:val="center"/>
+              <w:cnfStyle w:val="000000000000" w:firstRow="0" w:lastRow="0" w:firstColumn="0" w:lastColumn="0" w:oddVBand="0" w:evenVBand="0" w:oddHBand="0" w:evenHBand="0" w:firstRowFirstColumn="0" w:firstRowLastColumn="0" w:lastRowFirstColumn="0" w:lastRowLastColumn="0"/>
+              <w:rPr>
+                <w:b/>
+                <w:sz w:val="28"/>
+                <w:szCs w:val="28"/>
+              </w:rPr>
+            </w:pPr>
+            <w:r>
+              <w:rPr>
+                <w:b/>
+                <w:sz w:val="28"/>
+                <w:szCs w:val="28"/>
+              </w:rPr>
+              <w:t>2</w:t>
+            </w:r>
+          </w:p>
+        </w:tc>
+      </w:tr>
+      <w:tr>
+        <w:trPr>
+          <w:cnfStyle w:val="000000100000" w:firstRow="0" w:lastRow="0" w:firstColumn="0" w:lastColumn="0" w:oddVBand="0" w:evenVBand="0" w:oddHBand="1" w:evenHBand="0" w:firstRowFirstColumn="0" w:firstRowLastColumn="0" w:lastRowFirstColumn="0" w:lastRowLastColumn="0"/>
+          <w:trHeight w:val="439"/>
+        </w:trPr>
+        <w:tc>
+          <w:tcPr>
+            <w:cnfStyle w:val="001000000000" w:firstRow="0" w:lastRow="0" w:firstColumn="1" w:lastColumn="0" w:oddVBand="0" w:evenVBand="0" w:oddHBand="0" w:evenHBand="0" w:firstRowFirstColumn="0" w:firstRowLastColumn="0" w:lastRowFirstColumn="0" w:lastRowLastColumn="0"/>
+            <w:tcW w:w="2159" w:type="dxa"/>
+          </w:tcPr>
+          <w:p>
+            <w:pPr>
+              <w:jc w:val="center"/>
+              <w:rPr>
+                <w:sz w:val="28"/>
+                <w:szCs w:val="28"/>
+              </w:rPr>
+            </w:pPr>
+            <w:r>
+              <w:rPr>
+                <w:sz w:val="28"/>
+                <w:szCs w:val="28"/>
+              </w:rPr>
+              <w:t>3</w:t>
+            </w:r>
+          </w:p>
+        </w:tc>
+        <w:tc>
+          <w:tcPr>
+            <w:tcW w:w="2159" w:type="dxa"/>
+            <w:shd w:val="clear" w:color="auto" w:fill="92D050"/>
+          </w:tcPr>
+          <w:p>
+            <w:pPr>
+              <w:jc w:val="center"/>
+              <w:cnfStyle w:val="000000100000" w:firstRow="0" w:lastRow="0" w:firstColumn="0" w:lastColumn="0" w:oddVBand="0" w:evenVBand="0" w:oddHBand="1" w:evenHBand="0" w:firstRowFirstColumn="0" w:firstRowLastColumn="0" w:lastRowFirstColumn="0" w:lastRowLastColumn="0"/>
+              <w:rPr>
+                <w:b/>
+                <w:sz w:val="28"/>
+                <w:szCs w:val="28"/>
+              </w:rPr>
+            </w:pPr>
+            <w:r>
+              <w:rPr>
+                <w:b/>
+                <w:sz w:val="28"/>
+                <w:szCs w:val="28"/>
+              </w:rPr>
+              <w:t>19</w:t>
+            </w:r>
+          </w:p>
+        </w:tc>
+        <w:tc>
+          <w:tcPr>
+            <w:tcW w:w="2159" w:type="dxa"/>
+          </w:tcPr>
+          <w:p>
+            <w:pPr>
+              <w:jc w:val="center"/>
+              <w:cnfStyle w:val="000000100000" w:firstRow="0" w:lastRow="0" w:firstColumn="0" w:lastColumn="0" w:oddVBand="0" w:evenVBand="0" w:oddHBand="1" w:evenHBand="0" w:firstRowFirstColumn="0" w:firstRowLastColumn="0" w:lastRowFirstColumn="0" w:lastRowLastColumn="0"/>
+              <w:rPr>
+                <w:b/>
+                <w:sz w:val="28"/>
+                <w:szCs w:val="28"/>
+              </w:rPr>
+            </w:pPr>
+            <w:r>
+              <w:rPr>
+                <w:b/>
+                <w:sz w:val="28"/>
+                <w:szCs w:val="28"/>
+              </w:rPr>
+              <w:t>0</w:t>
+            </w:r>
+          </w:p>
+        </w:tc>
+        <w:tc>
+          <w:tcPr>
+            <w:tcW w:w="2159" w:type="dxa"/>
+          </w:tcPr>
+          <w:p>
+            <w:pPr>
+              <w:jc w:val="center"/>
+              <w:cnfStyle w:val="000000100000" w:firstRow="0" w:lastRow="0" w:firstColumn="0" w:lastColumn="0" w:oddVBand="0" w:evenVBand="0" w:oddHBand="1" w:evenHBand="0" w:firstRowFirstColumn="0" w:firstRowLastColumn="0" w:lastRowFirstColumn="0" w:lastRowLastColumn="0"/>
+              <w:rPr>
+                <w:b/>
+                <w:sz w:val="28"/>
+                <w:szCs w:val="28"/>
+              </w:rPr>
+            </w:pPr>
+            <w:r>
+              <w:rPr>
+                <w:b/>
+                <w:sz w:val="28"/>
+                <w:szCs w:val="28"/>
+              </w:rPr>
+              <w:t>4</w:t>
+            </w:r>
+          </w:p>
+        </w:tc>
+        <w:tc>
+          <w:tcPr>
+            <w:tcW w:w="2160" w:type="dxa"/>
+          </w:tcPr>
+          <w:p>
+            <w:pPr>
+              <w:jc w:val="center"/>
+              <w:cnfStyle w:val="000000100000" w:firstRow="0" w:lastRow="0" w:firstColumn="0" w:lastColumn="0" w:oddVBand="0" w:evenVBand="0" w:oddHBand="1" w:evenHBand="0" w:firstRowFirstColumn="0" w:firstRowLastColumn="0" w:lastRowFirstColumn="0" w:lastRowLastColumn="0"/>
+              <w:rPr>
+                <w:b/>
+                <w:sz w:val="28"/>
+                <w:szCs w:val="28"/>
+              </w:rPr>
+            </w:pPr>
+            <w:r>
+              <w:rPr>
+                <w:b/>
+                <w:sz w:val="28"/>
+                <w:szCs w:val="28"/>
+              </w:rPr>
+              <w:t>0</w:t>
+            </w:r>
+          </w:p>
+        </w:tc>
+      </w:tr>
+      <w:tr>
+        <w:trPr>
+          <w:trHeight w:val="411"/>
+        </w:trPr>
+        <w:tc>
+          <w:tcPr>
+            <w:cnfStyle w:val="001000000000" w:firstRow="0" w:lastRow="0" w:firstColumn="1" w:lastColumn="0" w:oddVBand="0" w:evenVBand="0" w:oddHBand="0" w:evenHBand="0" w:firstRowFirstColumn="0" w:firstRowLastColumn="0" w:lastRowFirstColumn="0" w:lastRowLastColumn="0"/>
+            <w:tcW w:w="2159" w:type="dxa"/>
+          </w:tcPr>
+          <w:p>
+            <w:pPr>
+              <w:jc w:val="center"/>
+              <w:rPr>
+                <w:sz w:val="28"/>
+                <w:szCs w:val="28"/>
+              </w:rPr>
+            </w:pPr>
+            <w:r>
+              <w:rPr>
+                <w:sz w:val="28"/>
+                <w:szCs w:val="28"/>
+              </w:rPr>
+              <w:t>4</w:t>
+            </w:r>
+          </w:p>
+        </w:tc>
+        <w:tc>
+          <w:tcPr>
+            <w:tcW w:w="2159" w:type="dxa"/>
+            <w:tcBorders>
+              <w:bottom w:val="single" w:sz="4" w:space="0" w:color="auto"/>
+            </w:tcBorders>
+            <w:shd w:val="clear" w:color="auto" w:fill="00B050"/>
+          </w:tcPr>
+          <w:p>
+            <w:pPr>
+              <w:jc w:val="center"/>
+              <w:cnfStyle w:val="000000000000" w:firstRow="0" w:lastRow="0" w:firstColumn="0" w:lastColumn="0" w:oddVBand="0" w:evenVBand="0" w:oddHBand="0" w:evenHBand="0" w:firstRowFirstColumn="0" w:firstRowLastColumn="0" w:lastRowFirstColumn="0" w:lastRowLastColumn="0"/>
+              <w:rPr>
+                <w:b/>
+                <w:sz w:val="28"/>
+                <w:szCs w:val="28"/>
+              </w:rPr>
+            </w:pPr>
+            <w:r>
+              <w:rPr>
+                <w:b/>
+                <w:sz w:val="28"/>
+                <w:szCs w:val="28"/>
+              </w:rPr>
+              <w:t>0</w:t>
+            </w:r>
+          </w:p>
+        </w:tc>
+        <w:tc>
+          <w:tcPr>
+            <w:tcW w:w="2159" w:type="dxa"/>
+            <w:shd w:val="clear" w:color="auto" w:fill="FFFF00"/>
+          </w:tcPr>
+          <w:p>
+            <w:pPr>
+              <w:jc w:val="center"/>
+              <w:cnfStyle w:val="000000000000" w:firstRow="0" w:lastRow="0" w:firstColumn="0" w:lastColumn="0" w:oddVBand="0" w:evenVBand="0" w:oddHBand="0" w:evenHBand="0" w:firstRowFirstColumn="0" w:firstRowLastColumn="0" w:lastRowFirstColumn="0" w:lastRowLastColumn="0"/>
+              <w:rPr>
+                <w:b/>
+                <w:sz w:val="28"/>
+                <w:szCs w:val="28"/>
+              </w:rPr>
+            </w:pPr>
+            <w:r>
+              <w:rPr>
+                <w:b/>
+                <w:sz w:val="28"/>
+                <w:szCs w:val="28"/>
+              </w:rPr>
+              <w:t>2</w:t>
+            </w:r>
+          </w:p>
+        </w:tc>
+        <w:tc>
+          <w:tcPr>
+            <w:tcW w:w="2159" w:type="dxa"/>
+            <w:shd w:val="clear" w:color="auto" w:fill="FFFF00"/>
+          </w:tcPr>
+          <w:p>
+            <w:pPr>
+              <w:jc w:val="center"/>
+              <w:cnfStyle w:val="000000000000" w:firstRow="0" w:lastRow="0" w:firstColumn="0" w:lastColumn="0" w:oddVBand="0" w:evenVBand="0" w:oddHBand="0" w:evenHBand="0" w:firstRowFirstColumn="0" w:firstRowLastColumn="0" w:lastRowFirstColumn="0" w:lastRowLastColumn="0"/>
+              <w:rPr>
+                <w:b/>
+                <w:sz w:val="28"/>
+                <w:szCs w:val="28"/>
+              </w:rPr>
+            </w:pPr>
+            <w:r>
+              <w:rPr>
+                <w:b/>
+                <w:sz w:val="28"/>
+                <w:szCs w:val="28"/>
+              </w:rPr>
+              <w:t>6</w:t>
+            </w:r>
+          </w:p>
+        </w:tc>
+        <w:tc>
+          <w:tcPr>
+            <w:tcW w:w="2160" w:type="dxa"/>
+            <w:shd w:val="clear" w:color="auto" w:fill="FFFF00"/>
+          </w:tcPr>
+          <w:p>
+            <w:pPr>
+              <w:jc w:val="center"/>
+              <w:cnfStyle w:val="000000000000" w:firstRow="0" w:lastRow="0" w:firstColumn="0" w:lastColumn="0" w:oddVBand="0" w:evenVBand="0" w:oddHBand="0" w:evenHBand="0" w:firstRowFirstColumn="0" w:firstRowLastColumn="0" w:lastRowFirstColumn="0" w:lastRowLastColumn="0"/>
+              <w:rPr>
+                <w:b/>
+                <w:sz w:val="28"/>
+                <w:szCs w:val="28"/>
+              </w:rPr>
+            </w:pPr>
+            <w:r>
+              <w:rPr>
+                <w:b/>
+                <w:sz w:val="28"/>
+                <w:szCs w:val="28"/>
+              </w:rPr>
+              <w:t>0</w:t>
+            </w:r>
+          </w:p>
+        </w:tc>
+      </w:tr>
+    </w:tbl>
+    <w:p/>
+    <w:p>
+      <w:r>
+        <w:t xml:space="preserve"> Таким образом</w:t>
+      </w:r>
+      <w:r>
+        <w:t>,</w:t>
+      </w:r>
+      <w:r>
+        <w:t xml:space="preserve"> мы получаем еще одну преобразованную матрицу и теперь повторяем выше перечисленные действия до тех пор, пока наш</w:t>
+      </w:r>
+      <w:r>
+        <w:t>е</w:t>
+      </w:r>
+      <w:r>
+        <w:t xml:space="preserve"> наибольшее паросочетание не окажется совершенным. </w:t>
+      </w:r>
+    </w:p>
+    <w:p/>
+    <w:p>
+      <w:r>
+        <w:t>Построим двудольный граф для полученной матрицы и найдём его наибольшее паросочетание.</w:t>
+      </w:r>
+    </w:p>
+    <w:p>
+      <w:r>
+        <w:rPr>
+          <w:noProof/>
+          <w:lang w:eastAsia="ru-RU"/>
+        </w:rPr>
+        <w:lastRenderedPageBreak/>
+        <mc:AlternateContent>
+          <mc:Choice Requires="wpc">
+            <w:drawing>
+              <wp:inline distT="0" distB="0" distL="0" distR="0" wp14:anchorId="77A939B9" wp14:editId="32185443">
+                <wp:extent cx="6762115" cy="3391786"/>
+                <wp:effectExtent l="0" t="0" r="0" b="0"/>
+                <wp:docPr id="202" name="Canvas 202"/>
+                <wp:cNvGraphicFramePr>
+                  <a:graphicFrameLocks xmlns:a="http://schemas.openxmlformats.org/drawingml/2006/main" noChangeAspect="1"/>
+                </wp:cNvGraphicFramePr>
+                <a:graphic xmlns:a="http://schemas.openxmlformats.org/drawingml/2006/main">
+                  <a:graphicData uri="http://schemas.microsoft.com/office/word/2010/wordprocessingCanvas">
+                    <wpc:wpc>
+                      <wpc:bg/>
+                      <wpc:whole/>
+                      <wps:wsp>
+                        <wps:cNvPr id="75" name="Oval 75"/>
+                        <wps:cNvSpPr/>
+                        <wps:spPr>
+                          <a:xfrm>
+                            <a:off x="808075" y="701750"/>
+                            <a:ext cx="393404" cy="382772"/>
+                          </a:xfrm>
+                          <a:prstGeom prst="ellipse">
+                            <a:avLst/>
+                          </a:prstGeom>
+                        </wps:spPr>
+                        <wps:style>
+                          <a:lnRef idx="3">
+                            <a:schemeClr val="lt1"/>
+                          </a:lnRef>
+                          <a:fillRef idx="1">
+                            <a:schemeClr val="accent3"/>
+                          </a:fillRef>
+                          <a:effectRef idx="1">
+                            <a:schemeClr val="accent3"/>
+                          </a:effectRef>
+                          <a:fontRef idx="minor">
+                            <a:schemeClr val="lt1"/>
+                          </a:fontRef>
+                        </wps:style>
+                        <wps:bodyPr rot="0" spcFirstLastPara="0" vertOverflow="overflow" horzOverflow="overflow" vert="horz" wrap="square" lIns="91440" tIns="45720" rIns="91440" bIns="45720" numCol="1" spcCol="0" rtlCol="0" fromWordArt="0" anchor="ctr" anchorCtr="0" forceAA="0" compatLnSpc="1">
+                          <a:prstTxWarp prst="textNoShape">
+                            <a:avLst/>
+                          </a:prstTxWarp>
+                          <a:noAutofit/>
+                        </wps:bodyPr>
+                      </wps:wsp>
+                      <wps:wsp>
+                        <wps:cNvPr id="76" name="Oval 76"/>
+                        <wps:cNvSpPr/>
+                        <wps:spPr>
+                          <a:xfrm>
+                            <a:off x="808414" y="1317684"/>
+                            <a:ext cx="393065" cy="382270"/>
+                          </a:xfrm>
+                          <a:prstGeom prst="ellipse">
+                            <a:avLst/>
+                          </a:prstGeom>
+                        </wps:spPr>
+                        <wps:style>
+                          <a:lnRef idx="3">
+                            <a:schemeClr val="lt1"/>
+                          </a:lnRef>
+                          <a:fillRef idx="1">
+                            <a:schemeClr val="accent3"/>
+                          </a:fillRef>
+                          <a:effectRef idx="1">
+                            <a:schemeClr val="accent3"/>
+                          </a:effectRef>
+                          <a:fontRef idx="minor">
+                            <a:schemeClr val="lt1"/>
+                          </a:fontRef>
+                        </wps:style>
+                        <wps:bodyPr rot="0" spcFirstLastPara="0" vert="horz" wrap="square" lIns="91440" tIns="45720" rIns="91440" bIns="45720" numCol="1" spcCol="0" rtlCol="0" fromWordArt="0" anchor="ctr" anchorCtr="0" forceAA="0" compatLnSpc="1">
+                          <a:prstTxWarp prst="textNoShape">
+                            <a:avLst/>
+                          </a:prstTxWarp>
+                          <a:noAutofit/>
+                        </wps:bodyPr>
+                      </wps:wsp>
+                      <wps:wsp>
+                        <wps:cNvPr id="77" name="Oval 77"/>
+                        <wps:cNvSpPr/>
+                        <wps:spPr>
+                          <a:xfrm>
+                            <a:off x="796689" y="1976903"/>
+                            <a:ext cx="393065" cy="382270"/>
+                          </a:xfrm>
+                          <a:prstGeom prst="ellipse">
+                            <a:avLst/>
+                          </a:prstGeom>
+                        </wps:spPr>
+                        <wps:style>
+                          <a:lnRef idx="3">
+                            <a:schemeClr val="lt1"/>
+                          </a:lnRef>
+                          <a:fillRef idx="1">
+                            <a:schemeClr val="accent3"/>
+                          </a:fillRef>
+                          <a:effectRef idx="1">
+                            <a:schemeClr val="accent3"/>
+                          </a:effectRef>
+                          <a:fontRef idx="minor">
+                            <a:schemeClr val="lt1"/>
+                          </a:fontRef>
+                        </wps:style>
+                        <wps:bodyPr rot="0" spcFirstLastPara="0" vert="horz" wrap="square" lIns="91440" tIns="45720" rIns="91440" bIns="45720" numCol="1" spcCol="0" rtlCol="0" fromWordArt="0" anchor="ctr" anchorCtr="0" forceAA="0" compatLnSpc="1">
+                          <a:prstTxWarp prst="textNoShape">
+                            <a:avLst/>
+                          </a:prstTxWarp>
+                          <a:noAutofit/>
+                        </wps:bodyPr>
+                      </wps:wsp>
+                      <wps:wsp>
+                        <wps:cNvPr id="78" name="Oval 78"/>
+                        <wps:cNvSpPr/>
+                        <wps:spPr>
+                          <a:xfrm>
+                            <a:off x="786056" y="2593591"/>
+                            <a:ext cx="393065" cy="382270"/>
+                          </a:xfrm>
+                          <a:prstGeom prst="ellipse">
+                            <a:avLst/>
+                          </a:prstGeom>
+                        </wps:spPr>
+                        <wps:style>
+                          <a:lnRef idx="3">
+                            <a:schemeClr val="lt1"/>
+                          </a:lnRef>
+                          <a:fillRef idx="1">
+                            <a:schemeClr val="accent3"/>
+                          </a:fillRef>
+                          <a:effectRef idx="1">
+                            <a:schemeClr val="accent3"/>
+                          </a:effectRef>
+                          <a:fontRef idx="minor">
+                            <a:schemeClr val="lt1"/>
+                          </a:fontRef>
+                        </wps:style>
+                        <wps:bodyPr rot="0" spcFirstLastPara="0" vert="horz" wrap="square" lIns="91440" tIns="45720" rIns="91440" bIns="45720" numCol="1" spcCol="0" rtlCol="0" fromWordArt="0" anchor="ctr" anchorCtr="0" forceAA="0" compatLnSpc="1">
+                          <a:prstTxWarp prst="textNoShape">
+                            <a:avLst/>
+                          </a:prstTxWarp>
+                          <a:noAutofit/>
+                        </wps:bodyPr>
+                      </wps:wsp>
+                      <wps:wsp>
+                        <wps:cNvPr id="79" name="Oval 79"/>
+                        <wps:cNvSpPr/>
+                        <wps:spPr>
+                          <a:xfrm>
+                            <a:off x="1955963" y="701926"/>
+                            <a:ext cx="393065" cy="382270"/>
+                          </a:xfrm>
+                          <a:prstGeom prst="ellipse">
+                            <a:avLst/>
+                          </a:prstGeom>
+                        </wps:spPr>
+                        <wps:style>
+                          <a:lnRef idx="3">
+                            <a:schemeClr val="lt1"/>
+                          </a:lnRef>
+                          <a:fillRef idx="1">
+                            <a:schemeClr val="accent3"/>
+                          </a:fillRef>
+                          <a:effectRef idx="1">
+                            <a:schemeClr val="accent3"/>
+                          </a:effectRef>
+                          <a:fontRef idx="minor">
+                            <a:schemeClr val="lt1"/>
+                          </a:fontRef>
+                        </wps:style>
+                        <wps:bodyPr rot="0" spcFirstLastPara="0" vert="horz" wrap="square" lIns="91440" tIns="45720" rIns="91440" bIns="45720" numCol="1" spcCol="0" rtlCol="0" fromWordArt="0" anchor="ctr" anchorCtr="0" forceAA="0" compatLnSpc="1">
+                          <a:prstTxWarp prst="textNoShape">
+                            <a:avLst/>
+                          </a:prstTxWarp>
+                          <a:noAutofit/>
+                        </wps:bodyPr>
+                      </wps:wsp>
+                      <wps:wsp>
+                        <wps:cNvPr id="80" name="Oval 80"/>
+                        <wps:cNvSpPr/>
+                        <wps:spPr>
+                          <a:xfrm>
+                            <a:off x="1956598" y="1317876"/>
+                            <a:ext cx="392430" cy="382270"/>
+                          </a:xfrm>
+                          <a:prstGeom prst="ellipse">
+                            <a:avLst/>
+                          </a:prstGeom>
+                        </wps:spPr>
+                        <wps:style>
+                          <a:lnRef idx="3">
+                            <a:schemeClr val="lt1"/>
+                          </a:lnRef>
+                          <a:fillRef idx="1">
+                            <a:schemeClr val="accent3"/>
+                          </a:fillRef>
+                          <a:effectRef idx="1">
+                            <a:schemeClr val="accent3"/>
+                          </a:effectRef>
+                          <a:fontRef idx="minor">
+                            <a:schemeClr val="lt1"/>
+                          </a:fontRef>
+                        </wps:style>
+                        <wps:bodyPr rot="0" spcFirstLastPara="0" vert="horz" wrap="square" lIns="91440" tIns="45720" rIns="91440" bIns="45720" numCol="1" spcCol="0" rtlCol="0" fromWordArt="0" anchor="ctr" anchorCtr="0" forceAA="0" compatLnSpc="1">
+                          <a:prstTxWarp prst="textNoShape">
+                            <a:avLst/>
+                          </a:prstTxWarp>
+                          <a:noAutofit/>
+                        </wps:bodyPr>
+                      </wps:wsp>
+                      <wps:wsp>
+                        <wps:cNvPr id="81" name="Oval 81"/>
+                        <wps:cNvSpPr/>
+                        <wps:spPr>
+                          <a:xfrm>
+                            <a:off x="1944533" y="1977006"/>
+                            <a:ext cx="392430" cy="382270"/>
+                          </a:xfrm>
+                          <a:prstGeom prst="ellipse">
+                            <a:avLst/>
+                          </a:prstGeom>
+                        </wps:spPr>
+                        <wps:style>
+                          <a:lnRef idx="3">
+                            <a:schemeClr val="lt1"/>
+                          </a:lnRef>
+                          <a:fillRef idx="1">
+                            <a:schemeClr val="accent3"/>
+                          </a:fillRef>
+                          <a:effectRef idx="1">
+                            <a:schemeClr val="accent3"/>
+                          </a:effectRef>
+                          <a:fontRef idx="minor">
+                            <a:schemeClr val="lt1"/>
+                          </a:fontRef>
+                        </wps:style>
+                        <wps:bodyPr rot="0" spcFirstLastPara="0" vert="horz" wrap="square" lIns="91440" tIns="45720" rIns="91440" bIns="45720" numCol="1" spcCol="0" rtlCol="0" fromWordArt="0" anchor="ctr" anchorCtr="0" forceAA="0" compatLnSpc="1">
+                          <a:prstTxWarp prst="textNoShape">
+                            <a:avLst/>
+                          </a:prstTxWarp>
+                          <a:noAutofit/>
+                        </wps:bodyPr>
+                      </wps:wsp>
+                      <wps:wsp>
+                        <wps:cNvPr id="82" name="Oval 82"/>
+                        <wps:cNvSpPr/>
+                        <wps:spPr>
+                          <a:xfrm>
+                            <a:off x="1934373" y="2593591"/>
+                            <a:ext cx="392430" cy="382270"/>
+                          </a:xfrm>
+                          <a:prstGeom prst="ellipse">
+                            <a:avLst/>
+                          </a:prstGeom>
+                        </wps:spPr>
+                        <wps:style>
+                          <a:lnRef idx="3">
+                            <a:schemeClr val="lt1"/>
+                          </a:lnRef>
+                          <a:fillRef idx="1">
+                            <a:schemeClr val="accent3"/>
+                          </a:fillRef>
+                          <a:effectRef idx="1">
+                            <a:schemeClr val="accent3"/>
+                          </a:effectRef>
+                          <a:fontRef idx="minor">
+                            <a:schemeClr val="lt1"/>
+                          </a:fontRef>
+                        </wps:style>
+                        <wps:bodyPr rot="0" spcFirstLastPara="0" vert="horz" wrap="square" lIns="91440" tIns="45720" rIns="91440" bIns="45720" numCol="1" spcCol="0" rtlCol="0" fromWordArt="0" anchor="ctr" anchorCtr="0" forceAA="0" compatLnSpc="1">
+                          <a:prstTxWarp prst="textNoShape">
+                            <a:avLst/>
+                          </a:prstTxWarp>
+                          <a:noAutofit/>
+                        </wps:bodyPr>
+                      </wps:wsp>
+                      <wps:wsp>
+                        <wps:cNvPr id="83" name="Text Box 83"/>
+                        <wps:cNvSpPr txBox="1"/>
+                        <wps:spPr>
+                          <a:xfrm>
+                            <a:off x="849426" y="255181"/>
+                            <a:ext cx="329686" cy="350874"/>
+                          </a:xfrm>
+                          <a:prstGeom prst="rect">
+                            <a:avLst/>
+                          </a:prstGeom>
+                          <a:solidFill>
+                            <a:schemeClr val="lt1"/>
+                          </a:solidFill>
+                          <a:ln w="6350">
+                            <a:solidFill>
+                              <a:prstClr val="black"/>
+                            </a:solidFill>
+                          </a:ln>
+                          <a:effectLst/>
+                        </wps:spPr>
+                        <wps:style>
+                          <a:lnRef idx="0">
+                            <a:schemeClr val="accent1"/>
+                          </a:lnRef>
+                          <a:fillRef idx="0">
+                            <a:schemeClr val="accent1"/>
+                          </a:fillRef>
+                          <a:effectRef idx="0">
+                            <a:schemeClr val="accent1"/>
+                          </a:effectRef>
+                          <a:fontRef idx="minor">
+                            <a:schemeClr val="dk1"/>
+                          </a:fontRef>
+                        </wps:style>
+                        <wps:txbx>
+                          <w:txbxContent>
+                            <w:p>
+                              <w:pPr>
+                                <w:rPr>
+                                  <w:b/>
+                                  <w:sz w:val="32"/>
+                                  <w:szCs w:val="32"/>
+                                  <w:lang w:val="en-US"/>
+                                </w:rPr>
+                              </w:pPr>
+                              <w:r>
+                                <w:rPr>
+                                  <w:b/>
+                                  <w:sz w:val="32"/>
+                                  <w:szCs w:val="32"/>
+                                  <w:lang w:val="en-US"/>
+                                </w:rPr>
+                                <w:t>X</w:t>
+                              </w:r>
+                            </w:p>
+                          </w:txbxContent>
+                        </wps:txbx>
+                        <wps:bodyPr rot="0" spcFirstLastPara="0" vertOverflow="overflow" horzOverflow="overflow" vert="horz" wrap="square" lIns="91440" tIns="45720" rIns="91440" bIns="45720" numCol="1" spcCol="0" rtlCol="0" fromWordArt="0" anchor="t" anchorCtr="0" forceAA="0" compatLnSpc="1">
+                          <a:prstTxWarp prst="textNoShape">
+                            <a:avLst/>
+                          </a:prstTxWarp>
+                          <a:noAutofit/>
+                        </wps:bodyPr>
+                      </wps:wsp>
+                      <wps:wsp>
+                        <wps:cNvPr id="84" name="Text Box 21"/>
+                        <wps:cNvSpPr txBox="1"/>
+                        <wps:spPr>
+                          <a:xfrm>
+                            <a:off x="1997243" y="233163"/>
+                            <a:ext cx="329565" cy="350520"/>
+                          </a:xfrm>
+                          <a:prstGeom prst="rect">
+                            <a:avLst/>
+                          </a:prstGeom>
+                          <a:solidFill>
+                            <a:schemeClr val="lt1"/>
+                          </a:solidFill>
+                          <a:ln w="6350">
+                            <a:solidFill>
+                              <a:prstClr val="black"/>
+                            </a:solidFill>
+                          </a:ln>
+                          <a:effectLst/>
+                        </wps:spPr>
+                        <wps:style>
+                          <a:lnRef idx="0">
+                            <a:schemeClr val="accent1"/>
+                          </a:lnRef>
+                          <a:fillRef idx="0">
+                            <a:schemeClr val="accent1"/>
+                          </a:fillRef>
+                          <a:effectRef idx="0">
+                            <a:schemeClr val="accent1"/>
+                          </a:effectRef>
+                          <a:fontRef idx="minor">
+                            <a:schemeClr val="dk1"/>
+                          </a:fontRef>
+                        </wps:style>
+                        <wps:txbx>
+                          <w:txbxContent>
+                            <w:p>
+                              <w:pPr>
+                                <w:pStyle w:val="NormalWeb"/>
+                                <w:spacing w:before="0" w:beforeAutospacing="0" w:after="200" w:afterAutospacing="0" w:line="276" w:lineRule="auto"/>
+                                <w:rPr>
+                                  <w:rFonts w:asciiTheme="majorHAnsi" w:hAnsiTheme="majorHAnsi"/>
+                                </w:rPr>
+                              </w:pPr>
+                              <w:r>
+                                <w:rPr>
+                                  <w:rFonts w:asciiTheme="majorHAnsi" w:eastAsia="Times New Roman" w:hAnsiTheme="majorHAnsi"/>
+                                  <w:b/>
+                                  <w:bCs/>
+                                  <w:sz w:val="32"/>
+                                  <w:szCs w:val="32"/>
+                                  <w:lang w:val="en-US"/>
+                                </w:rPr>
+                                <w:t>Y</w:t>
+                              </w:r>
+                            </w:p>
+                          </w:txbxContent>
+                        </wps:txbx>
+                        <wps:bodyPr rot="0" spcFirstLastPara="0" vert="horz" wrap="square" lIns="91440" tIns="45720" rIns="91440" bIns="45720" numCol="1" spcCol="0" rtlCol="0" fromWordArt="0" anchor="t" anchorCtr="0" forceAA="0" compatLnSpc="1">
+                          <a:prstTxWarp prst="textNoShape">
+                            <a:avLst/>
+                          </a:prstTxWarp>
+                          <a:noAutofit/>
+                        </wps:bodyPr>
+                      </wps:wsp>
+                      <wps:wsp>
+                        <wps:cNvPr id="86" name="Straight Connector 86"/>
+                        <wps:cNvCnPr>
+                          <a:stCxn id="75" idx="6"/>
+                          <a:endCxn id="81" idx="2"/>
+                        </wps:cNvCnPr>
+                        <wps:spPr>
+                          <a:xfrm>
+                            <a:off x="1201356" y="893136"/>
+                            <a:ext cx="742978" cy="1275005"/>
+                          </a:xfrm>
+                          <a:prstGeom prst="line">
+                            <a:avLst/>
+                          </a:prstGeom>
+                        </wps:spPr>
+                        <wps:style>
+                          <a:lnRef idx="3">
+                            <a:schemeClr val="dk1"/>
+                          </a:lnRef>
+                          <a:fillRef idx="0">
+                            <a:schemeClr val="dk1"/>
+                          </a:fillRef>
+                          <a:effectRef idx="2">
+                            <a:schemeClr val="dk1"/>
+                          </a:effectRef>
+                          <a:fontRef idx="minor">
+                            <a:schemeClr val="tx1"/>
+                          </a:fontRef>
+                        </wps:style>
+                        <wps:bodyPr/>
+                      </wps:wsp>
+                      <wps:wsp>
+                        <wps:cNvPr id="87" name="Straight Connector 87"/>
+                        <wps:cNvCnPr>
+                          <a:stCxn id="76" idx="6"/>
+                          <a:endCxn id="79" idx="2"/>
+                        </wps:cNvCnPr>
+                        <wps:spPr>
+                          <a:xfrm flipV="1">
+                            <a:off x="1201356" y="893061"/>
+                            <a:ext cx="754407" cy="615758"/>
+                          </a:xfrm>
+                          <a:prstGeom prst="line">
+                            <a:avLst/>
+                          </a:prstGeom>
+                        </wps:spPr>
+                        <wps:style>
+                          <a:lnRef idx="3">
+                            <a:schemeClr val="dk1"/>
+                          </a:lnRef>
+                          <a:fillRef idx="0">
+                            <a:schemeClr val="dk1"/>
+                          </a:fillRef>
+                          <a:effectRef idx="2">
+                            <a:schemeClr val="dk1"/>
+                          </a:effectRef>
+                          <a:fontRef idx="minor">
+                            <a:schemeClr val="tx1"/>
+                          </a:fontRef>
+                        </wps:style>
+                        <wps:bodyPr/>
+                      </wps:wsp>
+                      <wps:wsp>
+                        <wps:cNvPr id="88" name="Straight Connector 88"/>
+                        <wps:cNvCnPr>
+                          <a:stCxn id="77" idx="6"/>
+                          <a:endCxn id="80" idx="2"/>
+                        </wps:cNvCnPr>
+                        <wps:spPr>
+                          <a:xfrm flipV="1">
+                            <a:off x="1189633" y="1509011"/>
+                            <a:ext cx="766765" cy="659027"/>
+                          </a:xfrm>
+                          <a:prstGeom prst="line">
+                            <a:avLst/>
+                          </a:prstGeom>
+                        </wps:spPr>
+                        <wps:style>
+                          <a:lnRef idx="3">
+                            <a:schemeClr val="dk1"/>
+                          </a:lnRef>
+                          <a:fillRef idx="0">
+                            <a:schemeClr val="dk1"/>
+                          </a:fillRef>
+                          <a:effectRef idx="2">
+                            <a:schemeClr val="dk1"/>
+                          </a:effectRef>
+                          <a:fontRef idx="minor">
+                            <a:schemeClr val="tx1"/>
+                          </a:fontRef>
+                        </wps:style>
+                        <wps:bodyPr/>
+                      </wps:wsp>
+                      <wps:wsp>
+                        <wps:cNvPr id="89" name="Straight Connector 89"/>
+                        <wps:cNvCnPr>
+                          <a:stCxn id="82" idx="2"/>
+                          <a:endCxn id="77" idx="6"/>
+                        </wps:cNvCnPr>
+                        <wps:spPr>
+                          <a:xfrm flipH="1" flipV="1">
+                            <a:off x="1189633" y="2168038"/>
+                            <a:ext cx="744542" cy="616688"/>
+                          </a:xfrm>
+                          <a:prstGeom prst="line">
+                            <a:avLst/>
+                          </a:prstGeom>
+                        </wps:spPr>
+                        <wps:style>
+                          <a:lnRef idx="3">
+                            <a:schemeClr val="dk1"/>
+                          </a:lnRef>
+                          <a:fillRef idx="0">
+                            <a:schemeClr val="dk1"/>
+                          </a:fillRef>
+                          <a:effectRef idx="2">
+                            <a:schemeClr val="dk1"/>
+                          </a:effectRef>
+                          <a:fontRef idx="minor">
+                            <a:schemeClr val="tx1"/>
+                          </a:fontRef>
+                        </wps:style>
+                        <wps:bodyPr/>
+                      </wps:wsp>
+                      <wps:wsp>
+                        <wps:cNvPr id="90" name="Straight Connector 90"/>
+                        <wps:cNvCnPr>
+                          <a:stCxn id="78" idx="6"/>
+                          <a:endCxn id="79" idx="2"/>
+                        </wps:cNvCnPr>
+                        <wps:spPr>
+                          <a:xfrm flipV="1">
+                            <a:off x="1179001" y="893061"/>
+                            <a:ext cx="776762" cy="1891665"/>
+                          </a:xfrm>
+                          <a:prstGeom prst="line">
+                            <a:avLst/>
+                          </a:prstGeom>
+                        </wps:spPr>
+                        <wps:style>
+                          <a:lnRef idx="3">
+                            <a:schemeClr val="dk1"/>
+                          </a:lnRef>
+                          <a:fillRef idx="0">
+                            <a:schemeClr val="dk1"/>
+                          </a:fillRef>
+                          <a:effectRef idx="2">
+                            <a:schemeClr val="dk1"/>
+                          </a:effectRef>
+                          <a:fontRef idx="minor">
+                            <a:schemeClr val="tx1"/>
+                          </a:fontRef>
+                        </wps:style>
+                        <wps:bodyPr/>
+                      </wps:wsp>
+                      <wps:wsp>
+                        <wps:cNvPr id="91" name="Oval 91"/>
+                        <wps:cNvSpPr/>
+                        <wps:spPr>
+                          <a:xfrm>
+                            <a:off x="3816335" y="2593591"/>
+                            <a:ext cx="392430" cy="382270"/>
+                          </a:xfrm>
+                          <a:prstGeom prst="ellipse">
+                            <a:avLst/>
+                          </a:prstGeom>
+                        </wps:spPr>
+                        <wps:style>
+                          <a:lnRef idx="3">
+                            <a:schemeClr val="lt1"/>
+                          </a:lnRef>
+                          <a:fillRef idx="1">
+                            <a:schemeClr val="accent3"/>
+                          </a:fillRef>
+                          <a:effectRef idx="1">
+                            <a:schemeClr val="accent3"/>
+                          </a:effectRef>
+                          <a:fontRef idx="minor">
+                            <a:schemeClr val="lt1"/>
+                          </a:fontRef>
+                        </wps:style>
+                        <wps:bodyPr rot="0" spcFirstLastPara="0" vert="horz" wrap="square" lIns="91440" tIns="45720" rIns="91440" bIns="45720" numCol="1" spcCol="0" rtlCol="0" fromWordArt="0" anchor="ctr" anchorCtr="0" forceAA="0" compatLnSpc="1">
+                          <a:prstTxWarp prst="textNoShape">
+                            <a:avLst/>
+                          </a:prstTxWarp>
+                          <a:noAutofit/>
+                        </wps:bodyPr>
+                      </wps:wsp>
+                      <wps:wsp>
+                        <wps:cNvPr id="92" name="Oval 92"/>
+                        <wps:cNvSpPr/>
+                        <wps:spPr>
+                          <a:xfrm>
+                            <a:off x="4975210" y="1977006"/>
+                            <a:ext cx="391795" cy="382270"/>
+                          </a:xfrm>
+                          <a:prstGeom prst="ellipse">
+                            <a:avLst/>
+                          </a:prstGeom>
+                        </wps:spPr>
+                        <wps:style>
+                          <a:lnRef idx="3">
+                            <a:schemeClr val="lt1"/>
+                          </a:lnRef>
+                          <a:fillRef idx="1">
+                            <a:schemeClr val="accent3"/>
+                          </a:fillRef>
+                          <a:effectRef idx="1">
+                            <a:schemeClr val="accent3"/>
+                          </a:effectRef>
+                          <a:fontRef idx="minor">
+                            <a:schemeClr val="lt1"/>
+                          </a:fontRef>
+                        </wps:style>
+                        <wps:bodyPr rot="0" spcFirstLastPara="0" vert="horz" wrap="square" lIns="91440" tIns="45720" rIns="91440" bIns="45720" numCol="1" spcCol="0" rtlCol="0" fromWordArt="0" anchor="ctr" anchorCtr="0" forceAA="0" compatLnSpc="1">
+                          <a:prstTxWarp prst="textNoShape">
+                            <a:avLst/>
+                          </a:prstTxWarp>
+                          <a:noAutofit/>
+                        </wps:bodyPr>
+                      </wps:wsp>
+                      <wps:wsp>
+                        <wps:cNvPr id="93" name="Oval 93"/>
+                        <wps:cNvSpPr/>
+                        <wps:spPr>
+                          <a:xfrm>
+                            <a:off x="4965050" y="2593591"/>
+                            <a:ext cx="391795" cy="382270"/>
+                          </a:xfrm>
+                          <a:prstGeom prst="ellipse">
+                            <a:avLst/>
+                          </a:prstGeom>
+                        </wps:spPr>
+                        <wps:style>
+                          <a:lnRef idx="3">
+                            <a:schemeClr val="lt1"/>
+                          </a:lnRef>
+                          <a:fillRef idx="1">
+                            <a:schemeClr val="accent3"/>
+                          </a:fillRef>
+                          <a:effectRef idx="1">
+                            <a:schemeClr val="accent3"/>
+                          </a:effectRef>
+                          <a:fontRef idx="minor">
+                            <a:schemeClr val="lt1"/>
+                          </a:fontRef>
+                        </wps:style>
+                        <wps:bodyPr rot="0" spcFirstLastPara="0" vert="horz" wrap="square" lIns="91440" tIns="45720" rIns="91440" bIns="45720" numCol="1" spcCol="0" rtlCol="0" fromWordArt="0" anchor="ctr" anchorCtr="0" forceAA="0" compatLnSpc="1">
+                          <a:prstTxWarp prst="textNoShape">
+                            <a:avLst/>
+                          </a:prstTxWarp>
+                          <a:noAutofit/>
+                        </wps:bodyPr>
+                      </wps:wsp>
+                      <wps:wsp>
+                        <wps:cNvPr id="94" name="Oval 94"/>
+                        <wps:cNvSpPr/>
+                        <wps:spPr>
+                          <a:xfrm>
+                            <a:off x="3838560" y="733676"/>
+                            <a:ext cx="393065" cy="382270"/>
+                          </a:xfrm>
+                          <a:prstGeom prst="ellipse">
+                            <a:avLst/>
+                          </a:prstGeom>
+                        </wps:spPr>
+                        <wps:style>
+                          <a:lnRef idx="3">
+                            <a:schemeClr val="lt1"/>
+                          </a:lnRef>
+                          <a:fillRef idx="1">
+                            <a:schemeClr val="accent3"/>
+                          </a:fillRef>
+                          <a:effectRef idx="1">
+                            <a:schemeClr val="accent3"/>
+                          </a:effectRef>
+                          <a:fontRef idx="minor">
+                            <a:schemeClr val="lt1"/>
+                          </a:fontRef>
+                        </wps:style>
+                        <wps:bodyPr rot="0" spcFirstLastPara="0" vert="horz" wrap="square" lIns="91440" tIns="45720" rIns="91440" bIns="45720" numCol="1" spcCol="0" rtlCol="0" fromWordArt="0" anchor="ctr" anchorCtr="0" forceAA="0" compatLnSpc="1">
+                          <a:prstTxWarp prst="textNoShape">
+                            <a:avLst/>
+                          </a:prstTxWarp>
+                          <a:noAutofit/>
+                        </wps:bodyPr>
+                      </wps:wsp>
+                      <wps:wsp>
+                        <wps:cNvPr id="95" name="Oval 95"/>
+                        <wps:cNvSpPr/>
+                        <wps:spPr>
+                          <a:xfrm>
+                            <a:off x="3839195" y="1349626"/>
+                            <a:ext cx="392430" cy="382270"/>
+                          </a:xfrm>
+                          <a:prstGeom prst="ellipse">
+                            <a:avLst/>
+                          </a:prstGeom>
+                        </wps:spPr>
+                        <wps:style>
+                          <a:lnRef idx="3">
+                            <a:schemeClr val="lt1"/>
+                          </a:lnRef>
+                          <a:fillRef idx="1">
+                            <a:schemeClr val="accent3"/>
+                          </a:fillRef>
+                          <a:effectRef idx="1">
+                            <a:schemeClr val="accent3"/>
+                          </a:effectRef>
+                          <a:fontRef idx="minor">
+                            <a:schemeClr val="lt1"/>
+                          </a:fontRef>
+                        </wps:style>
+                        <wps:bodyPr rot="0" spcFirstLastPara="0" vert="horz" wrap="square" lIns="91440" tIns="45720" rIns="91440" bIns="45720" numCol="1" spcCol="0" rtlCol="0" fromWordArt="0" anchor="ctr" anchorCtr="0" forceAA="0" compatLnSpc="1">
+                          <a:prstTxWarp prst="textNoShape">
+                            <a:avLst/>
+                          </a:prstTxWarp>
+                          <a:noAutofit/>
+                        </wps:bodyPr>
+                      </wps:wsp>
+                      <wps:wsp>
+                        <wps:cNvPr id="192" name="Oval 192"/>
+                        <wps:cNvSpPr/>
+                        <wps:spPr>
+                          <a:xfrm>
+                            <a:off x="3827130" y="2008756"/>
+                            <a:ext cx="392430" cy="382270"/>
+                          </a:xfrm>
+                          <a:prstGeom prst="ellipse">
+                            <a:avLst/>
+                          </a:prstGeom>
+                        </wps:spPr>
+                        <wps:style>
+                          <a:lnRef idx="3">
+                            <a:schemeClr val="lt1"/>
+                          </a:lnRef>
+                          <a:fillRef idx="1">
+                            <a:schemeClr val="accent3"/>
+                          </a:fillRef>
+                          <a:effectRef idx="1">
+                            <a:schemeClr val="accent3"/>
+                          </a:effectRef>
+                          <a:fontRef idx="minor">
+                            <a:schemeClr val="lt1"/>
+                          </a:fontRef>
+                        </wps:style>
+                        <wps:bodyPr rot="0" spcFirstLastPara="0" vert="horz" wrap="square" lIns="91440" tIns="45720" rIns="91440" bIns="45720" numCol="1" spcCol="0" rtlCol="0" fromWordArt="0" anchor="ctr" anchorCtr="0" forceAA="0" compatLnSpc="1">
+                          <a:prstTxWarp prst="textNoShape">
+                            <a:avLst/>
+                          </a:prstTxWarp>
+                          <a:noAutofit/>
+                        </wps:bodyPr>
+                      </wps:wsp>
+                      <wps:wsp>
+                        <wps:cNvPr id="193" name="Oval 193"/>
+                        <wps:cNvSpPr/>
+                        <wps:spPr>
+                          <a:xfrm>
+                            <a:off x="4986640" y="733676"/>
+                            <a:ext cx="392430" cy="382270"/>
+                          </a:xfrm>
+                          <a:prstGeom prst="ellipse">
+                            <a:avLst/>
+                          </a:prstGeom>
+                        </wps:spPr>
+                        <wps:style>
+                          <a:lnRef idx="3">
+                            <a:schemeClr val="lt1"/>
+                          </a:lnRef>
+                          <a:fillRef idx="1">
+                            <a:schemeClr val="accent3"/>
+                          </a:fillRef>
+                          <a:effectRef idx="1">
+                            <a:schemeClr val="accent3"/>
+                          </a:effectRef>
+                          <a:fontRef idx="minor">
+                            <a:schemeClr val="lt1"/>
+                          </a:fontRef>
+                        </wps:style>
+                        <wps:bodyPr rot="0" spcFirstLastPara="0" vert="horz" wrap="square" lIns="91440" tIns="45720" rIns="91440" bIns="45720" numCol="1" spcCol="0" rtlCol="0" fromWordArt="0" anchor="ctr" anchorCtr="0" forceAA="0" compatLnSpc="1">
+                          <a:prstTxWarp prst="textNoShape">
+                            <a:avLst/>
+                          </a:prstTxWarp>
+                          <a:noAutofit/>
+                        </wps:bodyPr>
+                      </wps:wsp>
+                      <wps:wsp>
+                        <wps:cNvPr id="194" name="Oval 194"/>
+                        <wps:cNvSpPr/>
+                        <wps:spPr>
+                          <a:xfrm>
+                            <a:off x="4987275" y="1349626"/>
+                            <a:ext cx="391795" cy="382270"/>
+                          </a:xfrm>
+                          <a:prstGeom prst="ellipse">
+                            <a:avLst/>
+                          </a:prstGeom>
+                        </wps:spPr>
+                        <wps:style>
+                          <a:lnRef idx="3">
+                            <a:schemeClr val="lt1"/>
+                          </a:lnRef>
+                          <a:fillRef idx="1">
+                            <a:schemeClr val="accent3"/>
+                          </a:fillRef>
+                          <a:effectRef idx="1">
+                            <a:schemeClr val="accent3"/>
+                          </a:effectRef>
+                          <a:fontRef idx="minor">
+                            <a:schemeClr val="lt1"/>
+                          </a:fontRef>
+                        </wps:style>
+                        <wps:bodyPr rot="0" spcFirstLastPara="0" vert="horz" wrap="square" lIns="91440" tIns="45720" rIns="91440" bIns="45720" numCol="1" spcCol="0" rtlCol="0" fromWordArt="0" anchor="ctr" anchorCtr="0" forceAA="0" compatLnSpc="1">
+                          <a:prstTxWarp prst="textNoShape">
+                            <a:avLst/>
+                          </a:prstTxWarp>
+                          <a:noAutofit/>
+                        </wps:bodyPr>
+                      </wps:wsp>
+                      <wps:wsp>
+                        <wps:cNvPr id="195" name="Straight Connector 195"/>
+                        <wps:cNvCnPr>
+                          <a:stCxn id="94" idx="6"/>
+                          <a:endCxn id="92" idx="2"/>
+                        </wps:cNvCnPr>
+                        <wps:spPr>
+                          <a:xfrm>
+                            <a:off x="4231506" y="924811"/>
+                            <a:ext cx="743563" cy="1243330"/>
+                          </a:xfrm>
+                          <a:prstGeom prst="line">
+                            <a:avLst/>
+                          </a:prstGeom>
+                        </wps:spPr>
+                        <wps:style>
+                          <a:lnRef idx="3">
+                            <a:schemeClr val="accent2"/>
+                          </a:lnRef>
+                          <a:fillRef idx="0">
+                            <a:schemeClr val="accent2"/>
+                          </a:fillRef>
+                          <a:effectRef idx="2">
+                            <a:schemeClr val="accent2"/>
+                          </a:effectRef>
+                          <a:fontRef idx="minor">
+                            <a:schemeClr val="tx1"/>
+                          </a:fontRef>
+                        </wps:style>
+                        <wps:bodyPr/>
+                      </wps:wsp>
+                      <wps:wsp>
+                        <wps:cNvPr id="196" name="Straight Connector 196"/>
+                        <wps:cNvCnPr>
+                          <a:stCxn id="95" idx="6"/>
+                          <a:endCxn id="193" idx="2"/>
+                        </wps:cNvCnPr>
+                        <wps:spPr>
+                          <a:xfrm flipV="1">
+                            <a:off x="4231506" y="924811"/>
+                            <a:ext cx="754993" cy="615950"/>
+                          </a:xfrm>
+                          <a:prstGeom prst="line">
+                            <a:avLst/>
+                          </a:prstGeom>
+                        </wps:spPr>
+                        <wps:style>
+                          <a:lnRef idx="3">
+                            <a:schemeClr val="accent2"/>
+                          </a:lnRef>
+                          <a:fillRef idx="0">
+                            <a:schemeClr val="accent2"/>
+                          </a:fillRef>
+                          <a:effectRef idx="2">
+                            <a:schemeClr val="accent2"/>
+                          </a:effectRef>
+                          <a:fontRef idx="minor">
+                            <a:schemeClr val="tx1"/>
+                          </a:fontRef>
+                        </wps:style>
+                        <wps:bodyPr/>
+                      </wps:wsp>
+                      <wps:wsp>
+                        <wps:cNvPr id="197" name="Straight Connector 197"/>
+                        <wps:cNvCnPr>
+                          <a:stCxn id="192" idx="6"/>
+                          <a:endCxn id="194" idx="2"/>
+                        </wps:cNvCnPr>
+                        <wps:spPr>
+                          <a:xfrm flipV="1">
+                            <a:off x="4219441" y="1540761"/>
+                            <a:ext cx="767693" cy="659130"/>
+                          </a:xfrm>
+                          <a:prstGeom prst="line">
+                            <a:avLst/>
+                          </a:prstGeom>
+                        </wps:spPr>
+                        <wps:style>
+                          <a:lnRef idx="3">
+                            <a:schemeClr val="accent2"/>
+                          </a:lnRef>
+                          <a:fillRef idx="0">
+                            <a:schemeClr val="accent2"/>
+                          </a:fillRef>
+                          <a:effectRef idx="2">
+                            <a:schemeClr val="accent2"/>
+                          </a:effectRef>
+                          <a:fontRef idx="minor">
+                            <a:schemeClr val="tx1"/>
+                          </a:fontRef>
+                        </wps:style>
+                        <wps:bodyPr/>
+                      </wps:wsp>
+                      <wps:wsp>
+                        <wps:cNvPr id="198" name="Text Box 21"/>
+                        <wps:cNvSpPr txBox="1"/>
+                        <wps:spPr>
+                          <a:xfrm>
+                            <a:off x="3879731" y="180000"/>
+                            <a:ext cx="329565" cy="350520"/>
+                          </a:xfrm>
+                          <a:prstGeom prst="rect">
+                            <a:avLst/>
+                          </a:prstGeom>
+                          <a:solidFill>
+                            <a:schemeClr val="lt1"/>
+                          </a:solidFill>
+                          <a:ln w="6350">
+                            <a:solidFill>
+                              <a:prstClr val="black"/>
+                            </a:solidFill>
+                          </a:ln>
+                          <a:effectLst/>
+                        </wps:spPr>
+                        <wps:style>
+                          <a:lnRef idx="0">
+                            <a:schemeClr val="accent1"/>
+                          </a:lnRef>
+                          <a:fillRef idx="0">
+                            <a:schemeClr val="accent1"/>
+                          </a:fillRef>
+                          <a:effectRef idx="0">
+                            <a:schemeClr val="accent1"/>
+                          </a:effectRef>
+                          <a:fontRef idx="minor">
+                            <a:schemeClr val="dk1"/>
+                          </a:fontRef>
+                        </wps:style>
+                        <wps:txbx>
+                          <w:txbxContent>
+                            <w:p>
+                              <w:pPr>
+                                <w:pStyle w:val="NormalWeb"/>
+                                <w:spacing w:before="0" w:beforeAutospacing="0" w:after="200" w:afterAutospacing="0" w:line="276" w:lineRule="auto"/>
+                                <w:rPr>
+                                  <w:rFonts w:asciiTheme="majorHAnsi" w:hAnsiTheme="majorHAnsi"/>
+                                </w:rPr>
+                              </w:pPr>
+                              <w:r>
+                                <w:rPr>
+                                  <w:rFonts w:asciiTheme="majorHAnsi" w:eastAsia="Times New Roman" w:hAnsiTheme="majorHAnsi"/>
+                                  <w:b/>
+                                  <w:bCs/>
+                                  <w:sz w:val="32"/>
+                                  <w:szCs w:val="32"/>
+                                  <w:lang w:val="en-US"/>
+                                </w:rPr>
+                                <w:t>X</w:t>
+                              </w:r>
+                            </w:p>
+                          </w:txbxContent>
+                        </wps:txbx>
+                        <wps:bodyPr rot="0" spcFirstLastPara="0" vert="horz" wrap="square" lIns="91440" tIns="45720" rIns="91440" bIns="45720" numCol="1" spcCol="0" rtlCol="0" fromWordArt="0" anchor="t" anchorCtr="0" forceAA="0" compatLnSpc="1">
+                          <a:prstTxWarp prst="textNoShape">
+                            <a:avLst/>
+                          </a:prstTxWarp>
+                          <a:noAutofit/>
+                        </wps:bodyPr>
+                      </wps:wsp>
+                      <wps:wsp>
+                        <wps:cNvPr id="199" name="Text Box 21"/>
+                        <wps:cNvSpPr txBox="1"/>
+                        <wps:spPr>
+                          <a:xfrm>
+                            <a:off x="5027811" y="158410"/>
+                            <a:ext cx="328930" cy="350520"/>
+                          </a:xfrm>
+                          <a:prstGeom prst="rect">
+                            <a:avLst/>
+                          </a:prstGeom>
+                          <a:solidFill>
+                            <a:schemeClr val="lt1"/>
+                          </a:solidFill>
+                          <a:ln w="6350">
+                            <a:solidFill>
+                              <a:prstClr val="black"/>
+                            </a:solidFill>
+                          </a:ln>
+                          <a:effectLst/>
+                        </wps:spPr>
+                        <wps:style>
+                          <a:lnRef idx="0">
+                            <a:schemeClr val="accent1"/>
+                          </a:lnRef>
+                          <a:fillRef idx="0">
+                            <a:schemeClr val="accent1"/>
+                          </a:fillRef>
+                          <a:effectRef idx="0">
+                            <a:schemeClr val="accent1"/>
+                          </a:effectRef>
+                          <a:fontRef idx="minor">
+                            <a:schemeClr val="dk1"/>
+                          </a:fontRef>
+                        </wps:style>
+                        <wps:txbx>
+                          <w:txbxContent>
+                            <w:p>
+                              <w:pPr>
+                                <w:pStyle w:val="NormalWeb"/>
+                                <w:spacing w:before="0" w:beforeAutospacing="0" w:after="200" w:afterAutospacing="0" w:line="276" w:lineRule="auto"/>
+                              </w:pPr>
+                              <w:r>
+                                <w:rPr>
+                                  <w:rFonts w:ascii="Calibri Light" w:eastAsia="Times New Roman" w:hAnsi="Calibri Light"/>
+                                  <w:b/>
+                                  <w:bCs/>
+                                  <w:sz w:val="32"/>
+                                  <w:szCs w:val="32"/>
+                                  <w:lang w:val="en-US"/>
+                                </w:rPr>
+                                <w:t>Y</w:t>
+                              </w:r>
+                            </w:p>
+                          </w:txbxContent>
+                        </wps:txbx>
+                        <wps:bodyPr rot="0" spcFirstLastPara="0" vert="horz" wrap="square" lIns="91440" tIns="45720" rIns="91440" bIns="45720" numCol="1" spcCol="0" rtlCol="0" fromWordArt="0" anchor="t" anchorCtr="0" forceAA="0" compatLnSpc="1">
+                          <a:prstTxWarp prst="textNoShape">
+                            <a:avLst/>
+                          </a:prstTxWarp>
+                          <a:noAutofit/>
+                        </wps:bodyPr>
+                      </wps:wsp>
+                      <wps:wsp>
+                        <wps:cNvPr id="200" name="Text Box 200"/>
+                        <wps:cNvSpPr txBox="1"/>
+                        <wps:spPr>
+                          <a:xfrm>
+                            <a:off x="893135" y="3030279"/>
+                            <a:ext cx="1212112" cy="308097"/>
+                          </a:xfrm>
+                          <a:prstGeom prst="rect">
+                            <a:avLst/>
+                          </a:prstGeom>
+                          <a:solidFill>
+                            <a:schemeClr val="lt1"/>
+                          </a:solidFill>
+                          <a:ln w="6350">
+                            <a:solidFill>
+                              <a:prstClr val="black"/>
+                            </a:solidFill>
+                          </a:ln>
+                          <a:effectLst/>
+                        </wps:spPr>
+                        <wps:style>
+                          <a:lnRef idx="0">
+                            <a:schemeClr val="accent1"/>
+                          </a:lnRef>
+                          <a:fillRef idx="0">
+                            <a:schemeClr val="accent1"/>
+                          </a:fillRef>
+                          <a:effectRef idx="0">
+                            <a:schemeClr val="accent1"/>
+                          </a:effectRef>
+                          <a:fontRef idx="minor">
+                            <a:schemeClr val="dk1"/>
+                          </a:fontRef>
+                        </wps:style>
+                        <wps:txbx>
+                          <w:txbxContent>
+                            <w:p>
+                              <w:r>
+                                <w:t xml:space="preserve">Новый </w:t>
+                              </w:r>
+                              <w:r>
+                                <w:t>граф</w:t>
+                              </w:r>
+                            </w:p>
+                          </w:txbxContent>
+                        </wps:txbx>
+                        <wps:bodyPr rot="0" spcFirstLastPara="0" vertOverflow="overflow" horzOverflow="overflow" vert="horz" wrap="square" lIns="91440" tIns="45720" rIns="91440" bIns="45720" numCol="1" spcCol="0" rtlCol="0" fromWordArt="0" anchor="t" anchorCtr="0" forceAA="0" compatLnSpc="1">
+                          <a:prstTxWarp prst="textNoShape">
+                            <a:avLst/>
+                          </a:prstTxWarp>
+                          <a:noAutofit/>
+                        </wps:bodyPr>
+                      </wps:wsp>
+                      <wps:wsp>
+                        <wps:cNvPr id="201" name="Text Box 49"/>
+                        <wps:cNvSpPr txBox="1"/>
+                        <wps:spPr>
+                          <a:xfrm>
+                            <a:off x="3710764" y="3050338"/>
+                            <a:ext cx="2041450" cy="307975"/>
+                          </a:xfrm>
+                          <a:prstGeom prst="rect">
+                            <a:avLst/>
+                          </a:prstGeom>
+                          <a:solidFill>
+                            <a:schemeClr val="lt1"/>
+                          </a:solidFill>
+                          <a:ln w="6350">
+                            <a:solidFill>
+                              <a:prstClr val="black"/>
+                            </a:solidFill>
+                          </a:ln>
+                          <a:effectLst/>
+                        </wps:spPr>
+                        <wps:style>
+                          <a:lnRef idx="0">
+                            <a:schemeClr val="accent1"/>
+                          </a:lnRef>
+                          <a:fillRef idx="0">
+                            <a:schemeClr val="accent1"/>
+                          </a:fillRef>
+                          <a:effectRef idx="0">
+                            <a:schemeClr val="accent1"/>
+                          </a:effectRef>
+                          <a:fontRef idx="minor">
+                            <a:schemeClr val="dk1"/>
+                          </a:fontRef>
+                        </wps:style>
+                        <wps:txbx>
+                          <w:txbxContent>
+                            <w:p>
+                              <w:pPr>
+                                <w:pStyle w:val="NormalWeb"/>
+                                <w:spacing w:before="0" w:beforeAutospacing="0" w:after="200" w:afterAutospacing="0" w:line="276" w:lineRule="auto"/>
+                                <w:rPr>
+                                  <w:rFonts w:asciiTheme="majorHAnsi" w:hAnsiTheme="majorHAnsi"/>
+                                </w:rPr>
+                              </w:pPr>
+                              <w:r>
+                                <w:rPr>
+                                  <w:rFonts w:asciiTheme="majorHAnsi" w:eastAsia="Times New Roman" w:hAnsiTheme="majorHAnsi"/>
+                                  <w:sz w:val="22"/>
+                                  <w:szCs w:val="22"/>
+                                </w:rPr>
+                                <w:t xml:space="preserve">Наибольшее </w:t>
+                              </w:r>
+                              <w:r>
+                                <w:rPr>
+                                  <w:rFonts w:asciiTheme="majorHAnsi" w:eastAsia="Times New Roman" w:hAnsiTheme="majorHAnsi"/>
+                                  <w:sz w:val="22"/>
+                                  <w:szCs w:val="22"/>
+                                </w:rPr>
+                                <w:t>паросочетание</w:t>
+                              </w:r>
+                            </w:p>
+                          </w:txbxContent>
+                        </wps:txbx>
+                        <wps:bodyPr rot="0" spcFirstLastPara="0" vert="horz" wrap="square" lIns="91440" tIns="45720" rIns="91440" bIns="45720" numCol="1" spcCol="0" rtlCol="0" fromWordArt="0" anchor="t" anchorCtr="0" forceAA="0" compatLnSpc="1">
+                          <a:prstTxWarp prst="textNoShape">
+                            <a:avLst/>
+                          </a:prstTxWarp>
+                          <a:noAutofit/>
+                        </wps:bodyPr>
+                      </wps:wsp>
+                      <wps:wsp>
+                        <wps:cNvPr id="203" name="Straight Connector 203"/>
+                        <wps:cNvCnPr/>
+                        <wps:spPr>
+                          <a:xfrm>
+                            <a:off x="1212112" y="1540647"/>
+                            <a:ext cx="722063" cy="627230"/>
+                          </a:xfrm>
+                          <a:prstGeom prst="line">
+                            <a:avLst/>
+                          </a:prstGeom>
+                        </wps:spPr>
+                        <wps:style>
+                          <a:lnRef idx="3">
+                            <a:schemeClr val="dk1"/>
+                          </a:lnRef>
+                          <a:fillRef idx="0">
+                            <a:schemeClr val="dk1"/>
+                          </a:fillRef>
+                          <a:effectRef idx="2">
+                            <a:schemeClr val="dk1"/>
+                          </a:effectRef>
+                          <a:fontRef idx="minor">
+                            <a:schemeClr val="tx1"/>
+                          </a:fontRef>
+                        </wps:style>
+                        <wps:bodyPr/>
+                      </wps:wsp>
+                      <wps:wsp>
+                        <wps:cNvPr id="204" name="Straight Connector 204"/>
+                        <wps:cNvCnPr>
+                          <a:stCxn id="82" idx="2"/>
+                          <a:endCxn id="78" idx="6"/>
+                        </wps:cNvCnPr>
+                        <wps:spPr>
+                          <a:xfrm flipH="1">
+                            <a:off x="1179121" y="2784520"/>
+                            <a:ext cx="755252" cy="0"/>
+                          </a:xfrm>
+                          <a:prstGeom prst="line">
+                            <a:avLst/>
+                          </a:prstGeom>
+                        </wps:spPr>
+                        <wps:style>
+                          <a:lnRef idx="3">
+                            <a:schemeClr val="dk1"/>
+                          </a:lnRef>
+                          <a:fillRef idx="0">
+                            <a:schemeClr val="dk1"/>
+                          </a:fillRef>
+                          <a:effectRef idx="2">
+                            <a:schemeClr val="dk1"/>
+                          </a:effectRef>
+                          <a:fontRef idx="minor">
+                            <a:schemeClr val="tx1"/>
+                          </a:fontRef>
+                        </wps:style>
+                        <wps:bodyPr/>
+                      </wps:wsp>
+                      <wps:wsp>
+                        <wps:cNvPr id="205" name="Straight Connector 205"/>
+                        <wps:cNvCnPr>
+                          <a:stCxn id="93" idx="2"/>
+                          <a:endCxn id="91" idx="6"/>
+                        </wps:cNvCnPr>
+                        <wps:spPr>
+                          <a:xfrm flipH="1">
+                            <a:off x="4208765" y="2784520"/>
+                            <a:ext cx="756285" cy="0"/>
+                          </a:xfrm>
+                          <a:prstGeom prst="line">
+                            <a:avLst/>
+                          </a:prstGeom>
+                        </wps:spPr>
+                        <wps:style>
+                          <a:lnRef idx="3">
+                            <a:schemeClr val="accent2"/>
+                          </a:lnRef>
+                          <a:fillRef idx="0">
+                            <a:schemeClr val="accent2"/>
+                          </a:fillRef>
+                          <a:effectRef idx="2">
+                            <a:schemeClr val="accent2"/>
+                          </a:effectRef>
+                          <a:fontRef idx="minor">
+                            <a:schemeClr val="tx1"/>
+                          </a:fontRef>
+                        </wps:style>
+                        <wps:bodyPr/>
+                      </wps:wsp>
+                    </wpc:wpc>
+                  </a:graphicData>
+                </a:graphic>
+              </wp:inline>
+            </w:drawing>
+          </mc:Choice>
+          <mc:Fallback>
+            <w:pict>
+              <v:group w14:anchorId="77A939B9" id="Canvas 202" o:spid="_x0000_s1079" editas="canvas" style="width:532.45pt;height:267.05pt;mso-position-horizontal-relative:char;mso-position-vertical-relative:line" coordsize="67621,33915" o:gfxdata="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">
+                <v:shape id="_x0000_s1080" type="#_x0000_t75" style="position:absolute;width:67621;height:33915;visibility:visible;mso-wrap-style:square">
+                  <v:fill o:detectmouseclick="t"/>
+                  <v:path o:connecttype="none"/>
+                </v:shape>
+                <v:oval id="Oval 75" o:spid="_x0000_s1081" style="position:absolute;left:8080;top:7017;width:3934;height:3828;visibility:visible;mso-wrap-style:square;v-text-anchor:middle" o:gfxdata="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" fillcolor="#a5a5a5 [3206]" strokecolor="white [3201]" strokeweight="1.5pt">
+                  <v:stroke joinstyle="miter"/>
+                </v:oval>
+                <v:oval id="Oval 76" o:spid="_x0000_s1082" style="position:absolute;left:8084;top:13176;width:3930;height:3823;visibility:visible;mso-wrap-style:square;v-text-anchor:middle" o:gfxdata="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" fillcolor="#a5a5a5 [3206]" strokecolor="white [3201]" strokeweight="1.5pt">
+                  <v:stroke joinstyle="miter"/>
+                </v:oval>
+                <v:oval id="Oval 77" o:spid="_x0000_s1083" style="position:absolute;left:7966;top:19769;width:3931;height:3822;visibility:visible;mso-wrap-style:square;v-text-anchor:middle" o:gfxdata="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" fillcolor="#a5a5a5 [3206]" strokecolor="white [3201]" strokeweight="1.5pt">
+                  <v:stroke joinstyle="miter"/>
+                </v:oval>
+                <v:oval id="Oval 78" o:spid="_x0000_s1084" style="position:absolute;left:7860;top:25935;width:3931;height:3823;visibility:visible;mso-wrap-style:square;v-text-anchor:middle" o:gfxdata="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" fillcolor="#a5a5a5 [3206]" strokecolor="white [3201]" strokeweight="1.5pt">
+                  <v:stroke joinstyle="miter"/>
+                </v:oval>
+                <v:oval id="Oval 79" o:spid="_x0000_s1085" style="position:absolute;left:19559;top:7019;width:3931;height:3822;visibility:visible;mso-wrap-style:square;v-text-anchor:middle" o:gfxdata="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" fillcolor="#a5a5a5 [3206]" strokecolor="white [3201]" strokeweight="1.5pt">
+                  <v:stroke joinstyle="miter"/>
+                </v:oval>
+                <v:oval id="Oval 80" o:spid="_x0000_s1086" style="position:absolute;left:19565;top:13178;width:3925;height:3823;visibility:visible;mso-wrap-style:square;v-text-anchor:middle" o:gfxdata="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" fillcolor="#a5a5a5 [3206]" strokecolor="white [3201]" strokeweight="1.5pt">
+                  <v:stroke joinstyle="miter"/>
+                </v:oval>
+                <v:oval id="Oval 81" o:spid="_x0000_s1087" style="position:absolute;left:19445;top:19770;width:3924;height:3822;visibility:visible;mso-wrap-style:square;v-text-anchor:middle" o:gfxdata="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" fillcolor="#a5a5a5 [3206]" strokecolor="white [3201]" strokeweight="1.5pt">
+                  <v:stroke joinstyle="miter"/>
+                </v:oval>
+                <v:oval id="Oval 82" o:spid="_x0000_s1088" style="position:absolute;left:19343;top:25935;width:3925;height:3823;visibility:visible;mso-wrap-style:square;v-text-anchor:middle" o:gfxdata="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" fillcolor="#a5a5a5 [3206]" strokecolor="white [3201]" strokeweight="1.5pt">
+                  <v:stroke joinstyle="miter"/>
+                </v:oval>
+                <v:shape id="Text Box 83" o:spid="_x0000_s1089" type="#_x0000_t202" style="position:absolute;left:8494;top:2551;width:3297;height:3509;visibility:visible;mso-wrap-style:square;v-text-anchor:top" o:gfxdata="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" fillcolor="white [3201]" strokeweight=".5pt">
+                  <v:textbox>
+                    <w:txbxContent>
+                      <w:p>
+                        <w:pPr>
+                          <w:rPr>
+                            <w:b/>
+                            <w:sz w:val="32"/>
+                            <w:szCs w:val="32"/>
+                            <w:lang w:val="en-US"/>
+                          </w:rPr>
+                        </w:pPr>
+                        <w:r>
+                          <w:rPr>
+                            <w:b/>
+                            <w:sz w:val="32"/>
+                            <w:szCs w:val="32"/>
+                            <w:lang w:val="en-US"/>
+                          </w:rPr>
+                          <w:t>X</w:t>
+                        </w:r>
+                      </w:p>
+                    </w:txbxContent>
+                  </v:textbox>
+                </v:shape>
+                <v:shape id="Text Box 21" o:spid="_x0000_s1090" type="#_x0000_t202" style="position:absolute;left:19972;top:2331;width:3296;height:3505;visibility:visible;mso-wrap-style:square;v-text-anchor:top" o:gfxdata="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" fillcolor="white [3201]" strokeweight=".5pt">
+                  <v:textbox>
+                    <w:txbxContent>
+                      <w:p>
+                        <w:pPr>
+                          <w:pStyle w:val="NormalWeb"/>
+                          <w:spacing w:before="0" w:beforeAutospacing="0" w:after="200" w:afterAutospacing="0" w:line="276" w:lineRule="auto"/>
+                          <w:rPr>
+                            <w:rFonts w:asciiTheme="majorHAnsi" w:hAnsiTheme="majorHAnsi"/>
+                          </w:rPr>
+                        </w:pPr>
+                        <w:r>
+                          <w:rPr>
+                            <w:rFonts w:asciiTheme="majorHAnsi" w:eastAsia="Times New Roman" w:hAnsiTheme="majorHAnsi"/>
+                            <w:b/>
+                            <w:bCs/>
+                            <w:sz w:val="32"/>
+                            <w:szCs w:val="32"/>
+                            <w:lang w:val="en-US"/>
+                          </w:rPr>
+                          <w:t>Y</w:t>
+                        </w:r>
+                      </w:p>
+                    </w:txbxContent>
+                  </v:textbox>
+                </v:shape>
+                <v:line id="Straight Connector 86" o:spid="_x0000_s1091" style="position:absolute;visibility:visible;mso-wrap-style:square" from="12013,8931" to="19443,21681" o:connectortype="straight" o:gfxdata="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" strokecolor="black [3200]" strokeweight="1.5pt">
+                  <v:stroke joinstyle="miter"/>
+                </v:line>
+                <v:line id="Straight Connector 87" o:spid="_x0000_s1092" style="position:absolute;flip:y;visibility:visible;mso-wrap-style:square" from="12013,8930" to="19557,15088" o:connectortype="straight" o:gfxdata="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" strokecolor="black [3200]" strokeweight="1.5pt">
+                  <v:stroke joinstyle="miter"/>
+                </v:line>
+                <v:line id="Straight Connector 88" o:spid="_x0000_s1093" style="position:absolute;flip:y;visibility:visible;mso-wrap-style:square" from="11896,15090" to="19563,21680" o:connectortype="straight" o:gfxdata="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" strokecolor="black [3200]" strokeweight="1.5pt">
+                  <v:stroke joinstyle="miter"/>
+                </v:line>
+                <v:line id="Straight Connector 89" o:spid="_x0000_s1094" style="position:absolute;flip:x y;visibility:visible;mso-wrap-style:square" from="11896,21680" to="19341,27847" o:connectortype="straight" o:gfxdata="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" strokecolor="black [3200]" strokeweight="1.5pt">
+                  <v:stroke joinstyle="miter"/>
+                </v:line>
+                <v:line id="Straight Connector 90" o:spid="_x0000_s1095" style="position:absolute;flip:y;visibility:visible;mso-wrap-style:square" from="11790,8930" to="19557,27847" o:connectortype="straight" o:gfxdata="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" strokecolor="black [3200]" strokeweight="1.5pt">
+                  <v:stroke joinstyle="miter"/>
+                </v:line>
+                <v:oval id="Oval 91" o:spid="_x0000_s1096" style="position:absolute;left:38163;top:25935;width:3924;height:3823;visibility:visible;mso-wrap-style:square;v-text-anchor:middle" o:gfxdata="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" fillcolor="#a5a5a5 [3206]" strokecolor="white [3201]" strokeweight="1.5pt">
+                  <v:stroke joinstyle="miter"/>
+                </v:oval>
+                <v:oval id="Oval 92" o:spid="_x0000_s1097" style="position:absolute;left:49752;top:19770;width:3918;height:3822;visibility:visible;mso-wrap-style:square;v-text-anchor:middle" o:gfxdata="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" fillcolor="#a5a5a5 [3206]" strokecolor="white [3201]" strokeweight="1.5pt">
+                  <v:stroke joinstyle="miter"/>
+                </v:oval>
+                <v:oval id="Oval 93" o:spid="_x0000_s1098" style="position:absolute;left:49650;top:25935;width:3918;height:3823;visibility:visible;mso-wrap-style:square;v-text-anchor:middle" o:gfxdata="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" fillcolor="#a5a5a5 [3206]" strokecolor="white [3201]" strokeweight="1.5pt">
+                  <v:stroke joinstyle="miter"/>
+                </v:oval>
+                <v:oval id="Oval 94" o:spid="_x0000_s1099" style="position:absolute;left:38385;top:7336;width:3931;height:3823;visibility:visible;mso-wrap-style:square;v-text-anchor:middle" o:gfxdata="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" fillcolor="#a5a5a5 [3206]" strokecolor="white [3201]" strokeweight="1.5pt">
+                  <v:stroke joinstyle="miter"/>
+                </v:oval>
+                <v:oval id="Oval 95" o:spid="_x0000_s1100" style="position:absolute;left:38391;top:13496;width:3925;height:3822;visibility:visible;mso-wrap-style:square;v-text-anchor:middle" o:gfxdata="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" fillcolor="#a5a5a5 [3206]" strokecolor="white [3201]" strokeweight="1.5pt">
+                  <v:stroke joinstyle="miter"/>
+                </v:oval>
+                <v:oval id="Oval 192" o:spid="_x0000_s1101" style="position:absolute;left:38271;top:20087;width:3924;height:3823;visibility:visible;mso-wrap-style:square;v-text-anchor:middle" o:gfxdata="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" fillcolor="#a5a5a5 [3206]" strokecolor="white [3201]" strokeweight="1.5pt">
+                  <v:stroke joinstyle="miter"/>
+                </v:oval>
+                <v:oval id="Oval 193" o:spid="_x0000_s1102" style="position:absolute;left:49866;top:7336;width:3924;height:3823;visibility:visible;mso-wrap-style:square;v-text-anchor:middle" o:gfxdata="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" fillcolor="#a5a5a5 [3206]" strokecolor="white [3201]" strokeweight="1.5pt">
+                  <v:stroke joinstyle="miter"/>
+                </v:oval>
+                <v:oval id="Oval 194" o:spid="_x0000_s1103" style="position:absolute;left:49872;top:13496;width:3918;height:3822;visibility:visible;mso-wrap-style:square;v-text-anchor:middle" o:gfxdata="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" fillcolor="#a5a5a5 [3206]" strokecolor="white [3201]" strokeweight="1.5pt">
+                  <v:stroke joinstyle="miter"/>
+                </v:oval>
+                <v:line id="Straight Connector 195" o:spid="_x0000_s1104" style="position:absolute;visibility:visible;mso-wrap-style:square" from="42315,9248" to="49750,21681" o:connectortype="straight" o:gfxdata="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" strokecolor="#ed7d31 [3205]" strokeweight="1.5pt">
+                  <v:stroke joinstyle="miter"/>
+                </v:line>
+                <v:line id="Straight Connector 196" o:spid="_x0000_s1105" style="position:absolute;flip:y;visibility:visible;mso-wrap-style:square" from="42315,9248" to="49864,15407" o:connectortype="straight" o:gfxdata="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" strokecolor="#ed7d31 [3205]" strokeweight="1.5pt">
+                  <v:stroke joinstyle="miter"/>
+                </v:line>
+                <v:line id="Straight Connector 197" o:spid="_x0000_s1106" style="position:absolute;flip:y;visibility:visible;mso-wrap-style:square" from="42194,15407" to="49871,21998" o:connectortype="straight" o:gfxdata="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" strokecolor="#ed7d31 [3205]" strokeweight="1.5pt">
+                  <v:stroke joinstyle="miter"/>
+                </v:line>
+                <v:shape id="Text Box 21" o:spid="_x0000_s1107" type="#_x0000_t202" style="position:absolute;left:38797;top:1800;width:3295;height:3505;visibility:visible;mso-wrap-style:square;v-text-anchor:top" o:gfxdata="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" fillcolor="white [3201]" strokeweight=".5pt">
+                  <v:textbox>
+                    <w:txbxContent>
+                      <w:p>
+                        <w:pPr>
+                          <w:pStyle w:val="NormalWeb"/>
+                          <w:spacing w:before="0" w:beforeAutospacing="0" w:after="200" w:afterAutospacing="0" w:line="276" w:lineRule="auto"/>
+                          <w:rPr>
+                            <w:rFonts w:asciiTheme="majorHAnsi" w:hAnsiTheme="majorHAnsi"/>
+                          </w:rPr>
+                        </w:pPr>
+                        <w:r>
+                          <w:rPr>
+                            <w:rFonts w:asciiTheme="majorHAnsi" w:eastAsia="Times New Roman" w:hAnsiTheme="majorHAnsi"/>
+                            <w:b/>
+                            <w:bCs/>
+                            <w:sz w:val="32"/>
+                            <w:szCs w:val="32"/>
+                            <w:lang w:val="en-US"/>
+                          </w:rPr>
+                          <w:t>X</w:t>
+                        </w:r>
+                      </w:p>
+                    </w:txbxContent>
+                  </v:textbox>
+                </v:shape>
+                <v:shape id="Text Box 21" o:spid="_x0000_s1108" type="#_x0000_t202" style="position:absolute;left:50278;top:1584;width:3289;height:3505;visibility:visible;mso-wrap-style:square;v-text-anchor:top" o:gfxdata="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" fillcolor="white [3201]" strokeweight=".5pt">
+                  <v:textbox>
+                    <w:txbxContent>
+                      <w:p>
+                        <w:pPr>
+                          <w:pStyle w:val="NormalWeb"/>
+                          <w:spacing w:before="0" w:beforeAutospacing="0" w:after="200" w:afterAutospacing="0" w:line="276" w:lineRule="auto"/>
+                        </w:pPr>
+                        <w:r>
+                          <w:rPr>
+                            <w:rFonts w:ascii="Calibri Light" w:eastAsia="Times New Roman" w:hAnsi="Calibri Light"/>
+                            <w:b/>
+                            <w:bCs/>
+                            <w:sz w:val="32"/>
+                            <w:szCs w:val="32"/>
+                            <w:lang w:val="en-US"/>
+                          </w:rPr>
+                          <w:t>Y</w:t>
+                        </w:r>
+                      </w:p>
+                    </w:txbxContent>
+                  </v:textbox>
+                </v:shape>
+                <v:shape id="Text Box 200" o:spid="_x0000_s1109" type="#_x0000_t202" style="position:absolute;left:8931;top:30302;width:12121;height:3081;visibility:visible;mso-wrap-style:square;v-text-anchor:top" o:gfxdata="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" fillcolor="white [3201]" strokeweight=".5pt">
+                  <v:textbox>
+                    <w:txbxContent>
+                      <w:p>
+                        <w:r>
+                          <w:t xml:space="preserve">Новый </w:t>
+                        </w:r>
+                        <w:r>
+                          <w:t>граф</w:t>
+                        </w:r>
+                      </w:p>
+                    </w:txbxContent>
+                  </v:textbox>
+                </v:shape>
+                <v:shape id="Text Box 49" o:spid="_x0000_s1110" type="#_x0000_t202" style="position:absolute;left:37107;top:30503;width:20415;height:3080;visibility:visible;mso-wrap-style:square;v-text-anchor:top" o:gfxdata="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" fillcolor="white [3201]" strokeweight=".5pt">
+                  <v:textbox>
+                    <w:txbxContent>
+                      <w:p>
+                        <w:pPr>
+                          <w:pStyle w:val="NormalWeb"/>
+                          <w:spacing w:before="0" w:beforeAutospacing="0" w:after="200" w:afterAutospacing="0" w:line="276" w:lineRule="auto"/>
+                          <w:rPr>
+                            <w:rFonts w:asciiTheme="majorHAnsi" w:hAnsiTheme="majorHAnsi"/>
+                          </w:rPr>
+                        </w:pPr>
+                        <w:r>
+                          <w:rPr>
+                            <w:rFonts w:asciiTheme="majorHAnsi" w:eastAsia="Times New Roman" w:hAnsiTheme="majorHAnsi"/>
+                            <w:sz w:val="22"/>
+                            <w:szCs w:val="22"/>
+                          </w:rPr>
+                          <w:t xml:space="preserve">Наибольшее </w:t>
+                        </w:r>
+                        <w:r>
+                          <w:rPr>
+                            <w:rFonts w:asciiTheme="majorHAnsi" w:eastAsia="Times New Roman" w:hAnsiTheme="majorHAnsi"/>
+                            <w:sz w:val="22"/>
+                            <w:szCs w:val="22"/>
+                          </w:rPr>
+                          <w:t>паросочетание</w:t>
+                        </w:r>
+                      </w:p>
+                    </w:txbxContent>
+                  </v:textbox>
+                </v:shape>
+                <v:line id="Straight Connector 203" o:spid="_x0000_s1111" style="position:absolute;visibility:visible;mso-wrap-style:square" from="12121,15406" to="19341,21678" o:connectortype="straight" o:gfxdata="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" strokecolor="black [3200]" strokeweight="1.5pt">
+                  <v:stroke joinstyle="miter"/>
+                </v:line>
+                <v:line id="Straight Connector 204" o:spid="_x0000_s1112" style="position:absolute;flip:x;visibility:visible;mso-wrap-style:square" from="11791,27845" to="19343,27845" o:connectortype="straight" o:gfxdata="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" strokecolor="black [3200]" strokeweight="1.5pt">
+                  <v:stroke joinstyle="miter"/>
+                </v:line>
+                <v:line id="Straight Connector 205" o:spid="_x0000_s1113" style="position:absolute;flip:x;visibility:visible;mso-wrap-style:square" from="42087,27845" to="49650,27845" o:connectortype="straight" o:gfxdata="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" strokecolor="#ed7d31 [3205]" strokeweight="1.5pt">
+                  <v:stroke joinstyle="miter"/>
+                </v:line>
+                <w10:anchorlock/>
+              </v:group>
+            </w:pict>
+          </mc:Fallback>
+        </mc:AlternateContent>
+      </w:r>
+    </w:p>
+    <w:p>
+      <w:r>
+        <w:t xml:space="preserve">Как мы видим, у нас получилось совершенное паросочетание. Каждая вершина находиться в 1 степени. </w:t>
+      </w:r>
+    </w:p>
+    <w:p>
+      <w:r>
+        <w:t>Теперь, отметим на исходной матрице элементы, которые получились в совершенном паросочетании.</w:t>
+      </w:r>
+    </w:p>
+    <w:tbl>
+      <w:tblPr>
+        <w:tblStyle w:val="GridTable4"/>
+        <w:tblW w:w="0" w:type="auto"/>
+        <w:tblLook w:val="04A0" w:firstRow="1" w:lastRow="0" w:firstColumn="1" w:lastColumn="0" w:noHBand="0" w:noVBand="1"/>
+      </w:tblPr>
+      <w:tblGrid>
+        <w:gridCol w:w="2314"/>
+        <w:gridCol w:w="2159"/>
+        <w:gridCol w:w="2159"/>
+        <w:gridCol w:w="2159"/>
+        <w:gridCol w:w="2160"/>
+      </w:tblGrid>
+      <w:tr>
+        <w:trPr>
+          <w:cnfStyle w:val="100000000000" w:firstRow="1" w:lastRow="0" w:firstColumn="0" w:lastColumn="0" w:oddVBand="0" w:evenVBand="0" w:oddHBand="0" w:evenHBand="0" w:firstRowFirstColumn="0" w:firstRowLastColumn="0" w:lastRowFirstColumn="0" w:lastRowLastColumn="0"/>
+          <w:trHeight w:val="439"/>
+        </w:trPr>
+        <w:tc>
+          <w:tcPr>
+            <w:cnfStyle w:val="001000000000" w:firstRow="0" w:lastRow="0" w:firstColumn="1" w:lastColumn="0" w:oddVBand="0" w:evenVBand="0" w:oddHBand="0" w:evenHBand="0" w:firstRowFirstColumn="0" w:firstRowLastColumn="0" w:lastRowFirstColumn="0" w:lastRowLastColumn="0"/>
+            <w:tcW w:w="2159" w:type="dxa"/>
+          </w:tcPr>
+          <w:p>
+            <w:pPr>
+              <w:jc w:val="center"/>
+              <w:rPr>
+                <w:sz w:val="28"/>
+                <w:szCs w:val="28"/>
+              </w:rPr>
+            </w:pPr>
+            <w:r>
+              <w:rPr>
+                <w:sz w:val="28"/>
+                <w:szCs w:val="28"/>
+              </w:rPr>
+              <w:t>Работник</w:t>
+            </w:r>
+            <w:r>
+              <w:rPr>
+                <w:sz w:val="28"/>
+                <w:szCs w:val="28"/>
+                <w:lang w:val="en-US"/>
+              </w:rPr>
+              <w:t>/</w:t>
+            </w:r>
+            <w:r>
+              <w:rPr>
+                <w:sz w:val="28"/>
+                <w:szCs w:val="28"/>
+              </w:rPr>
+              <w:t>Работа</w:t>
+            </w:r>
+          </w:p>
+        </w:tc>
+        <w:tc>
+          <w:tcPr>
+            <w:tcW w:w="2159" w:type="dxa"/>
+          </w:tcPr>
+          <w:p>
+            <w:pPr>
+              <w:jc w:val="center"/>
+              <w:cnfStyle w:val="100000000000" w:firstRow="1" w:lastRow="0" w:firstColumn="0" w:lastColumn="0" w:oddVBand="0" w:evenVBand="0" w:oddHBand="0" w:evenHBand="0" w:firstRowFirstColumn="0" w:firstRowLastColumn="0" w:lastRowFirstColumn="0" w:lastRowLastColumn="0"/>
+              <w:rPr>
+                <w:sz w:val="28"/>
+                <w:szCs w:val="28"/>
+              </w:rPr>
+            </w:pPr>
+            <w:r>
+              <w:rPr>
+                <w:sz w:val="28"/>
+                <w:szCs w:val="28"/>
+              </w:rPr>
+              <w:t>1</w:t>
+            </w:r>
+          </w:p>
+        </w:tc>
+        <w:tc>
+          <w:tcPr>
+            <w:tcW w:w="2159" w:type="dxa"/>
+          </w:tcPr>
+          <w:p>
+            <w:pPr>
+              <w:jc w:val="center"/>
+              <w:cnfStyle w:val="100000000000" w:firstRow="1" w:lastRow="0" w:firstColumn="0" w:lastColumn="0" w:oddVBand="0" w:evenVBand="0" w:oddHBand="0" w:evenHBand="0" w:firstRowFirstColumn="0" w:firstRowLastColumn="0" w:lastRowFirstColumn="0" w:lastRowLastColumn="0"/>
+              <w:rPr>
+                <w:sz w:val="28"/>
+                <w:szCs w:val="28"/>
+              </w:rPr>
+            </w:pPr>
+            <w:r>
+              <w:rPr>
+                <w:sz w:val="28"/>
+                <w:szCs w:val="28"/>
+              </w:rPr>
+              <w:t>2</w:t>
+            </w:r>
+          </w:p>
+        </w:tc>
+        <w:tc>
+          <w:tcPr>
+            <w:tcW w:w="2159" w:type="dxa"/>
+          </w:tcPr>
+          <w:p>
+            <w:pPr>
+              <w:jc w:val="center"/>
+              <w:cnfStyle w:val="100000000000" w:firstRow="1" w:lastRow="0" w:firstColumn="0" w:lastColumn="0" w:oddVBand="0" w:evenVBand="0" w:oddHBand="0" w:evenHBand="0" w:firstRowFirstColumn="0" w:firstRowLastColumn="0" w:lastRowFirstColumn="0" w:lastRowLastColumn="0"/>
+              <w:rPr>
+                <w:sz w:val="28"/>
+                <w:szCs w:val="28"/>
+              </w:rPr>
+            </w:pPr>
+            <w:r>
+              <w:rPr>
+                <w:sz w:val="28"/>
+                <w:szCs w:val="28"/>
+              </w:rPr>
+              <w:t>3</w:t>
+            </w:r>
+          </w:p>
+        </w:tc>
+        <w:tc>
+          <w:tcPr>
+            <w:tcW w:w="2160" w:type="dxa"/>
+          </w:tcPr>
+          <w:p>
+            <w:pPr>
+              <w:jc w:val="center"/>
+              <w:cnfStyle w:val="100000000000" w:firstRow="1" w:lastRow="0" w:firstColumn="0" w:lastColumn="0" w:oddVBand="0" w:evenVBand="0" w:oddHBand="0" w:evenHBand="0" w:firstRowFirstColumn="0" w:firstRowLastColumn="0" w:lastRowFirstColumn="0" w:lastRowLastColumn="0"/>
+              <w:rPr>
+                <w:sz w:val="28"/>
+                <w:szCs w:val="28"/>
+              </w:rPr>
+            </w:pPr>
+            <w:r>
+              <w:rPr>
+                <w:sz w:val="28"/>
+                <w:szCs w:val="28"/>
+              </w:rPr>
+              <w:t>4</w:t>
+            </w:r>
+          </w:p>
+        </w:tc>
+      </w:tr>
+      <w:tr>
+        <w:trPr>
+          <w:cnfStyle w:val="000000100000" w:firstRow="0" w:lastRow="0" w:firstColumn="0" w:lastColumn="0" w:oddVBand="0" w:evenVBand="0" w:oddHBand="1" w:evenHBand="0" w:firstRowFirstColumn="0" w:firstRowLastColumn="0" w:lastRowFirstColumn="0" w:lastRowLastColumn="0"/>
+          <w:trHeight w:val="411"/>
+        </w:trPr>
+        <w:tc>
+          <w:tcPr>
+            <w:cnfStyle w:val="001000000000" w:firstRow="0" w:lastRow="0" w:firstColumn="1" w:lastColumn="0" w:oddVBand="0" w:evenVBand="0" w:oddHBand="0" w:evenHBand="0" w:firstRowFirstColumn="0" w:firstRowLastColumn="0" w:lastRowFirstColumn="0" w:lastRowLastColumn="0"/>
+            <w:tcW w:w="2159" w:type="dxa"/>
+          </w:tcPr>
+          <w:p>
+            <w:pPr>
+              <w:jc w:val="center"/>
+              <w:rPr>
+                <w:sz w:val="28"/>
+                <w:szCs w:val="28"/>
+              </w:rPr>
+            </w:pPr>
+            <w:r>
+              <w:rPr>
+                <w:sz w:val="28"/>
+                <w:szCs w:val="28"/>
+              </w:rPr>
+              <w:t>1</w:t>
+            </w:r>
+          </w:p>
+        </w:tc>
+        <w:tc>
+          <w:tcPr>
+            <w:tcW w:w="2159" w:type="dxa"/>
+          </w:tcPr>
+          <w:p>
+            <w:pPr>
+              <w:jc w:val="center"/>
+              <w:cnfStyle w:val="000000100000" w:firstRow="0" w:lastRow="0" w:firstColumn="0" w:lastColumn="0" w:oddVBand="0" w:evenVBand="0" w:oddHBand="1" w:evenHBand="0" w:firstRowFirstColumn="0" w:firstRowLastColumn="0" w:lastRowFirstColumn="0" w:lastRowLastColumn="0"/>
+              <w:rPr>
+                <w:b/>
+                <w:sz w:val="28"/>
+                <w:szCs w:val="28"/>
+              </w:rPr>
+            </w:pPr>
+            <w:r>
+              <w:rPr>
+                <w:b/>
+                <w:sz w:val="28"/>
+                <w:szCs w:val="28"/>
+              </w:rPr>
+              <w:t>1</w:t>
+            </w:r>
+          </w:p>
+        </w:tc>
+        <w:tc>
+          <w:tcPr>
+            <w:tcW w:w="2159" w:type="dxa"/>
+          </w:tcPr>
+          <w:p>
+            <w:pPr>
+              <w:jc w:val="center"/>
+              <w:cnfStyle w:val="000000100000" w:firstRow="0" w:lastRow="0" w:firstColumn="0" w:lastColumn="0" w:oddVBand="0" w:evenVBand="0" w:oddHBand="1" w:evenHBand="0" w:firstRowFirstColumn="0" w:firstRowLastColumn="0" w:lastRowFirstColumn="0" w:lastRowLastColumn="0"/>
+              <w:rPr>
+                <w:b/>
+                <w:sz w:val="28"/>
+                <w:szCs w:val="28"/>
+              </w:rPr>
+            </w:pPr>
+            <w:r>
+              <w:rPr>
+                <w:b/>
+                <w:sz w:val="28"/>
+                <w:szCs w:val="28"/>
+              </w:rPr>
+              <w:t>7</w:t>
+            </w:r>
+          </w:p>
+        </w:tc>
+        <w:tc>
+          <w:tcPr>
+            <w:tcW w:w="2159" w:type="dxa"/>
+            <w:shd w:val="clear" w:color="auto" w:fill="00B050"/>
+          </w:tcPr>
+          <w:p>
+            <w:pPr>
+              <w:jc w:val="center"/>
+              <w:cnfStyle w:val="000000100000" w:firstRow="0" w:lastRow="0" w:firstColumn="0" w:lastColumn="0" w:oddVBand="0" w:evenVBand="0" w:oddHBand="1" w:evenHBand="0" w:firstRowFirstColumn="0" w:firstRowLastColumn="0" w:lastRowFirstColumn="0" w:lastRowLastColumn="0"/>
+              <w:rPr>
+                <w:b/>
+                <w:sz w:val="28"/>
+                <w:szCs w:val="28"/>
+              </w:rPr>
+            </w:pPr>
+            <w:r>
+              <w:rPr>
+                <w:b/>
+                <w:sz w:val="28"/>
+                <w:szCs w:val="28"/>
+              </w:rPr>
+              <w:t>1</w:t>
+            </w:r>
+          </w:p>
+        </w:tc>
+        <w:tc>
+          <w:tcPr>
+            <w:tcW w:w="2160" w:type="dxa"/>
+          </w:tcPr>
+          <w:p>
+            <w:pPr>
+              <w:jc w:val="center"/>
+              <w:cnfStyle w:val="000000100000" w:firstRow="0" w:lastRow="0" w:firstColumn="0" w:lastColumn="0" w:oddVBand="0" w:evenVBand="0" w:oddHBand="1" w:evenHBand="0" w:firstRowFirstColumn="0" w:firstRowLastColumn="0" w:lastRowFirstColumn="0" w:lastRowLastColumn="0"/>
+              <w:rPr>
+                <w:b/>
+                <w:sz w:val="28"/>
+                <w:szCs w:val="28"/>
+              </w:rPr>
+            </w:pPr>
+            <w:r>
+              <w:rPr>
+                <w:b/>
+                <w:sz w:val="28"/>
+                <w:szCs w:val="28"/>
+              </w:rPr>
+              <w:t>3</w:t>
+            </w:r>
+          </w:p>
+        </w:tc>
+      </w:tr>
+      <w:tr>
+        <w:trPr>
+          <w:trHeight w:val="439"/>
+        </w:trPr>
+        <w:tc>
+          <w:tcPr>
+            <w:cnfStyle w:val="001000000000" w:firstRow="0" w:lastRow="0" w:firstColumn="1" w:lastColumn="0" w:oddVBand="0" w:evenVBand="0" w:oddHBand="0" w:evenHBand="0" w:firstRowFirstColumn="0" w:firstRowLastColumn="0" w:lastRowFirstColumn="0" w:lastRowLastColumn="0"/>
+            <w:tcW w:w="2159" w:type="dxa"/>
+          </w:tcPr>
+          <w:p>
+            <w:pPr>
+              <w:jc w:val="center"/>
+              <w:rPr>
+                <w:sz w:val="28"/>
+                <w:szCs w:val="28"/>
+              </w:rPr>
+            </w:pPr>
+            <w:r>
+              <w:rPr>
+                <w:sz w:val="28"/>
+                <w:szCs w:val="28"/>
+              </w:rPr>
+              <w:t>2</w:t>
+            </w:r>
+          </w:p>
+        </w:tc>
+        <w:tc>
+          <w:tcPr>
+            <w:tcW w:w="2159" w:type="dxa"/>
+            <w:shd w:val="clear" w:color="auto" w:fill="00B050"/>
+          </w:tcPr>
+          <w:p>
+            <w:pPr>
+              <w:jc w:val="center"/>
+              <w:cnfStyle w:val="000000000000" w:firstRow="0" w:lastRow="0" w:firstColumn="0" w:lastColumn="0" w:oddVBand="0" w:evenVBand="0" w:oddHBand="0" w:evenHBand="0" w:firstRowFirstColumn="0" w:firstRowLastColumn="0" w:lastRowFirstColumn="0" w:lastRowLastColumn="0"/>
+              <w:rPr>
+                <w:b/>
+                <w:sz w:val="28"/>
+                <w:szCs w:val="28"/>
+              </w:rPr>
+            </w:pPr>
+            <w:r>
+              <w:rPr>
+                <w:b/>
+                <w:sz w:val="28"/>
+                <w:szCs w:val="28"/>
+              </w:rPr>
+              <w:t>1</w:t>
+            </w:r>
+          </w:p>
+        </w:tc>
+        <w:tc>
+          <w:tcPr>
+            <w:tcW w:w="2159" w:type="dxa"/>
+          </w:tcPr>
+          <w:p>
+            <w:pPr>
+              <w:jc w:val="center"/>
+              <w:cnfStyle w:val="000000000000" w:firstRow="0" w:lastRow="0" w:firstColumn="0" w:lastColumn="0" w:oddVBand="0" w:evenVBand="0" w:oddHBand="0" w:evenHBand="0" w:firstRowFirstColumn="0" w:firstRowLastColumn="0" w:lastRowFirstColumn="0" w:lastRowLastColumn="0"/>
+              <w:rPr>
+                <w:b/>
+                <w:sz w:val="28"/>
+                <w:szCs w:val="28"/>
+              </w:rPr>
+            </w:pPr>
+            <w:r>
+              <w:rPr>
+                <w:b/>
+                <w:sz w:val="28"/>
+                <w:szCs w:val="28"/>
+              </w:rPr>
+              <w:t>6</w:t>
+            </w:r>
+          </w:p>
+        </w:tc>
+        <w:tc>
+          <w:tcPr>
+            <w:tcW w:w="2159" w:type="dxa"/>
+          </w:tcPr>
+          <w:p>
+            <w:pPr>
+              <w:jc w:val="center"/>
+              <w:cnfStyle w:val="000000000000" w:firstRow="0" w:lastRow="0" w:firstColumn="0" w:lastColumn="0" w:oddVBand="0" w:evenVBand="0" w:oddHBand="0" w:evenHBand="0" w:firstRowFirstColumn="0" w:firstRowLastColumn="0" w:lastRowFirstColumn="0" w:lastRowLastColumn="0"/>
+              <w:rPr>
+                <w:b/>
+                <w:sz w:val="28"/>
+                <w:szCs w:val="28"/>
+              </w:rPr>
+            </w:pPr>
+            <w:r>
+              <w:rPr>
+                <w:b/>
+                <w:sz w:val="28"/>
+                <w:szCs w:val="28"/>
+              </w:rPr>
+              <w:t>4</w:t>
+            </w:r>
+          </w:p>
+        </w:tc>
+        <w:tc>
+          <w:tcPr>
+            <w:tcW w:w="2160" w:type="dxa"/>
+          </w:tcPr>
+          <w:p>
+            <w:pPr>
+              <w:jc w:val="center"/>
+              <w:cnfStyle w:val="000000000000" w:firstRow="0" w:lastRow="0" w:firstColumn="0" w:lastColumn="0" w:oddVBand="0" w:evenVBand="0" w:oddHBand="0" w:evenHBand="0" w:firstRowFirstColumn="0" w:firstRowLastColumn="0" w:lastRowFirstColumn="0" w:lastRowLastColumn="0"/>
+              <w:rPr>
+                <w:b/>
+                <w:sz w:val="28"/>
+                <w:szCs w:val="28"/>
+              </w:rPr>
+            </w:pPr>
+            <w:r>
+              <w:rPr>
+                <w:b/>
+                <w:sz w:val="28"/>
+                <w:szCs w:val="28"/>
+              </w:rPr>
+              <w:t>6</w:t>
+            </w:r>
+          </w:p>
+        </w:tc>
+      </w:tr>
+      <w:tr>
+        <w:trPr>
+          <w:cnfStyle w:val="000000100000" w:firstRow="0" w:lastRow="0" w:firstColumn="0" w:lastColumn="0" w:oddVBand="0" w:evenVBand="0" w:oddHBand="1" w:evenHBand="0" w:firstRowFirstColumn="0" w:firstRowLastColumn="0" w:lastRowFirstColumn="0" w:lastRowLastColumn="0"/>
+          <w:trHeight w:val="439"/>
+        </w:trPr>
+        <w:tc>
+          <w:tcPr>
+            <w:cnfStyle w:val="001000000000" w:firstRow="0" w:lastRow="0" w:firstColumn="1" w:lastColumn="0" w:oddVBand="0" w:evenVBand="0" w:oddHBand="0" w:evenHBand="0" w:firstRowFirstColumn="0" w:firstRowLastColumn="0" w:lastRowFirstColumn="0" w:lastRowLastColumn="0"/>
+            <w:tcW w:w="2159" w:type="dxa"/>
+          </w:tcPr>
+          <w:p>
+            <w:pPr>
+              <w:jc w:val="center"/>
+              <w:rPr>
+                <w:sz w:val="28"/>
+                <w:szCs w:val="28"/>
+              </w:rPr>
+            </w:pPr>
+            <w:r>
+              <w:rPr>
+                <w:sz w:val="28"/>
+                <w:szCs w:val="28"/>
+              </w:rPr>
+              <w:t>3</w:t>
+            </w:r>
+          </w:p>
+        </w:tc>
+        <w:tc>
+          <w:tcPr>
+            <w:tcW w:w="2159" w:type="dxa"/>
+          </w:tcPr>
+          <w:p>
+            <w:pPr>
+              <w:jc w:val="center"/>
+              <w:cnfStyle w:val="000000100000" w:firstRow="0" w:lastRow="0" w:firstColumn="0" w:lastColumn="0" w:oddVBand="0" w:evenVBand="0" w:oddHBand="1" w:evenHBand="0" w:firstRowFirstColumn="0" w:firstRowLastColumn="0" w:lastRowFirstColumn="0" w:lastRowLastColumn="0"/>
+              <w:rPr>
+                <w:b/>
+                <w:sz w:val="28"/>
+                <w:szCs w:val="28"/>
+              </w:rPr>
+            </w:pPr>
+            <w:r>
+              <w:rPr>
+                <w:b/>
+                <w:sz w:val="28"/>
+                <w:szCs w:val="28"/>
+              </w:rPr>
+              <w:t>17</w:t>
+            </w:r>
+          </w:p>
+        </w:tc>
+        <w:tc>
+          <w:tcPr>
+            <w:tcW w:w="2159" w:type="dxa"/>
+            <w:shd w:val="clear" w:color="auto" w:fill="00B050"/>
+          </w:tcPr>
+          <w:p>
+            <w:pPr>
+              <w:jc w:val="center"/>
+              <w:cnfStyle w:val="000000100000" w:firstRow="0" w:lastRow="0" w:firstColumn="0" w:lastColumn="0" w:oddVBand="0" w:evenVBand="0" w:oddHBand="1" w:evenHBand="0" w:firstRowFirstColumn="0" w:firstRowLastColumn="0" w:lastRowFirstColumn="0" w:lastRowLastColumn="0"/>
+              <w:rPr>
+                <w:b/>
+                <w:sz w:val="28"/>
+                <w:szCs w:val="28"/>
+              </w:rPr>
+            </w:pPr>
+            <w:r>
+              <w:rPr>
+                <w:b/>
+                <w:sz w:val="28"/>
+                <w:szCs w:val="28"/>
+              </w:rPr>
+              <w:t>1</w:t>
+            </w:r>
+          </w:p>
+        </w:tc>
+        <w:tc>
+          <w:tcPr>
+            <w:tcW w:w="2159" w:type="dxa"/>
+          </w:tcPr>
+          <w:p>
+            <w:pPr>
+              <w:jc w:val="center"/>
+              <w:cnfStyle w:val="000000100000" w:firstRow="0" w:lastRow="0" w:firstColumn="0" w:lastColumn="0" w:oddVBand="0" w:evenVBand="0" w:oddHBand="1" w:evenHBand="0" w:firstRowFirstColumn="0" w:firstRowLastColumn="0" w:lastRowFirstColumn="0" w:lastRowLastColumn="0"/>
+              <w:rPr>
+                <w:b/>
+                <w:sz w:val="28"/>
+                <w:szCs w:val="28"/>
+              </w:rPr>
+            </w:pPr>
+            <w:r>
+              <w:rPr>
+                <w:b/>
+                <w:sz w:val="28"/>
+                <w:szCs w:val="28"/>
+              </w:rPr>
+              <w:t>5</w:t>
+            </w:r>
+          </w:p>
+        </w:tc>
+        <w:tc>
+          <w:tcPr>
+            <w:tcW w:w="2160" w:type="dxa"/>
+          </w:tcPr>
+          <w:p>
+            <w:pPr>
+              <w:jc w:val="center"/>
+              <w:cnfStyle w:val="000000100000" w:firstRow="0" w:lastRow="0" w:firstColumn="0" w:lastColumn="0" w:oddVBand="0" w:evenVBand="0" w:oddHBand="1" w:evenHBand="0" w:firstRowFirstColumn="0" w:firstRowLastColumn="0" w:lastRowFirstColumn="0" w:lastRowLastColumn="0"/>
+              <w:rPr>
+                <w:b/>
+                <w:sz w:val="28"/>
+                <w:szCs w:val="28"/>
+              </w:rPr>
+            </w:pPr>
+            <w:r>
+              <w:rPr>
+                <w:b/>
+                <w:sz w:val="28"/>
+                <w:szCs w:val="28"/>
+              </w:rPr>
+              <w:t>1</w:t>
+            </w:r>
+          </w:p>
+        </w:tc>
+      </w:tr>
+      <w:tr>
+        <w:trPr>
+          <w:trHeight w:val="411"/>
+        </w:trPr>
+        <w:tc>
+          <w:tcPr>
+            <w:cnfStyle w:val="001000000000" w:firstRow="0" w:lastRow="0" w:firstColumn="1" w:lastColumn="0" w:oddVBand="0" w:evenVBand="0" w:oddHBand="0" w:evenHBand="0" w:firstRowFirstColumn="0" w:firstRowLastColumn="0" w:lastRowFirstColumn="0" w:lastRowLastColumn="0"/>
+            <w:tcW w:w="2159" w:type="dxa"/>
+          </w:tcPr>
+          <w:p>
+            <w:pPr>
+              <w:jc w:val="center"/>
+              <w:rPr>
+                <w:sz w:val="28"/>
+                <w:szCs w:val="28"/>
+              </w:rPr>
+            </w:pPr>
+            <w:r>
+              <w:rPr>
+                <w:sz w:val="28"/>
+                <w:szCs w:val="28"/>
+              </w:rPr>
+              <w:t>4</w:t>
+            </w:r>
+          </w:p>
+        </w:tc>
+        <w:tc>
+          <w:tcPr>
+            <w:tcW w:w="2159" w:type="dxa"/>
+          </w:tcPr>
+          <w:p>
+            <w:pPr>
+              <w:jc w:val="center"/>
+              <w:cnfStyle w:val="000000000000" w:firstRow="0" w:lastRow="0" w:firstColumn="0" w:lastColumn="0" w:oddVBand="0" w:evenVBand="0" w:oddHBand="0" w:evenHBand="0" w:firstRowFirstColumn="0" w:firstRowLastColumn="0" w:lastRowFirstColumn="0" w:lastRowLastColumn="0"/>
+              <w:rPr>
+                <w:b/>
+                <w:sz w:val="28"/>
+                <w:szCs w:val="28"/>
+              </w:rPr>
+            </w:pPr>
+            <w:r>
+              <w:rPr>
+                <w:b/>
+                <w:sz w:val="28"/>
+                <w:szCs w:val="28"/>
+              </w:rPr>
+              <w:t>1</w:t>
+            </w:r>
+          </w:p>
+        </w:tc>
+        <w:tc>
+          <w:tcPr>
+            <w:tcW w:w="2159" w:type="dxa"/>
+          </w:tcPr>
+          <w:p>
+            <w:pPr>
+              <w:jc w:val="center"/>
+              <w:cnfStyle w:val="000000000000" w:firstRow="0" w:lastRow="0" w:firstColumn="0" w:lastColumn="0" w:oddVBand="0" w:evenVBand="0" w:oddHBand="0" w:evenHBand="0" w:firstRowFirstColumn="0" w:firstRowLastColumn="0" w:lastRowFirstColumn="0" w:lastRowLastColumn="0"/>
+              <w:rPr>
+                <w:b/>
+                <w:sz w:val="28"/>
+                <w:szCs w:val="28"/>
+              </w:rPr>
+            </w:pPr>
+            <w:r>
+              <w:rPr>
+                <w:b/>
+                <w:sz w:val="28"/>
+                <w:szCs w:val="28"/>
+              </w:rPr>
+              <w:t>6</w:t>
+            </w:r>
+          </w:p>
+        </w:tc>
+        <w:tc>
+          <w:tcPr>
+            <w:tcW w:w="2159" w:type="dxa"/>
+          </w:tcPr>
+          <w:p>
+            <w:pPr>
+              <w:jc w:val="center"/>
+              <w:cnfStyle w:val="000000000000" w:firstRow="0" w:lastRow="0" w:firstColumn="0" w:lastColumn="0" w:oddVBand="0" w:evenVBand="0" w:oddHBand="0" w:evenHBand="0" w:firstRowFirstColumn="0" w:firstRowLastColumn="0" w:lastRowFirstColumn="0" w:lastRowLastColumn="0"/>
+              <w:rPr>
+                <w:b/>
+                <w:sz w:val="28"/>
+                <w:szCs w:val="28"/>
+              </w:rPr>
+            </w:pPr>
+            <w:r>
+              <w:rPr>
+                <w:b/>
+                <w:sz w:val="28"/>
+                <w:szCs w:val="28"/>
+              </w:rPr>
+              <w:t>10</w:t>
+            </w:r>
+          </w:p>
+        </w:tc>
+        <w:tc>
+          <w:tcPr>
+            <w:tcW w:w="2160" w:type="dxa"/>
+            <w:shd w:val="clear" w:color="auto" w:fill="00B050"/>
+          </w:tcPr>
+          <w:p>
+            <w:pPr>
+              <w:jc w:val="center"/>
+              <w:cnfStyle w:val="000000000000" w:firstRow="0" w:lastRow="0" w:firstColumn="0" w:lastColumn="0" w:oddVBand="0" w:evenVBand="0" w:oddHBand="0" w:evenHBand="0" w:firstRowFirstColumn="0" w:firstRowLastColumn="0" w:lastRowFirstColumn="0" w:lastRowLastColumn="0"/>
+              <w:rPr>
+                <w:b/>
+                <w:sz w:val="28"/>
+                <w:szCs w:val="28"/>
+              </w:rPr>
+            </w:pPr>
+            <w:r>
+              <w:rPr>
+                <w:b/>
+                <w:sz w:val="28"/>
+                <w:szCs w:val="28"/>
+              </w:rPr>
+              <w:t>4</w:t>
+            </w:r>
+          </w:p>
+        </w:tc>
+      </w:tr>
+    </w:tbl>
+    <w:p/>
+    <w:p>
+      <w:r>
+        <w:t>Это и будет решением задачи.</w:t>
+      </w:r>
+    </w:p>
+    <w:p>
+      <w:pPr>
+        <w:pStyle w:val="Heading1"/>
+      </w:pPr>
+      <w:r>
+        <w:t>Вычисление скорости и обработка результатов.</w:t>
+      </w:r>
+    </w:p>
+    <w:p/>
+    <w:p>
+      <w:r>
+        <w:t>В программе этот алгоритм используется для установления соответствия координат, которые выдает фильтр и координат, которые выдают методы детекции. Если их число не совпадает, следовательно, из поле зрения камеры либо ушел человек, либо пришел новый. В первом случае мы ждем некоторое время, прежде чем удалить не использующийся фильтр, так как человек возможно просто перекрыт каким-то другим или же он ненадолго вышел из кадра. Если по истечению времени фильтру не было найдено соответствие то он удаляется. Во втором случае мы просто создаем новый фильтр для нового человека. Комбинация фильтра Кальмана и алгоритма Куна дает хорошие результаты в задаче трекинга множества объектов и не является ресурсоемкой, что так же позволяет использовать её в реальном времени. Теперь, имея координаты людей на протяжении некоторой секвенции последовательно идущих изображении можно вычислить условную величину, отражающую в себе скорость движения объекта основываясь на скорости изменения его координат. Для преобразования этого значения в общепринятые единицы измерения необходимо знать фокусное расстояние камеры. Далее, опытным путем устанавливается порог этой величины, по пересечению которого можно считать, что человек бежит. Вычисляется он опытным путем для каждой камеры отдельно. Когда порог будет достигнут, программа зафиксирует объект, который его превысил, чтобы в дальнейшем во</w:t>
+      </w:r>
+      <w:r>
+        <w:t>зможно было опознать нарушителя.</w:t>
+      </w:r>
+    </w:p>
+    <w:p>
+      <w:pPr>
+        <w:pStyle w:val="Title"/>
+        <w:ind w:firstLine="708"/>
+      </w:pPr>
+      <w:r>
+        <w:lastRenderedPageBreak/>
+        <w:t>Реализация проекта</w:t>
+      </w:r>
+    </w:p>
+    <w:p>
+      <w:r>
+        <w:t>Проект реализован в двух версиях.</w:t>
+      </w:r>
+      <w:r>
+        <w:t xml:space="preserve"> </w:t>
+      </w:r>
+      <w:r>
+        <w:t xml:space="preserve">Первая  написана на </w:t>
+      </w:r>
+      <w:r>
+        <w:rPr>
+          <w:lang w:val="en-US"/>
+        </w:rPr>
+        <w:t>Python</w:t>
+      </w:r>
+      <w:r>
+        <w:t>’</w:t>
+      </w:r>
+      <w:r>
+        <w:rPr>
+          <w:lang w:val="en-US"/>
+        </w:rPr>
+        <w:t>e</w:t>
+      </w:r>
+      <w:r>
+        <w:t xml:space="preserve">, с помощью </w:t>
+      </w:r>
+      <w:r>
+        <w:t xml:space="preserve">открытой </w:t>
+      </w:r>
+      <w:r>
+        <w:t xml:space="preserve">библиотеки компьютерного зрения </w:t>
+      </w:r>
+      <w:proofErr w:type="spellStart"/>
+      <w:r>
+        <w:rPr>
+          <w:lang w:val="en-US"/>
+        </w:rPr>
+        <w:t>OpenCV</w:t>
+      </w:r>
+      <w:proofErr w:type="spellEnd"/>
+      <w:r>
+        <w:t xml:space="preserve">. </w:t>
+      </w:r>
+      <w:r>
+        <w:t xml:space="preserve">Для её использования необходимо установить </w:t>
+      </w:r>
+      <w:r>
+        <w:rPr>
+          <w:lang w:val="en-US"/>
+        </w:rPr>
+        <w:t>Python</w:t>
+      </w:r>
+      <w:r>
+        <w:t xml:space="preserve"> </w:t>
+      </w:r>
+      <w:r>
+        <w:t>3 версии и выше а так же все зависимости, которые указаны в коде. Это первая версия без пользовательского интерфейса, все настройки указываются в коде и аргументах командной строки.</w:t>
+      </w:r>
+    </w:p>
+    <w:p>
+      <w:r>
+        <w:rPr>
+          <w:noProof/>
+          <w:lang w:eastAsia="ru-RU"/>
+        </w:rPr>
+        <w:drawing>
+          <wp:inline distT="0" distB="0" distL="0" distR="0" wp14:anchorId="593F74E3" wp14:editId="73D8915F">
+            <wp:extent cx="7128510" cy="4147185"/>
+            <wp:effectExtent l="0" t="0" r="0" b="5715"/>
+            <wp:docPr id="206" name="Picture 206"/>
+            <wp:cNvGraphicFramePr>
+              <a:graphicFrameLocks xmlns:a="http://schemas.openxmlformats.org/drawingml/2006/main" noChangeAspect="1"/>
+            </wp:cNvGraphicFramePr>
+            <a:graphic xmlns:a="http://schemas.openxmlformats.org/drawingml/2006/main">
+              <a:graphicData uri="http://schemas.openxmlformats.org/drawingml/2006/picture">
+                <pic:pic xmlns:pic="http://schemas.openxmlformats.org/drawingml/2006/picture">
+                  <pic:nvPicPr>
+                    <pic:cNvPr id="1" name=""/>
+                    <pic:cNvPicPr/>
+                  </pic:nvPicPr>
+                  <pic:blipFill>
+                    <a:blip r:embed="rId18"/>
+                    <a:stretch>
+                      <a:fillRect/>
+                    </a:stretch>
+                  </pic:blipFill>
+                  <pic:spPr>
+                    <a:xfrm>
+                      <a:off x="0" y="0"/>
+                      <a:ext cx="7128510" cy="4147185"/>
+                    </a:xfrm>
+                    <a:prstGeom prst="rect">
+                      <a:avLst/>
+                    </a:prstGeom>
+                  </pic:spPr>
+                </pic:pic>
+              </a:graphicData>
+            </a:graphic>
+          </wp:inline>
+        </w:drawing>
+      </w:r>
+    </w:p>
+    <w:p>
+      <w:r>
+        <w:t xml:space="preserve">Вторая версия реализована на </w:t>
+      </w:r>
+      <w:r>
+        <w:rPr>
+          <w:lang w:val="en-US"/>
+        </w:rPr>
+        <w:t>C</w:t>
+      </w:r>
+      <w:r>
+        <w:t xml:space="preserve">#, в ней используется фреймворк OpenCV  - </w:t>
+      </w:r>
+      <w:proofErr w:type="spellStart"/>
+      <w:r>
+        <w:rPr>
+          <w:lang w:val="en-US"/>
+        </w:rPr>
+        <w:t>EmguCV</w:t>
+      </w:r>
+      <w:proofErr w:type="spellEnd"/>
+      <w:r>
+        <w:t xml:space="preserve">. </w:t>
+      </w:r>
+      <w:r>
+        <w:t>Эта версия обладает таким же функционалом как и первая, но уже с пользовательским интерфейсом, однако она менее гибкая.</w:t>
+      </w:r>
+    </w:p>
+    <w:p>
       <w:pPr>
         <w:jc w:val="center"/>
       </w:pPr>
       <w:r>
-        <w:t>Разделение двух классов SVM</w:t>
-      </w:r>
-    </w:p>
-    <w:p>
-      <w:pPr>
-        <w:jc w:val="center"/>
-      </w:pPr>
+        <w:rPr>
+          <w:noProof/>
+          <w:lang w:eastAsia="ru-RU"/>
+        </w:rPr>
+        <w:drawing>
+          <wp:inline distT="0" distB="0" distL="0" distR="0" wp14:anchorId="2DA34989" wp14:editId="3F90B0B6">
+            <wp:extent cx="3969773" cy="3817088"/>
+            <wp:effectExtent l="0" t="0" r="0" b="0"/>
+            <wp:docPr id="207" name="Picture 207"/>
+            <wp:cNvGraphicFramePr>
+              <a:graphicFrameLocks xmlns:a="http://schemas.openxmlformats.org/drawingml/2006/main" noChangeAspect="1"/>
+            </wp:cNvGraphicFramePr>
+            <a:graphic xmlns:a="http://schemas.openxmlformats.org/drawingml/2006/main">
+              <a:graphicData uri="http://schemas.openxmlformats.org/drawingml/2006/picture">
+                <pic:pic xmlns:pic="http://schemas.openxmlformats.org/drawingml/2006/picture">
+                  <pic:nvPicPr>
+                    <pic:cNvPr id="1" name=""/>
+                    <pic:cNvPicPr/>
+                  </pic:nvPicPr>
+                  <pic:blipFill>
+                    <a:blip r:embed="rId19"/>
+                    <a:stretch>
+                      <a:fillRect/>
+                    </a:stretch>
+                  </pic:blipFill>
+                  <pic:spPr>
+                    <a:xfrm>
+                      <a:off x="0" y="0"/>
+                      <a:ext cx="3982590" cy="3829412"/>
+                    </a:xfrm>
+                    <a:prstGeom prst="rect">
+                      <a:avLst/>
+                    </a:prstGeom>
+                  </pic:spPr>
+                </pic:pic>
+              </a:graphicData>
+            </a:graphic>
+          </wp:inline>
+        </w:drawing>
+      </w:r>
+    </w:p>
+    <w:p>
+      <w:pPr>
+        <w:pStyle w:val="Title"/>
+        <w:ind w:firstLine="708"/>
+      </w:pPr>
+      <w:r>
+        <w:lastRenderedPageBreak/>
+        <w:t>Дальнейшие планы и библиография.</w:t>
+      </w:r>
+    </w:p>
+    <w:p/>
+    <w:p>
+      <w:r>
+        <w:t>В будущем в программу будет добавлена возможность отправки изображений с зафиксированными нарушениями на какой-либо интернет-ресурс или же электронную почту для более удобной возможности просмотра. Так же планируется создание веб-сервиса на основе программы, который будет принимать на себя все сложные и ресурсоемкие вычисления. Тем самым, для эффективной работы программы не нужен будет мощный компьютер. Достаточно лишь хорошего интернет соединения.</w:t>
+      </w:r>
+    </w:p>
+    <w:p>
+      <w:pPr>
+        <w:pStyle w:val="Heading1"/>
+      </w:pPr>
+      <w:r>
+        <w:t>Библиография.</w:t>
+      </w:r>
+    </w:p>
+    <w:p/>
+    <w:p>
+      <w:hyperlink r:id="rId20" w:history="1">
+        <w:r>
+          <w:rPr>
+            <w:rStyle w:val="Hyperlink"/>
+          </w:rPr>
+          <w:t>https://opencv.org/</w:t>
+        </w:r>
+      </w:hyperlink>
+      <w:r>
+        <w:t xml:space="preserve"> - официальный сайт </w:t>
+      </w:r>
+      <w:proofErr w:type="spellStart"/>
       <w:r>
         <w:rPr>
           <w:lang w:val="en-US"/>
         </w:rPr>
-        <w:t>H</w:t>
-      </w:r>
+        <w:t>OpenCV</w:t>
+      </w:r>
+      <w:proofErr w:type="spellEnd"/>
+      <w:r>
+        <w:t>.</w:t>
+      </w:r>
+    </w:p>
+    <w:p>
+      <w:hyperlink r:id="rId21" w:history="1">
+        <w:r>
+          <w:rPr>
+            <w:rStyle w:val="Hyperlink"/>
+          </w:rPr>
+          <w:t>http://www.emgu.com/</w:t>
+        </w:r>
+      </w:hyperlink>
+      <w:r>
+        <w:t xml:space="preserve"> - официальный сайт </w:t>
+      </w:r>
+      <w:proofErr w:type="spellStart"/>
       <w:r>
         <w:rPr>
           <w:lang w:val="en-US"/>
         </w:rPr>
-        <w:t>OG</w:t>
-      </w:r>
-      <w:r>
-        <w:t xml:space="preserve"> позволяет получать более корректные и правдивые результаты, по сравнению с каскадами Хаара, однако и скорость работы этого алгоритма медленнее. Выбор метода детектирования зависит от конкретного случая использования программы.</w:t>
-      </w:r>
-    </w:p>
-    <w:p>
+        <w:t>EmguCV</w:t>
+      </w:r>
+      <w:proofErr w:type="spellEnd"/>
+      <w:r>
+        <w:t>.</w:t>
+      </w:r>
+    </w:p>
+    <w:p>
+      <w:hyperlink r:id="rId22" w:history="1">
+        <w:r>
+          <w:rPr>
+            <w:rStyle w:val="Hyperlink"/>
+          </w:rPr>
+          <w:t>https://oxozle.com/2015/04/11/metod-raspoznavaniya-lic-violy-dzhonsa-viola-jones</w:t>
+        </w:r>
+      </w:hyperlink>
+      <w:r>
+        <w:t xml:space="preserve"> - метод Виолы-Джонса.</w:t>
+      </w:r>
+    </w:p>
+    <w:p>
+      <w:hyperlink r:id="rId23" w:history="1">
+        <w:r>
+          <w:rPr>
+            <w:rStyle w:val="Hyperlink"/>
+          </w:rPr>
+          <w:t>https://www.learnopencv.com/histogram-of-oriented-gradients/</w:t>
+        </w:r>
+      </w:hyperlink>
+      <w:r>
+        <w:t xml:space="preserve"> - описание работы </w:t>
+      </w:r>
       <w:r>
         <w:rPr>
           <w:lang w:val="en-US"/>
         </w:rPr>
-        <w:lastRenderedPageBreak/>
-        <w:t>#</w:t>
-      </w:r>
-      <w:r>
-        <w:t>Доделать</w:t>
-      </w:r>
-      <w:bookmarkStart w:id="0" w:name="_GoBack"/>
-      <w:bookmarkEnd w:id="0"/>
-    </w:p>
-    <w:p>
-      <w:pPr>
-        <w:jc w:val="center"/>
-      </w:pPr>
-      <w:r>
-        <w:t>После того, как мы получили расположения объектов на изображениях, необходимо их сопоставить. Этим занимается алгоритм трекинга(KCF). При инициализации на его вход поступают координаты объектов и изображение, на основе которых он обучает несколько моделей классификаторов. На следующих итерациях уже классификаторы алгоритма определяют положение конкретного объекта на изображении. В это же время фоновым процессом продолжается детектирование объектов. Если их количество, найденных детектором, и количество, найденных трекером, не совпадает, следовательно какой-то объект вышел за пределы обзора камеры, либо появился новый. В этом случае происходит реинициализация трекера, при которой классификаторы переобучаются на обнаружение новых объектов. Теперь мы имеем для каждого отдельного человека его координаты на протяжении некоторой секвенции изображений, и можно приступать к заключительному этапу работы программы. Основываясь на том, с какой скоростью и на сколько изменяются координаты человека на протяжении нескольких изображении можно вычислить некоторое значение, которое будет отражать его примерную скорость, по сравнению с остальными объектами. Опытным путем для каждого камеры, с которой будет вестись наблюдение, требуется установить порог этой величины, по пересечению которого можно считать, что человек бежит. Далее, если этот порог был превышен, программа сохраняет кадр, на котором это было сделано, и выделяет человека, чья скорость была слишком высока.</w:t>
-      </w:r>
-    </w:p>
+        <w:t>HOG</w:t>
+      </w:r>
+      <w:r>
+        <w:t xml:space="preserve"> дескриптора.</w:t>
+      </w:r>
+    </w:p>
+    <w:p>
+      <w:hyperlink r:id="rId24" w:history="1">
+        <w:r>
+          <w:rPr>
+            <w:rStyle w:val="Hyperlink"/>
+          </w:rPr>
+          <w:t>https://habrahabr.ru/post/166693/</w:t>
+        </w:r>
+      </w:hyperlink>
+      <w:r>
+        <w:t xml:space="preserve"> - описание работы фильтра Калмана.</w:t>
+      </w:r>
+    </w:p>
+    <w:p>
+      <w:hyperlink r:id="rId25" w:history="1">
+        <w:r>
+          <w:rPr>
+            <w:rStyle w:val="Hyperlink"/>
+          </w:rPr>
+          <w:t>http://studentdavestutorials.weebly.com/</w:t>
+        </w:r>
+      </w:hyperlink>
+      <w:r>
+        <w:t xml:space="preserve"> - принципы мультитрекинга.</w:t>
+      </w:r>
+    </w:p>
+    <w:p>
+      <w:hyperlink r:id="rId26" w:history="1">
+        <w:r>
+          <w:rPr>
+            <w:rStyle w:val="Hyperlink"/>
+          </w:rPr>
+          <w:t>https://www.youtube.com/watch?v=RmTecuCqnU0</w:t>
+        </w:r>
+      </w:hyperlink>
+      <w:r>
+        <w:t xml:space="preserve"> – описание Венгерского алгоритма.</w:t>
+      </w:r>
+    </w:p>
+    <w:p/>
     <w:sectPr>
-      <w:headerReference w:type="default" r:id="rId17"/>
-      <w:footerReference w:type="first" r:id="rId18"/>
+      <w:headerReference w:type="default" r:id="rId27"/>
+      <w:footerReference w:type="first" r:id="rId28"/>
       <w:pgSz w:w="11906" w:h="16838"/>
       <w:pgMar w:top="238" w:right="340" w:bottom="249" w:left="340" w:header="0" w:footer="0" w:gutter="0"/>
       <w:cols w:space="708"/>
@@ -2515,6 +11046,95 @@
     </w:lvl>
   </w:abstractNum>
   <w:abstractNum w:abstractNumId="6">
+    <w:nsid w:val="5EF5228E"/>
+    <w:multiLevelType w:val="hybridMultilevel"/>
+    <w:tmpl w:val="6798A7BA"/>
+    <w:lvl w:ilvl="0" w:tplc="0419000F">
+      <w:start w:val="1"/>
+      <w:numFmt w:val="decimal"/>
+      <w:lvlText w:val="%1."/>
+      <w:lvlJc w:val="left"/>
+      <w:pPr>
+        <w:ind w:left="720" w:hanging="360"/>
+      </w:pPr>
+      <w:rPr>
+        <w:rFonts w:hint="default"/>
+      </w:rPr>
+    </w:lvl>
+    <w:lvl w:ilvl="1" w:tplc="04190019" w:tentative="1">
+      <w:start w:val="1"/>
+      <w:numFmt w:val="lowerLetter"/>
+      <w:lvlText w:val="%2."/>
+      <w:lvlJc w:val="left"/>
+      <w:pPr>
+        <w:ind w:left="1440" w:hanging="360"/>
+      </w:pPr>
+    </w:lvl>
+    <w:lvl w:ilvl="2" w:tplc="0419001B" w:tentative="1">
+      <w:start w:val="1"/>
+      <w:numFmt w:val="lowerRoman"/>
+      <w:lvlText w:val="%3."/>
+      <w:lvlJc w:val="right"/>
+      <w:pPr>
+        <w:ind w:left="2160" w:hanging="180"/>
+      </w:pPr>
+    </w:lvl>
+    <w:lvl w:ilvl="3" w:tplc="0419000F" w:tentative="1">
+      <w:start w:val="1"/>
+      <w:numFmt w:val="decimal"/>
+      <w:lvlText w:val="%4."/>
+      <w:lvlJc w:val="left"/>
+      <w:pPr>
+        <w:ind w:left="2880" w:hanging="360"/>
+      </w:pPr>
+    </w:lvl>
+    <w:lvl w:ilvl="4" w:tplc="04190019" w:tentative="1">
+      <w:start w:val="1"/>
+      <w:numFmt w:val="lowerLetter"/>
+      <w:lvlText w:val="%5."/>
+      <w:lvlJc w:val="left"/>
+      <w:pPr>
+        <w:ind w:left="3600" w:hanging="360"/>
+      </w:pPr>
+    </w:lvl>
+    <w:lvl w:ilvl="5" w:tplc="0419001B" w:tentative="1">
+      <w:start w:val="1"/>
+      <w:numFmt w:val="lowerRoman"/>
+      <w:lvlText w:val="%6."/>
+      <w:lvlJc w:val="right"/>
+      <w:pPr>
+        <w:ind w:left="4320" w:hanging="180"/>
+      </w:pPr>
+    </w:lvl>
+    <w:lvl w:ilvl="6" w:tplc="0419000F" w:tentative="1">
+      <w:start w:val="1"/>
+      <w:numFmt w:val="decimal"/>
+      <w:lvlText w:val="%7."/>
+      <w:lvlJc w:val="left"/>
+      <w:pPr>
+        <w:ind w:left="5040" w:hanging="360"/>
+      </w:pPr>
+    </w:lvl>
+    <w:lvl w:ilvl="7" w:tplc="04190019" w:tentative="1">
+      <w:start w:val="1"/>
+      <w:numFmt w:val="lowerLetter"/>
+      <w:lvlText w:val="%8."/>
+      <w:lvlJc w:val="left"/>
+      <w:pPr>
+        <w:ind w:left="5760" w:hanging="360"/>
+      </w:pPr>
+    </w:lvl>
+    <w:lvl w:ilvl="8" w:tplc="0419001B" w:tentative="1">
+      <w:start w:val="1"/>
+      <w:numFmt w:val="lowerRoman"/>
+      <w:lvlText w:val="%9."/>
+      <w:lvlJc w:val="right"/>
+      <w:pPr>
+        <w:ind w:left="6480" w:hanging="180"/>
+      </w:pPr>
+    </w:lvl>
+  </w:abstractNum>
+  <w:abstractNum w:abstractNumId="7">
     <w:nsid w:val="6DAE6EE1"/>
     <w:multiLevelType w:val="multilevel"/>
     <w:tmpl w:val="AFC6B7FE"/>
@@ -2628,6 +11248,9 @@
     <w:abstractNumId w:val="1"/>
   </w:num>
   <w:num w:numId="7">
+    <w:abstractNumId w:val="7"/>
+  </w:num>
+  <w:num w:numId="8">
     <w:abstractNumId w:val="6"/>
   </w:num>
 </w:numbering>
@@ -3242,7 +11865,6 @@
   <w:style w:type="character" w:default="1" w:styleId="DefaultParagraphFont">
     <w:name w:val="Default Paragraph Font"/>
     <w:uiPriority w:val="1"/>
-    <w:semiHidden/>
     <w:unhideWhenUsed/>
   </w:style>
   <w:style w:type="table" w:default="1" w:styleId="TableNormal">
@@ -3731,6 +12353,143 @@
       <w:outlineLvl w:val="9"/>
     </w:pPr>
   </w:style>
+  <w:style w:type="table" w:styleId="TableGrid">
+    <w:name w:val="Table Grid"/>
+    <w:basedOn w:val="TableNormal"/>
+    <w:uiPriority w:val="39"/>
+    <w:rsid w:val="00757341"/>
+    <w:pPr>
+      <w:spacing w:after="0" w:line="240" w:lineRule="auto"/>
+    </w:pPr>
+    <w:tblPr>
+      <w:tblInd w:w="0" w:type="dxa"/>
+      <w:tblBorders>
+        <w:top w:val="single" w:sz="4" w:space="0" w:color="auto"/>
+        <w:left w:val="single" w:sz="4" w:space="0" w:color="auto"/>
+        <w:bottom w:val="single" w:sz="4" w:space="0" w:color="auto"/>
+        <w:right w:val="single" w:sz="4" w:space="0" w:color="auto"/>
+        <w:insideH w:val="single" w:sz="4" w:space="0" w:color="auto"/>
+        <w:insideV w:val="single" w:sz="4" w:space="0" w:color="auto"/>
+      </w:tblBorders>
+      <w:tblCellMar>
+        <w:top w:w="0" w:type="dxa"/>
+        <w:left w:w="108" w:type="dxa"/>
+        <w:bottom w:w="0" w:type="dxa"/>
+        <w:right w:w="108" w:type="dxa"/>
+      </w:tblCellMar>
+    </w:tblPr>
+  </w:style>
+  <w:style w:type="table" w:styleId="GridTable4">
+    <w:name w:val="Grid Table 4"/>
+    <w:basedOn w:val="TableNormal"/>
+    <w:uiPriority w:val="49"/>
+    <w:rsid w:val="00757341"/>
+    <w:pPr>
+      <w:spacing w:after="0" w:line="240" w:lineRule="auto"/>
+    </w:pPr>
+    <w:tblPr>
+      <w:tblStyleRowBandSize w:val="1"/>
+      <w:tblStyleColBandSize w:val="1"/>
+      <w:tblInd w:w="0" w:type="dxa"/>
+      <w:tblBorders>
+        <w:top w:val="single" w:sz="4" w:space="0" w:color="666666" w:themeColor="text1" w:themeTint="99"/>
+        <w:left w:val="single" w:sz="4" w:space="0" w:color="666666" w:themeColor="text1" w:themeTint="99"/>
+        <w:bottom w:val="single" w:sz="4" w:space="0" w:color="666666" w:themeColor="text1" w:themeTint="99"/>
+        <w:right w:val="single" w:sz="4" w:space="0" w:color="666666" w:themeColor="text1" w:themeTint="99"/>
+        <w:insideH w:val="single" w:sz="4" w:space="0" w:color="666666" w:themeColor="text1" w:themeTint="99"/>
+        <w:insideV w:val="single" w:sz="4" w:space="0" w:color="666666" w:themeColor="text1" w:themeTint="99"/>
+      </w:tblBorders>
+      <w:tblCellMar>
+        <w:top w:w="0" w:type="dxa"/>
+        <w:left w:w="108" w:type="dxa"/>
+        <w:bottom w:w="0" w:type="dxa"/>
+        <w:right w:w="108" w:type="dxa"/>
+      </w:tblCellMar>
+    </w:tblPr>
+    <w:tblStylePr w:type="firstRow">
+      <w:rPr>
+        <w:b/>
+        <w:bCs/>
+        <w:color w:val="FFFFFF" w:themeColor="background1"/>
+      </w:rPr>
+      <w:tblPr/>
+      <w:tcPr>
+        <w:tcBorders>
+          <w:top w:val="single" w:sz="4" w:space="0" w:color="000000" w:themeColor="text1"/>
+          <w:left w:val="single" w:sz="4" w:space="0" w:color="000000" w:themeColor="text1"/>
+          <w:bottom w:val="single" w:sz="4" w:space="0" w:color="000000" w:themeColor="text1"/>
+          <w:right w:val="single" w:sz="4" w:space="0" w:color="000000" w:themeColor="text1"/>
+          <w:insideH w:val="nil"/>
+          <w:insideV w:val="nil"/>
+        </w:tcBorders>
+        <w:shd w:val="clear" w:color="auto" w:fill="000000" w:themeFill="text1"/>
+      </w:tcPr>
+    </w:tblStylePr>
+    <w:tblStylePr w:type="lastRow">
+      <w:rPr>
+        <w:b/>
+        <w:bCs/>
+      </w:rPr>
+      <w:tblPr/>
+      <w:tcPr>
+        <w:tcBorders>
+          <w:top w:val="double" w:sz="4" w:space="0" w:color="000000" w:themeColor="text1"/>
+        </w:tcBorders>
+      </w:tcPr>
+    </w:tblStylePr>
+    <w:tblStylePr w:type="firstCol">
+      <w:rPr>
+        <w:b/>
+        <w:bCs/>
+      </w:rPr>
+    </w:tblStylePr>
+    <w:tblStylePr w:type="lastCol">
+      <w:rPr>
+        <w:b/>
+        <w:bCs/>
+      </w:rPr>
+    </w:tblStylePr>
+    <w:tblStylePr w:type="band1Vert">
+      <w:tblPr/>
+      <w:tcPr>
+        <w:shd w:val="clear" w:color="auto" w:fill="CCCCCC" w:themeFill="text1" w:themeFillTint="33"/>
+      </w:tcPr>
+    </w:tblStylePr>
+    <w:tblStylePr w:type="band1Horz">
+      <w:tblPr/>
+      <w:tcPr>
+        <w:shd w:val="clear" w:color="auto" w:fill="CCCCCC" w:themeFill="text1" w:themeFillTint="33"/>
+      </w:tcPr>
+    </w:tblStylePr>
+  </w:style>
+  <w:style w:type="paragraph" w:styleId="NormalWeb">
+    <w:name w:val="Normal (Web)"/>
+    <w:basedOn w:val="Normal"/>
+    <w:uiPriority w:val="99"/>
+    <w:semiHidden/>
+    <w:unhideWhenUsed/>
+    <w:rsid w:val="003D7B1B"/>
+    <w:pPr>
+      <w:spacing w:before="100" w:beforeAutospacing="1" w:after="100" w:afterAutospacing="1" w:line="240" w:lineRule="auto"/>
+    </w:pPr>
+    <w:rPr>
+      <w:rFonts w:ascii="Times New Roman" w:hAnsi="Times New Roman" w:cs="Times New Roman"/>
+      <w:sz w:val="24"/>
+      <w:szCs w:val="24"/>
+      <w:lang w:eastAsia="ru-RU"/>
+    </w:rPr>
+  </w:style>
+  <w:style w:type="character" w:styleId="Hyperlink">
+    <w:name w:val="Hyperlink"/>
+    <w:basedOn w:val="DefaultParagraphFont"/>
+    <w:uiPriority w:val="99"/>
+    <w:unhideWhenUsed/>
+    <w:rsid w:val="000D4A77"/>
+    <w:rPr>
+      <w:color w:val="0563C1" w:themeColor="hyperlink"/>
+      <w:u w:val="single"/>
+    </w:rPr>
+  </w:style>
 </w:styles>
 </file>
 
@@ -4000,7 +12759,7 @@
 </file>
 
 <file path=customXml/itemProps1.xml><?xml version="1.0" encoding="utf-8"?>
-<ds:datastoreItem xmlns:ds="http://schemas.openxmlformats.org/officeDocument/2006/customXml" ds:itemID="{371530BF-F2B1-4362-9008-DC2500A26CF1}">
+<ds:datastoreItem xmlns:ds="http://schemas.openxmlformats.org/officeDocument/2006/customXml" ds:itemID="{59209D1E-BB45-41FE-A545-66D4332EDE58}">
   <ds:schemaRefs>
     <ds:schemaRef ds:uri="http://schemas.openxmlformats.org/officeDocument/2006/bibliography"/>
   </ds:schemaRefs>

--- a/other_files/Project.docx
+++ b/other_files/Project.docx
@@ -99,8 +99,6 @@
           <w:rFonts w:asciiTheme="majorHAnsi" w:hAnsiTheme="majorHAnsi"/>
         </w:rPr>
       </w:pPr>
-      <w:bookmarkStart w:id="0" w:name="_GoBack"/>
-      <w:bookmarkEnd w:id="0"/>
     </w:p>
     <w:p>
       <w:pPr>
@@ -1010,8 +1008,10 @@
         </w:rPr>
       </w:pPr>
       <w:r>
-        <w:t>Целью моего проекта является повышение безопасности и дисциплины в школах. Не секрет, что во время перемен младшеклассники отдыхают и развлекаются, нарушая правила школы и бегая по коридорам. Преподавателям не всегда удается это проконтролировать, потому процент столкновений и несчастных случаев, являющихся результатом бега учеников довольно высок. Для коррекции этого показателя мною было разработано специальное программное обеспечение, которое будет фиксировать превышение скорости. Таким образом администрация школы всегда сможет отследить нарушителя и провести с ним воспитательную беседу.</w:t>
-      </w:r>
+        <w:t>Целью моего проекта является повышение безопасности и дисциплины в школах. Не секрет, что во время перемен младшеклассники развлекаются, занимаются активным отдыхом, что подразумевает под собой бег по помещению. Преподавателям не всегда удается это проконтроллировать, потому процент столкновений и несчастных случаев, являющихся результатом бега учеников довольно высок. Для коррекции этого показателя мною была придумана идея специальной программы, которая использовала бы установленные в коридорах школы камеры видеонаблюдения для получения изображения, его обработки и фиксировании превышения скорости уеником в реальном времени. Таким образом администрация школы всегда сможет отследить нарушителя и провести с ним воспитательную беседу.</w:t>
+      </w:r>
+      <w:bookmarkStart w:id="0" w:name="_GoBack"/>
+      <w:bookmarkEnd w:id="0"/>
     </w:p>
     <w:p>
       <w:pPr>
@@ -1069,23 +1069,13 @@
         </w:rPr>
         <w:t xml:space="preserve">Изучить библиотеку </w:t>
       </w:r>
-      <w:proofErr w:type="spellStart"/>
       <w:r>
         <w:rPr>
           <w:sz w:val="24"/>
           <w:szCs w:val="24"/>
           <w:lang w:val="en-US"/>
         </w:rPr>
-        <w:t>OpenCV</w:t>
-      </w:r>
-      <w:proofErr w:type="spellEnd"/>
-      <w:r>
-        <w:rPr>
-          <w:sz w:val="24"/>
-          <w:szCs w:val="24"/>
-          <w:lang w:val="en-US"/>
-        </w:rPr>
-        <w:t>.</w:t>
+        <w:t>OpenCV.</w:t>
       </w:r>
     </w:p>
     <w:p>
@@ -1276,7 +1266,6 @@
         <w:ind w:firstLine="708"/>
       </w:pPr>
       <w:r>
-        <w:lastRenderedPageBreak/>
         <w:t>Принцип работы</w:t>
       </w:r>
     </w:p>
@@ -1521,7 +1510,11 @@
         <w:t>ажений, где объект присутствует</w:t>
       </w:r>
       <w:r>
-        <w:t xml:space="preserve"> вместе с его координатами, и отрицательными, где объект отсутствует. Каждое изображение конвертируется в интегральное представление - матрицу, размерность которой совпадает с размерностью исходного изображения. Каждый элемент матрицы II(x,y) содержит в себе сумму пикселей изображения в прямоугольнике от (0,0) до (x,y). Одной из важнейших особенностей интегрального представления является возможность очень быстро вычислить сумму пикселей произвольного прямоугольника (или любой другой фигуры, которую можно аппроксимировать несколькими прямоугольниками).</w:t>
+        <w:t xml:space="preserve"> вместе с его координатами, и отрицательными, где объект отсутствует. Каждое изображение конвертируется в интегральное представление - матрицу, размерность которой совпадает с размерностью исходного изображения. Каждый элемент матрицы II(x,y) содержит в себе сумму пикселей изображения в прямоугольнике от (0,0) до (x,y). Одной из важнейших особенностей интегрального представления является возможность очень быстро вычислить сумму пикселей произвольного прямоугольника (или любой другой </w:t>
+      </w:r>
+      <w:r>
+        <w:lastRenderedPageBreak/>
+        <w:t>фигуры, которую можно аппроксимировать несколькими прямоугольниками).</w:t>
       </w:r>
       <w:r>
         <w:t xml:space="preserve">Например, интересующий нас прямоугольник – </w:t>
@@ -1780,7 +1773,11 @@
         <w:t xml:space="preserve">Данное свойство очень </w:t>
       </w:r>
       <w:r>
-        <w:t>полезно, так как признаками для классификаторов служат примитивы Хаара, которые состоят из смежных прямоугольных областей. Они позиционируются на изображении, далее суммируются интенсивности пикселей в областях</w:t>
+        <w:t xml:space="preserve">полезно, так как признаками для классификаторов служат примитивы Хаара, которые состоят из смежных прямоугольных областей. Они позиционируются на изображении, далее суммируются интенсивности </w:t>
+      </w:r>
+      <w:r>
+        <w:lastRenderedPageBreak/>
+        <w:t>пикселей в областях</w:t>
       </w:r>
       <w:r>
         <w:t xml:space="preserve"> (благодаря интегральному представлению сделать это не составляет труда)</w:t>
@@ -1964,6 +1961,7 @@
     </w:p>
     <w:p>
       <w:r>
+        <w:lastRenderedPageBreak/>
         <w:t>Плюсами метода Виолы-Джонса является очень высокая скорость распознавания при достаточно маленьком количестве ошибок, что дает возможность использовать его для поиска множества предметов на изображений в режиме реального времени.</w:t>
       </w:r>
     </w:p>
@@ -1972,7 +1970,6 @@
         <w:pStyle w:val="Heading1"/>
       </w:pPr>
       <w:r>
-        <w:lastRenderedPageBreak/>
         <w:t xml:space="preserve">Гистограмма ориентированных градиентов </w:t>
       </w:r>
       <w:r>
@@ -2145,7 +2142,11 @@
         <w:t xml:space="preserve"> HOG дескриптора используется</w:t>
       </w:r>
       <w:r>
-        <w:t xml:space="preserve"> метод опорных векторов(SVM), который проводит между двумя классами оптимальную разделяющую гиперплоскость, максимально удаленную от двух крайних элементов каждого класса. После чего можно использовать алгоритм обнаружения, который работает почти так же, как и описанный выше.</w:t>
+        <w:t xml:space="preserve"> метод опорных векторов(SVM), который проводит между двумя классами оптимальную разделяющую гиперплоскость, максимально удаленную от </w:t>
+      </w:r>
+      <w:r>
+        <w:lastRenderedPageBreak/>
+        <w:t>двух крайних элементов каждого класса. После чего можно использовать алгоритм обнаружения, который работает почти так же, как и описанный выше.</w:t>
       </w:r>
     </w:p>
     <w:p>
@@ -2170,7 +2171,6 @@
         <w:pStyle w:val="Heading1"/>
       </w:pPr>
       <w:r>
-        <w:lastRenderedPageBreak/>
         <w:t>Фильтр Кал</w:t>
       </w:r>
       <w:r>
@@ -2300,6 +2300,7 @@
                 <w:sz w:val="28"/>
                 <w:szCs w:val="28"/>
               </w:rPr>
+              <w:lastRenderedPageBreak/>
               <w:t>Работник</w:t>
             </w:r>
             <w:r>
@@ -5063,6 +5064,7 @@
           <w:sz w:val="24"/>
           <w:szCs w:val="24"/>
         </w:rPr>
+        <w:lastRenderedPageBreak/>
         <w:t>4.</w:t>
       </w:r>
       <w:r>
@@ -5084,7 +5086,6 @@
     <w:p/>
     <w:p>
       <w:r>
-        <w:lastRenderedPageBreak/>
         <w:t xml:space="preserve">                       </w:t>
       </w:r>
       <w:r>
@@ -5840,20 +5841,7 @@
                                   <w:shd w:val="clear" w:color="auto" w:fill="FFFFFF"/>
                                   <w:lang w:val="en-US"/>
                                 </w:rPr>
-                                <w:t xml:space="preserve">X’ = </w:t>
-                              </w:r>
-                              <w:proofErr w:type="gramStart"/>
-                              <w:r>
-                                <w:rPr>
-                                  <w:rFonts w:asciiTheme="majorHAnsi" w:hAnsiTheme="majorHAnsi" w:cs="Cambria Math"/>
-                                  <w:b/>
-                                  <w:color w:val="222222"/>
-                                  <w:sz w:val="32"/>
-                                  <w:szCs w:val="32"/>
-                                  <w:shd w:val="clear" w:color="auto" w:fill="FFFFFF"/>
-                                  <w:lang w:val="en-US"/>
-                                </w:rPr>
-                                <w:t>{  X</w:t>
+                                <w:t>X’ = {  X</w:t>
                               </w:r>
                               <w:r>
                                 <w:rPr>
@@ -5866,7 +5854,6 @@
                                 </w:rPr>
                                 <w:t>₄</w:t>
                               </w:r>
-                              <w:proofErr w:type="gramEnd"/>
                               <w:r>
                                 <w:rPr>
                                   <w:rFonts w:asciiTheme="majorHAnsi" w:hAnsiTheme="majorHAnsi" w:cs="Cambria Math"/>
@@ -5923,20 +5910,7 @@
                                   <w:shd w:val="clear" w:color="auto" w:fill="FFFFFF"/>
                                   <w:lang w:val="en-US"/>
                                 </w:rPr>
-                                <w:t xml:space="preserve">Y’ = </w:t>
-                              </w:r>
-                              <w:proofErr w:type="gramStart"/>
-                              <w:r>
-                                <w:rPr>
-                                  <w:rFonts w:asciiTheme="majorHAnsi" w:hAnsiTheme="majorHAnsi" w:cs="Cambria Math"/>
-                                  <w:b/>
-                                  <w:color w:val="222222"/>
-                                  <w:sz w:val="32"/>
-                                  <w:szCs w:val="32"/>
-                                  <w:shd w:val="clear" w:color="auto" w:fill="FFFFFF"/>
-                                  <w:lang w:val="en-US"/>
-                                </w:rPr>
-                                <w:t>{ Y</w:t>
+                                <w:t>Y’ = { Y</w:t>
                               </w:r>
                               <w:r>
                                 <w:rPr>
@@ -5949,7 +5923,6 @@
                                 </w:rPr>
                                 <w:t>₁</w:t>
                               </w:r>
-                              <w:proofErr w:type="gramEnd"/>
                               <w:r>
                                 <w:rPr>
                                   <w:rFonts w:asciiTheme="majorHAnsi" w:hAnsiTheme="majorHAnsi" w:cs="Cambria Math"/>
@@ -7730,6 +7703,7 @@
                 <w:sz w:val="28"/>
                 <w:szCs w:val="28"/>
               </w:rPr>
+              <w:lastRenderedPageBreak/>
               <w:t>4</w:t>
             </w:r>
           </w:p>
@@ -7869,7 +7843,6 @@
           <w:noProof/>
           <w:lang w:eastAsia="ru-RU"/>
         </w:rPr>
-        <w:lastRenderedPageBreak/>
         <mc:AlternateContent>
           <mc:Choice Requires="wpc">
             <w:drawing>
@@ -8960,10 +8933,7 @@
                           <w:txbxContent>
                             <w:p>
                               <w:r>
-                                <w:t xml:space="preserve">Новый </w:t>
-                              </w:r>
-                              <w:r>
-                                <w:t>граф</w:t>
+                                <w:t>Новый граф</w:t>
                               </w:r>
                             </w:p>
                           </w:txbxContent>
@@ -9026,15 +8996,7 @@
                                   <w:sz w:val="22"/>
                                   <w:szCs w:val="22"/>
                                 </w:rPr>
-                                <w:t xml:space="preserve">Наибольшее </w:t>
-                              </w:r>
-                              <w:r>
-                                <w:rPr>
-                                  <w:rFonts w:asciiTheme="majorHAnsi" w:eastAsia="Times New Roman" w:hAnsiTheme="majorHAnsi"/>
-                                  <w:sz w:val="22"/>
-                                  <w:szCs w:val="22"/>
-                                </w:rPr>
-                                <w:t>паросочетание</w:t>
+                                <w:t>Наибольшее паросочетание</w:t>
                               </w:r>
                             </w:p>
                           </w:txbxContent>
@@ -10052,7 +10014,11 @@
     <w:p/>
     <w:p>
       <w:r>
-        <w:t>В программе этот алгоритм используется для установления соответствия координат, которые выдает фильтр и координат, которые выдают методы детекции. Если их число не совпадает, следовательно, из поле зрения камеры либо ушел человек, либо пришел новый. В первом случае мы ждем некоторое время, прежде чем удалить не использующийся фильтр, так как человек возможно просто перекрыт каким-то другим или же он ненадолго вышел из кадра. Если по истечению времени фильтру не было найдено соответствие то он удаляется. Во втором случае мы просто создаем новый фильтр для нового человека. Комбинация фильтра Кальмана и алгоритма Куна дает хорошие результаты в задаче трекинга множества объектов и не является ресурсоемкой, что так же позволяет использовать её в реальном времени. Теперь, имея координаты людей на протяжении некоторой секвенции последовательно идущих изображении можно вычислить условную величину, отражающую в себе скорость движения объекта основываясь на скорости изменения его координат. Для преобразования этого значения в общепринятые единицы измерения необходимо знать фокусное расстояние камеры. Далее, опытным путем устанавливается порог этой величины, по пересечению которого можно считать, что человек бежит. Вычисляется он опытным путем для каждой камеры отдельно. Когда порог будет достигнут, программа зафиксирует объект, который его превысил, чтобы в дальнейшем во</w:t>
+        <w:t xml:space="preserve">В программе этот алгоритм используется для установления соответствия координат, которые выдает фильтр и координат, которые выдают методы детекции. Если их число не совпадает, следовательно, из поле зрения камеры либо ушел человек, либо пришел новый. В первом случае мы ждем некоторое время, прежде чем удалить не использующийся фильтр, так как человек возможно просто перекрыт каким-то другим или же он ненадолго вышел из кадра. Если по истечению времени фильтру не было найдено соответствие то он удаляется. Во втором случае мы просто создаем новый фильтр для нового человека. Комбинация фильтра Кальмана и алгоритма Куна дает хорошие результаты в задаче трекинга множества объектов и не является ресурсоемкой, что так же позволяет использовать её </w:t>
+      </w:r>
+      <w:r>
+        <w:lastRenderedPageBreak/>
+        <w:t>в реальном времени. Теперь, имея координаты людей на протяжении некоторой секвенции последовательно идущих изображении можно вычислить условную величину, отражающую в себе скорость движения объекта основываясь на скорости изменения его координат. Для преобразования этого значения в общепринятые единицы измерения необходимо знать фокусное расстояние камеры. Далее, опытным путем устанавливается порог этой величины, по пересечению которого можно считать, что человек бежит. Вычисляется он опытным путем для каждой камеры отдельно. Когда порог будет достигнут, программа зафиксирует объект, который его превысил, чтобы в дальнейшем во</w:t>
       </w:r>
       <w:r>
         <w:t>зможно было опознать нарушителя.</w:t>
@@ -10064,7 +10030,6 @@
         <w:ind w:firstLine="708"/>
       </w:pPr>
       <w:r>
-        <w:lastRenderedPageBreak/>
         <w:t>Реализация проекта</w:t>
       </w:r>
     </w:p>
@@ -10102,14 +10067,12 @@
       <w:r>
         <w:t xml:space="preserve">библиотеки компьютерного зрения </w:t>
       </w:r>
-      <w:proofErr w:type="spellStart"/>
       <w:r>
         <w:rPr>
           <w:lang w:val="en-US"/>
         </w:rPr>
         <w:t>OpenCV</w:t>
       </w:r>
-      <w:proofErr w:type="spellEnd"/>
       <w:r>
         <w:t xml:space="preserve">. </w:t>
       </w:r>
@@ -10185,14 +10148,12 @@
       <w:r>
         <w:t xml:space="preserve">#, в ней используется фреймворк OpenCV  - </w:t>
       </w:r>
-      <w:proofErr w:type="spellStart"/>
       <w:r>
         <w:rPr>
           <w:lang w:val="en-US"/>
         </w:rPr>
         <w:t>EmguCV</w:t>
       </w:r>
-      <w:proofErr w:type="spellEnd"/>
       <w:r>
         <w:t xml:space="preserve">. </w:t>
       </w:r>
@@ -10209,6 +10170,7 @@
           <w:noProof/>
           <w:lang w:eastAsia="ru-RU"/>
         </w:rPr>
+        <w:lastRenderedPageBreak/>
         <w:drawing>
           <wp:inline distT="0" distB="0" distL="0" distR="0" wp14:anchorId="2DA34989" wp14:editId="3F90B0B6">
             <wp:extent cx="3969773" cy="3817088"/>
@@ -10252,7 +10214,6 @@
         <w:ind w:firstLine="708"/>
       </w:pPr>
       <w:r>
-        <w:lastRenderedPageBreak/>
         <w:t>Дальнейшие планы и библиография.</w:t>
       </w:r>
     </w:p>
@@ -10283,14 +10244,12 @@
       <w:r>
         <w:t xml:space="preserve"> - официальный сайт </w:t>
       </w:r>
-      <w:proofErr w:type="spellStart"/>
       <w:r>
         <w:rPr>
           <w:lang w:val="en-US"/>
         </w:rPr>
         <w:t>OpenCV</w:t>
       </w:r>
-      <w:proofErr w:type="spellEnd"/>
       <w:r>
         <w:t>.</w:t>
       </w:r>
@@ -10307,14 +10266,12 @@
       <w:r>
         <w:t xml:space="preserve"> - официальный сайт </w:t>
       </w:r>
-      <w:proofErr w:type="spellStart"/>
       <w:r>
         <w:rPr>
           <w:lang w:val="en-US"/>
         </w:rPr>
         <w:t>EmguCV</w:t>
       </w:r>
-      <w:proofErr w:type="spellEnd"/>
       <w:r>
         <w:t>.</w:t>
       </w:r>
@@ -11865,6 +11822,7 @@
   <w:style w:type="character" w:default="1" w:styleId="DefaultParagraphFont">
     <w:name w:val="Default Paragraph Font"/>
     <w:uiPriority w:val="1"/>
+    <w:semiHidden/>
     <w:unhideWhenUsed/>
   </w:style>
   <w:style w:type="table" w:default="1" w:styleId="TableNormal">
@@ -12759,7 +12717,7 @@
 </file>
 
 <file path=customXml/itemProps1.xml><?xml version="1.0" encoding="utf-8"?>
-<ds:datastoreItem xmlns:ds="http://schemas.openxmlformats.org/officeDocument/2006/customXml" ds:itemID="{59209D1E-BB45-41FE-A545-66D4332EDE58}">
+<ds:datastoreItem xmlns:ds="http://schemas.openxmlformats.org/officeDocument/2006/customXml" ds:itemID="{AC7D8C80-BB41-46B2-BB62-A94EA836C1CB}">
   <ds:schemaRefs>
     <ds:schemaRef ds:uri="http://schemas.openxmlformats.org/officeDocument/2006/bibliography"/>
   </ds:schemaRefs>
